--- a/BXFObjects/GaussianBlur.docx
+++ b/BXFObjects/GaussianBlur.docx
@@ -190,11 +190,6 @@
       </w:r>
     </w:p>
     <w:p>
-      <w:pPr>
-        <w:rPr>
-          <w:rFonts w:hint="eastAsia"/>
-        </w:rPr>
-      </w:pPr>
       <w:r>
         <w:rPr>
           <w:rFonts w:hint="eastAsia"/>
@@ -298,6 +293,139 @@
           <w:rFonts w:hint="eastAsia"/>
         </w:rPr>
         <w:t>*2+1)</w:t>
+      </w:r>
+    </w:p>
+    <w:p>
+      <w:pPr>
+        <w:rPr>
+          <w:rFonts w:hint="eastAsia"/>
+        </w:rPr>
+      </w:pPr>
+      <w:r>
+        <w:rPr>
+          <w:rFonts w:hint="eastAsia"/>
+        </w:rPr>
+        <w:t>以</w:t>
+      </w:r>
+      <w:r>
+        <w:rPr>
+          <w:rFonts w:hint="eastAsia"/>
+        </w:rPr>
+        <w:t>1024</w:t>
+      </w:r>
+      <w:r>
+        <w:t>x768</w:t>
+      </w:r>
+      <w:r>
+        <w:rPr>
+          <w:rFonts w:hint="eastAsia"/>
+        </w:rPr>
+        <w:t>的</w:t>
+      </w:r>
+      <w:r>
+        <w:t>图片</w:t>
+      </w:r>
+      <w:r>
+        <w:rPr>
+          <w:rFonts w:hint="eastAsia"/>
+        </w:rPr>
+        <w:t>为例</w:t>
+      </w:r>
+      <w:r>
+        <w:rPr>
+          <w:rFonts w:hint="eastAsia"/>
+        </w:rPr>
+        <w:t>, sigma=5, radius = 15 (</w:t>
+      </w:r>
+      <w:r>
+        <w:rPr>
+          <w:rFonts w:hint="eastAsia"/>
+        </w:rPr>
+        <w:t>一般</w:t>
+      </w:r>
+      <w:r>
+        <w:rPr>
+          <w:rFonts w:hint="eastAsia"/>
+        </w:rPr>
+        <w:t>3sigma</w:t>
+      </w:r>
+      <w:r>
+        <w:rPr>
+          <w:rFonts w:hint="eastAsia"/>
+        </w:rPr>
+        <w:t>之外</w:t>
+      </w:r>
+      <w:r>
+        <w:t>的像素对当前像素的影响很小</w:t>
+      </w:r>
+      <w:r>
+        <w:rPr>
+          <w:rFonts w:hint="eastAsia"/>
+        </w:rPr>
+        <w:t xml:space="preserve">, </w:t>
+      </w:r>
+      <w:r>
+        <w:rPr>
+          <w:rFonts w:hint="eastAsia"/>
+        </w:rPr>
+        <w:t>可以</w:t>
+      </w:r>
+      <w:r>
+        <w:t>忽略</w:t>
+      </w:r>
+      <w:r>
+        <w:rPr>
+          <w:rFonts w:hint="eastAsia"/>
+        </w:rPr>
+        <w:t xml:space="preserve">, </w:t>
+      </w:r>
+      <w:r>
+        <w:rPr>
+          <w:rFonts w:hint="eastAsia"/>
+        </w:rPr>
+        <w:t>故取</w:t>
+      </w:r>
+      <w:r>
+        <w:t>半径为</w:t>
+      </w:r>
+      <w:r>
+        <w:rPr>
+          <w:rFonts w:hint="eastAsia"/>
+        </w:rPr>
+        <w:t>3</w:t>
+      </w:r>
+      <w:r>
+        <w:t>sigma)</w:t>
+      </w:r>
+      <w:r>
+        <w:t xml:space="preserve"> </w:t>
+      </w:r>
+      <w:r>
+        <w:rPr>
+          <w:rFonts w:hint="eastAsia"/>
+        </w:rPr>
+        <w:t>的</w:t>
+      </w:r>
+      <w:r>
+        <w:t>高斯模糊耗时</w:t>
+      </w:r>
+      <w:r>
+        <w:rPr>
+          <w:rFonts w:hint="eastAsia"/>
+        </w:rPr>
+        <w:t>95sec</w:t>
+      </w:r>
+      <w:r>
+        <w:rPr>
+          <w:rFonts w:hint="eastAsia"/>
+        </w:rPr>
+        <w:t>以上</w:t>
+      </w:r>
+      <w:r>
+        <w:rPr>
+          <w:rFonts w:hint="eastAsia"/>
+        </w:rPr>
+        <w:t xml:space="preserve">. </w:t>
       </w:r>
     </w:p>
     <w:p/>
@@ -635,6 +763,356 @@
         </w:rPr>
         <w:t>*2+1)*2</w:t>
       </w:r>
+      <w:r>
+        <w:t xml:space="preserve"> </w:t>
+      </w:r>
+    </w:p>
+    <w:p>
+      <w:pPr>
+        <w:rPr>
+          <w:rFonts w:hint="eastAsia"/>
+        </w:rPr>
+      </w:pPr>
+      <w:r>
+        <w:rPr>
+          <w:rFonts w:hint="eastAsia"/>
+        </w:rPr>
+        <w:t>以</w:t>
+      </w:r>
+      <w:r>
+        <w:rPr>
+          <w:rFonts w:hint="eastAsia"/>
+        </w:rPr>
+        <w:t>1024</w:t>
+      </w:r>
+      <w:r>
+        <w:t>x768</w:t>
+      </w:r>
+      <w:r>
+        <w:rPr>
+          <w:rFonts w:hint="eastAsia"/>
+        </w:rPr>
+        <w:t>的</w:t>
+      </w:r>
+      <w:r>
+        <w:t>图片</w:t>
+      </w:r>
+      <w:r>
+        <w:rPr>
+          <w:rFonts w:hint="eastAsia"/>
+        </w:rPr>
+        <w:t>为例</w:t>
+      </w:r>
+      <w:r>
+        <w:rPr>
+          <w:rFonts w:hint="eastAsia"/>
+        </w:rPr>
+        <w:t>, sigma=5, radius = 15</w:t>
+      </w:r>
+      <w:r>
+        <w:rPr>
+          <w:rFonts w:hint="eastAsia"/>
+        </w:rPr>
+        <w:t>的</w:t>
+      </w:r>
+      <w:r>
+        <w:t>高斯模糊耗时</w:t>
+      </w:r>
+      <w:r>
+        <w:t>6</w:t>
+      </w:r>
+      <w:r>
+        <w:rPr>
+          <w:rFonts w:hint="eastAsia"/>
+        </w:rPr>
+        <w:t>sec</w:t>
+      </w:r>
+      <w:r>
+        <w:rPr>
+          <w:rFonts w:hint="eastAsia"/>
+        </w:rPr>
+        <w:t>以上</w:t>
+      </w:r>
+      <w:r>
+        <w:rPr>
+          <w:rFonts w:hint="eastAsia"/>
+        </w:rPr>
+        <w:t xml:space="preserve">. </w:t>
+      </w:r>
+    </w:p>
+    <w:p/>
+    <w:p/>
+    <w:p>
+      <w:r>
+        <w:rPr>
+          <w:rFonts w:hint="eastAsia"/>
+        </w:rPr>
+        <w:t>第</w:t>
+      </w:r>
+      <w:r>
+        <w:t>二种</w:t>
+      </w:r>
+      <w:r>
+        <w:rPr>
+          <w:rFonts w:hint="eastAsia"/>
+        </w:rPr>
+        <w:t>半</w:t>
+      </w:r>
+      <w:r>
+        <w:rPr>
+          <w:rFonts w:hint="eastAsia"/>
+        </w:rPr>
+        <w:t xml:space="preserve">, </w:t>
+      </w:r>
+      <w:r>
+        <w:rPr>
+          <w:rFonts w:hint="eastAsia"/>
+        </w:rPr>
+        <w:t>这是</w:t>
+      </w:r>
+      <w:r>
+        <w:t>想象出来的方法</w:t>
+      </w:r>
+      <w:r>
+        <w:rPr>
+          <w:rFonts w:hint="eastAsia"/>
+        </w:rPr>
+        <w:t xml:space="preserve">: </w:t>
+      </w:r>
+      <w:r>
+        <w:rPr>
+          <w:rFonts w:hint="eastAsia"/>
+        </w:rPr>
+        <w:t>不想</w:t>
+      </w:r>
+      <w:r>
+        <w:t>保存原始图片的</w:t>
+      </w:r>
+      <w:r>
+        <w:rPr>
+          <w:rFonts w:hint="eastAsia"/>
+        </w:rPr>
+        <w:t xml:space="preserve">buffer, </w:t>
+      </w:r>
+      <w:r>
+        <w:rPr>
+          <w:rFonts w:hint="eastAsia"/>
+        </w:rPr>
+        <w:t>那么</w:t>
+      </w:r>
+      <w:r>
+        <w:t>其实当前图片的每个</w:t>
+      </w:r>
+      <w:r>
+        <w:rPr>
+          <w:rFonts w:hint="eastAsia"/>
+        </w:rPr>
+        <w:t>模糊</w:t>
+      </w:r>
+      <w:r>
+        <w:t>过的点都包含了原始图片的信息</w:t>
+      </w:r>
+      <w:r>
+        <w:rPr>
+          <w:rFonts w:hint="eastAsia"/>
+        </w:rPr>
+        <w:t xml:space="preserve">, </w:t>
+      </w:r>
+      <w:r>
+        <w:rPr>
+          <w:rFonts w:hint="eastAsia"/>
+        </w:rPr>
+        <w:t>可以</w:t>
+      </w:r>
+      <w:r>
+        <w:t>倒</w:t>
+      </w:r>
+      <w:r>
+        <w:rPr>
+          <w:rFonts w:hint="eastAsia"/>
+        </w:rPr>
+        <w:t>推</w:t>
+      </w:r>
+      <w:r>
+        <w:t>出原始图片的</w:t>
+      </w:r>
+      <w:r>
+        <w:rPr>
+          <w:rFonts w:hint="eastAsia"/>
+        </w:rPr>
+        <w:t>像素值</w:t>
+      </w:r>
+      <w:r>
+        <w:rPr>
+          <w:rFonts w:hint="eastAsia"/>
+        </w:rPr>
+        <w:t xml:space="preserve">, </w:t>
+      </w:r>
+      <w:r>
+        <w:rPr>
+          <w:rFonts w:hint="eastAsia"/>
+        </w:rPr>
+        <w:t>然后</w:t>
+      </w:r>
+      <w:r>
+        <w:t>推了一下</w:t>
+      </w:r>
+      <w:r>
+        <w:rPr>
+          <w:rFonts w:hint="eastAsia"/>
+        </w:rPr>
+        <w:t xml:space="preserve">, </w:t>
+      </w:r>
+      <w:r>
+        <w:rPr>
+          <w:rFonts w:hint="eastAsia"/>
+        </w:rPr>
+        <w:t>发现</w:t>
+      </w:r>
+      <w:r>
+        <w:t>复杂度</w:t>
+      </w:r>
+      <w:r>
+        <w:rPr>
+          <w:rFonts w:hint="eastAsia"/>
+        </w:rPr>
+        <w:t>比</w:t>
+      </w:r>
+      <w:r>
+        <w:t>第二种还</w:t>
+      </w:r>
+      <w:r>
+        <w:rPr>
+          <w:rFonts w:hint="eastAsia"/>
+        </w:rPr>
+        <w:t>大</w:t>
+      </w:r>
+      <w:r>
+        <w:rPr>
+          <w:rFonts w:hint="eastAsia"/>
+        </w:rPr>
+        <w:t xml:space="preserve">, </w:t>
+      </w:r>
+      <w:r>
+        <w:rPr>
+          <w:rFonts w:hint="eastAsia"/>
+        </w:rPr>
+        <w:t>因为</w:t>
+      </w:r>
+      <w:r>
+        <w:t>从第</w:t>
+      </w:r>
+      <w:r>
+        <w:rPr>
+          <w:rFonts w:hint="eastAsia"/>
+        </w:rPr>
+        <w:t>0</w:t>
+      </w:r>
+      <w:r>
+        <w:rPr>
+          <w:rFonts w:hint="eastAsia"/>
+        </w:rPr>
+        <w:t>个</w:t>
+      </w:r>
+      <w:r>
+        <w:t>点</w:t>
+      </w:r>
+      <w:r>
+        <w:rPr>
+          <w:rFonts w:hint="eastAsia"/>
+        </w:rPr>
+        <w:t>到第</w:t>
+      </w:r>
+      <w:r>
+        <w:rPr>
+          <w:rFonts w:hint="eastAsia"/>
+        </w:rPr>
+        <w:t>i</w:t>
+      </w:r>
+      <w:r>
+        <w:rPr>
+          <w:rFonts w:hint="eastAsia"/>
+        </w:rPr>
+        <w:t>个模糊过</w:t>
+      </w:r>
+      <w:r>
+        <w:t>的点都对第</w:t>
+      </w:r>
+      <w:r>
+        <w:rPr>
+          <w:rFonts w:hint="eastAsia"/>
+        </w:rPr>
+        <w:t>i</w:t>
+      </w:r>
+      <w:r>
+        <w:rPr>
+          <w:rFonts w:hint="eastAsia"/>
+        </w:rPr>
+        <w:t>个</w:t>
+      </w:r>
+      <w:r>
+        <w:t>点有影响</w:t>
+      </w:r>
+      <w:r>
+        <w:rPr>
+          <w:rFonts w:hint="eastAsia"/>
+        </w:rPr>
+        <w:t xml:space="preserve">, </w:t>
+      </w:r>
+      <w:r>
+        <w:rPr>
+          <w:rFonts w:hint="eastAsia"/>
+        </w:rPr>
+        <w:t>也</w:t>
+      </w:r>
+      <w:r>
+        <w:t>就是说计算第</w:t>
+      </w:r>
+      <w:r>
+        <w:rPr>
+          <w:rFonts w:hint="eastAsia"/>
+        </w:rPr>
+        <w:t>i+1</w:t>
+      </w:r>
+      <w:r>
+        <w:rPr>
+          <w:rFonts w:hint="eastAsia"/>
+        </w:rPr>
+        <w:t>个</w:t>
+      </w:r>
+      <w:r>
+        <w:t>点的时候要把前面</w:t>
+      </w:r>
+      <w:r>
+        <w:rPr>
+          <w:rFonts w:hint="eastAsia"/>
+        </w:rPr>
+        <w:t>i</w:t>
+      </w:r>
+      <w:r>
+        <w:rPr>
+          <w:rFonts w:hint="eastAsia"/>
+        </w:rPr>
+        <w:t>个</w:t>
+      </w:r>
+      <w:r>
+        <w:t>点</w:t>
+      </w:r>
+      <w:r>
+        <w:rPr>
+          <w:rFonts w:hint="eastAsia"/>
+        </w:rPr>
+        <w:t>都</w:t>
+      </w:r>
+      <w:r>
+        <w:t>加权求和</w:t>
+      </w:r>
+      <w:r>
+        <w:rPr>
+          <w:rFonts w:hint="eastAsia"/>
+        </w:rPr>
+        <w:t xml:space="preserve">. </w:t>
+      </w:r>
     </w:p>
     <w:p/>
     <w:p>
@@ -642,509 +1120,193 @@
         <w:rPr>
           <w:rFonts w:hint="eastAsia"/>
         </w:rPr>
-        <w:t>第</w:t>
-      </w:r>
-      <w:r>
-        <w:t>二种</w:t>
-      </w:r>
-      <w:r>
-        <w:rPr>
-          <w:rFonts w:hint="eastAsia"/>
-        </w:rPr>
-        <w:t>半</w:t>
-      </w:r>
-      <w:r>
-        <w:rPr>
-          <w:rFonts w:hint="eastAsia"/>
-        </w:rPr>
-        <w:t xml:space="preserve">, </w:t>
-      </w:r>
-      <w:r>
-        <w:rPr>
-          <w:rFonts w:hint="eastAsia"/>
-        </w:rPr>
-        <w:t>这是</w:t>
-      </w:r>
-      <w:r>
-        <w:t>想象出来的方法</w:t>
-      </w:r>
-      <w:r>
-        <w:rPr>
-          <w:rFonts w:hint="eastAsia"/>
-        </w:rPr>
-        <w:t xml:space="preserve">: </w:t>
-      </w:r>
-      <w:r>
-        <w:rPr>
-          <w:rFonts w:hint="eastAsia"/>
-        </w:rPr>
-        <w:t>不想</w:t>
-      </w:r>
-      <w:r>
-        <w:t>保存原始图片的</w:t>
-      </w:r>
-      <w:r>
-        <w:rPr>
-          <w:rFonts w:hint="eastAsia"/>
-        </w:rPr>
-        <w:t xml:space="preserve">buffer, </w:t>
-      </w:r>
-      <w:r>
-        <w:rPr>
-          <w:rFonts w:hint="eastAsia"/>
-        </w:rPr>
-        <w:t>那么</w:t>
-      </w:r>
-      <w:r>
-        <w:t>其实当前图片的每个</w:t>
-      </w:r>
-      <w:r>
-        <w:rPr>
-          <w:rFonts w:hint="eastAsia"/>
-        </w:rPr>
-        <w:t>模糊</w:t>
-      </w:r>
-      <w:r>
-        <w:t>过的点都包含了原始图片的信息</w:t>
-      </w:r>
-      <w:r>
-        <w:rPr>
-          <w:rFonts w:hint="eastAsia"/>
-        </w:rPr>
-        <w:t xml:space="preserve">, </w:t>
-      </w:r>
-      <w:r>
-        <w:rPr>
-          <w:rFonts w:hint="eastAsia"/>
-        </w:rPr>
-        <w:t>可以</w:t>
-      </w:r>
-      <w:r>
-        <w:t>倒</w:t>
-      </w:r>
-      <w:r>
-        <w:rPr>
-          <w:rFonts w:hint="eastAsia"/>
-        </w:rPr>
-        <w:t>推</w:t>
-      </w:r>
-      <w:r>
-        <w:t>出原始图片的</w:t>
-      </w:r>
-      <w:r>
-        <w:rPr>
-          <w:rFonts w:hint="eastAsia"/>
-        </w:rPr>
-        <w:t>像素值</w:t>
-      </w:r>
-      <w:r>
-        <w:rPr>
-          <w:rFonts w:hint="eastAsia"/>
-        </w:rPr>
-        <w:t xml:space="preserve">, </w:t>
-      </w:r>
-      <w:r>
-        <w:rPr>
-          <w:rFonts w:hint="eastAsia"/>
-        </w:rPr>
-        <w:t>然后</w:t>
-      </w:r>
-      <w:r>
-        <w:t>推了一下</w:t>
-      </w:r>
-      <w:r>
-        <w:rPr>
-          <w:rFonts w:hint="eastAsia"/>
-        </w:rPr>
-        <w:t xml:space="preserve">, </w:t>
-      </w:r>
-      <w:r>
-        <w:rPr>
-          <w:rFonts w:hint="eastAsia"/>
-        </w:rPr>
-        <w:t>发现</w:t>
-      </w:r>
-      <w:r>
-        <w:t>复杂度</w:t>
-      </w:r>
-      <w:r>
-        <w:rPr>
-          <w:rFonts w:hint="eastAsia"/>
-        </w:rPr>
-        <w:t>比</w:t>
-      </w:r>
-      <w:r>
-        <w:t>第二种还</w:t>
-      </w:r>
-      <w:r>
-        <w:rPr>
-          <w:rFonts w:hint="eastAsia"/>
-        </w:rPr>
-        <w:t>大</w:t>
-      </w:r>
-      <w:r>
-        <w:rPr>
-          <w:rFonts w:hint="eastAsia"/>
-        </w:rPr>
-        <w:t xml:space="preserve">, </w:t>
-      </w:r>
-      <w:r>
-        <w:rPr>
-          <w:rFonts w:hint="eastAsia"/>
-        </w:rPr>
-        <w:t>因为</w:t>
-      </w:r>
-      <w:r>
-        <w:t>从第</w:t>
-      </w:r>
-      <w:r>
-        <w:rPr>
-          <w:rFonts w:hint="eastAsia"/>
-        </w:rPr>
-        <w:t>0</w:t>
-      </w:r>
-      <w:r>
-        <w:rPr>
-          <w:rFonts w:hint="eastAsia"/>
-        </w:rPr>
-        <w:t>个</w:t>
-      </w:r>
-      <w:r>
-        <w:t>点</w:t>
-      </w:r>
-      <w:r>
-        <w:rPr>
-          <w:rFonts w:hint="eastAsia"/>
-        </w:rPr>
-        <w:t>到第</w:t>
-      </w:r>
-      <w:r>
-        <w:rPr>
-          <w:rFonts w:hint="eastAsia"/>
-        </w:rPr>
-        <w:t>i</w:t>
-      </w:r>
-      <w:r>
-        <w:rPr>
-          <w:rFonts w:hint="eastAsia"/>
-        </w:rPr>
-        <w:t>个模糊过</w:t>
-      </w:r>
-      <w:r>
-        <w:t>的点都对第</w:t>
-      </w:r>
-      <w:r>
-        <w:rPr>
-          <w:rFonts w:hint="eastAsia"/>
-        </w:rPr>
-        <w:t>i</w:t>
-      </w:r>
-      <w:r>
-        <w:rPr>
-          <w:rFonts w:hint="eastAsia"/>
-        </w:rPr>
-        <w:t>个</w:t>
-      </w:r>
-      <w:r>
-        <w:t>点有影响</w:t>
-      </w:r>
-      <w:r>
-        <w:rPr>
-          <w:rFonts w:hint="eastAsia"/>
-        </w:rPr>
-        <w:t xml:space="preserve">, </w:t>
-      </w:r>
-      <w:r>
-        <w:rPr>
-          <w:rFonts w:hint="eastAsia"/>
-        </w:rPr>
-        <w:t>也</w:t>
-      </w:r>
-      <w:r>
-        <w:t>就是说计算第</w:t>
-      </w:r>
-      <w:r>
-        <w:rPr>
-          <w:rFonts w:hint="eastAsia"/>
-        </w:rPr>
-        <w:t>i+1</w:t>
-      </w:r>
-      <w:r>
-        <w:rPr>
-          <w:rFonts w:hint="eastAsia"/>
-        </w:rPr>
-        <w:t>个</w:t>
-      </w:r>
-      <w:r>
-        <w:t>点的时候要把前面</w:t>
-      </w:r>
-      <w:r>
-        <w:rPr>
-          <w:rFonts w:hint="eastAsia"/>
-        </w:rPr>
-        <w:t>i</w:t>
-      </w:r>
-      <w:r>
-        <w:rPr>
-          <w:rFonts w:hint="eastAsia"/>
-        </w:rPr>
-        <w:t>个</w:t>
-      </w:r>
-      <w:r>
-        <w:t>点</w:t>
-      </w:r>
-      <w:r>
-        <w:rPr>
-          <w:rFonts w:hint="eastAsia"/>
-        </w:rPr>
-        <w:t>都</w:t>
-      </w:r>
-      <w:r>
-        <w:t>加权求和</w:t>
-      </w:r>
-      <w:r>
-        <w:rPr>
-          <w:rFonts w:hint="eastAsia"/>
-        </w:rPr>
-        <w:t xml:space="preserve">. </w:t>
-      </w:r>
-    </w:p>
-    <w:p/>
-    <w:p>
-      <w:pPr>
-        <w:rPr>
-          <w:rFonts w:hint="eastAsia"/>
-        </w:rPr>
-      </w:pPr>
-      <w:r>
-        <w:rPr>
-          <w:rFonts w:hint="eastAsia"/>
-        </w:rPr>
-        <w:t>又</w:t>
-      </w:r>
-      <w:r>
-        <w:t>搜集了一</w:t>
-      </w:r>
-      <w:r>
-        <w:rPr>
-          <w:rFonts w:hint="eastAsia"/>
-        </w:rPr>
-        <w:t>通</w:t>
-      </w:r>
-      <w:r>
-        <w:rPr>
-          <w:rFonts w:hint="eastAsia"/>
-        </w:rPr>
-        <w:t xml:space="preserve">, </w:t>
-      </w:r>
-      <w:r>
-        <w:rPr>
-          <w:rFonts w:hint="eastAsia"/>
-        </w:rPr>
-        <w:t>发现</w:t>
-      </w:r>
-      <w:r>
-        <w:t>大部分中文</w:t>
-      </w:r>
-      <w:r>
-        <w:rPr>
-          <w:rFonts w:hint="eastAsia"/>
-        </w:rPr>
-        <w:t>博客</w:t>
-      </w:r>
-      <w:r>
-        <w:rPr>
-          <w:rFonts w:hint="eastAsia"/>
-        </w:rPr>
-        <w:t xml:space="preserve">, </w:t>
-      </w:r>
-      <w:r>
-        <w:rPr>
-          <w:rFonts w:hint="eastAsia"/>
-        </w:rPr>
-        <w:t>都</w:t>
-      </w:r>
-      <w:r>
-        <w:t>满足</w:t>
-      </w:r>
-      <w:r>
-        <w:rPr>
-          <w:rFonts w:hint="eastAsia"/>
-        </w:rPr>
-        <w:t>于</w:t>
-      </w:r>
-      <w:r>
-        <w:rPr>
-          <w:rFonts w:hint="eastAsia"/>
-        </w:rPr>
-        <w:t xml:space="preserve">, </w:t>
-      </w:r>
-      <w:r>
-        <w:rPr>
-          <w:rFonts w:hint="eastAsia"/>
-        </w:rPr>
-        <w:t>把</w:t>
-      </w:r>
-      <w:r>
-        <w:rPr>
-          <w:rFonts w:hint="eastAsia"/>
-        </w:rPr>
-        <w:t>前两种</w:t>
-      </w:r>
-      <w:r>
-        <w:t>的原理讲清楚</w:t>
-      </w:r>
-      <w:r>
-        <w:rPr>
-          <w:rFonts w:hint="eastAsia"/>
-        </w:rPr>
-        <w:t>......</w:t>
+        <w:t>第三种</w:t>
+      </w:r>
+      <w:r>
+        <w:rPr>
+          <w:rFonts w:hint="eastAsia"/>
+        </w:rPr>
+        <w:t xml:space="preserve">, </w:t>
+      </w:r>
+      <w:r>
+        <w:t xml:space="preserve">IIR Gaussian Filter, </w:t>
+      </w:r>
+      <w:r>
+        <w:rPr>
+          <w:rFonts w:hint="eastAsia"/>
+        </w:rPr>
+        <w:t>第一遍从前</w:t>
+      </w:r>
+      <w:r>
+        <w:t>往后算</w:t>
+      </w:r>
+      <w:r>
+        <w:rPr>
+          <w:rFonts w:hint="eastAsia"/>
+        </w:rPr>
+        <w:t xml:space="preserve">, </w:t>
+      </w:r>
+      <w:r>
+        <w:rPr>
+          <w:rFonts w:hint="eastAsia"/>
+        </w:rPr>
+        <w:t>第二遍</w:t>
+      </w:r>
+      <w:r>
+        <w:t>从后往前算</w:t>
+      </w:r>
+      <w:r>
+        <w:rPr>
+          <w:rFonts w:hint="eastAsia"/>
+        </w:rPr>
+        <w:t xml:space="preserve">, </w:t>
+      </w:r>
+      <w:r>
+        <w:rPr>
+          <w:rFonts w:hint="eastAsia"/>
+        </w:rPr>
+        <w:t>横竖各算</w:t>
+      </w:r>
+      <w:r>
+        <w:t>两次</w:t>
+      </w:r>
+      <w:r>
+        <w:rPr>
+          <w:rFonts w:hint="eastAsia"/>
+        </w:rPr>
+        <w:t xml:space="preserve">, </w:t>
+      </w:r>
+      <w:r>
+        <w:rPr>
+          <w:rFonts w:hint="eastAsia"/>
+        </w:rPr>
+        <w:t>一共</w:t>
+      </w:r>
+      <w:r>
+        <w:t>四次</w:t>
+      </w:r>
+      <w:r>
+        <w:rPr>
+          <w:rFonts w:hint="eastAsia"/>
+        </w:rPr>
+        <w:t xml:space="preserve">, </w:t>
       </w:r>
     </w:p>
     <w:p>
-      <w:pPr>
-        <w:rPr>
-          <w:rFonts w:hint="eastAsia"/>
-        </w:rPr>
-      </w:pPr>
+      <w:r>
+        <w:t>w(n) = a0*x(n) + a1*x(n-1) – b1*w(n-1) – b</w:t>
+      </w:r>
+      <w:r>
+        <w:rPr>
+          <w:rFonts w:hint="eastAsia"/>
+        </w:rPr>
+        <w:t xml:space="preserve">2*w(n-2), </w:t>
+      </w:r>
+      <w:r>
+        <w:rPr>
+          <w:rFonts w:hint="eastAsia"/>
+        </w:rPr>
+        <w:t>从</w:t>
+      </w:r>
+      <w:r>
+        <w:t>前往后</w:t>
+      </w:r>
     </w:p>
     <w:p>
       <w:r>
         <w:rPr>
           <w:rFonts w:hint="eastAsia"/>
         </w:rPr>
-        <w:t>第三种</w:t>
-      </w:r>
-      <w:r>
-        <w:rPr>
-          <w:rFonts w:hint="eastAsia"/>
-        </w:rPr>
-        <w:t xml:space="preserve">, </w:t>
-      </w:r>
-      <w:r>
-        <w:rPr>
-          <w:rFonts w:hint="eastAsia"/>
-        </w:rPr>
-        <w:t>第一遍从前</w:t>
-      </w:r>
-      <w:r>
-        <w:t>往后算</w:t>
-      </w:r>
-      <w:r>
-        <w:rPr>
-          <w:rFonts w:hint="eastAsia"/>
-        </w:rPr>
-        <w:t xml:space="preserve">, </w:t>
-      </w:r>
-      <w:r>
-        <w:rPr>
-          <w:rFonts w:hint="eastAsia"/>
-        </w:rPr>
-        <w:t>第二遍</w:t>
-      </w:r>
-      <w:r>
-        <w:t>从后往前算</w:t>
-      </w:r>
-      <w:r>
-        <w:rPr>
-          <w:rFonts w:hint="eastAsia"/>
-        </w:rPr>
-        <w:t xml:space="preserve">, </w:t>
-      </w:r>
-      <w:r>
-        <w:rPr>
-          <w:rFonts w:hint="eastAsia"/>
-        </w:rPr>
-        <w:t>两个</w:t>
-      </w:r>
-      <w:r>
-        <w:t>方向各算一次</w:t>
-      </w:r>
-      <w:r>
-        <w:rPr>
-          <w:rFonts w:hint="eastAsia"/>
-        </w:rPr>
-        <w:t xml:space="preserve">, </w:t>
-      </w:r>
-      <w:r>
-        <w:rPr>
-          <w:rFonts w:hint="eastAsia"/>
-        </w:rPr>
-        <w:t>一共</w:t>
-      </w:r>
-      <w:r>
-        <w:t>四次</w:t>
-      </w:r>
-      <w:r>
-        <w:rPr>
-          <w:rFonts w:hint="eastAsia"/>
-        </w:rPr>
-        <w:t xml:space="preserve">, </w:t>
+        <w:t xml:space="preserve">y(n) = a2*x(n) + a3*x(n+1) </w:t>
+      </w:r>
+      <w:r>
+        <w:t>–</w:t>
+      </w:r>
+      <w:r>
+        <w:rPr>
+          <w:rFonts w:hint="eastAsia"/>
+        </w:rPr>
+        <w:t xml:space="preserve"> b1</w:t>
+      </w:r>
+      <w:r>
+        <w:t xml:space="preserve">*y(n+1) – b2*y(n+2), </w:t>
+      </w:r>
+      <w:r>
+        <w:rPr>
+          <w:rFonts w:hint="eastAsia"/>
+        </w:rPr>
+        <w:t>从后</w:t>
+      </w:r>
+      <w:r>
+        <w:t>往前</w:t>
       </w:r>
     </w:p>
     <w:p>
       <w:r>
-        <w:t>w(n) = a0*x(n) + a1*x(n-1) – b1*w(n-1) – b</w:t>
-      </w:r>
-      <w:r>
-        <w:rPr>
-          <w:rFonts w:hint="eastAsia"/>
-        </w:rPr>
-        <w:t xml:space="preserve">2*w(n-2), </w:t>
-      </w:r>
-      <w:r>
-        <w:rPr>
-          <w:rFonts w:hint="eastAsia"/>
-        </w:rPr>
-        <w:t>从</w:t>
-      </w:r>
-      <w:r>
-        <w:t>前往后</w:t>
-      </w:r>
-    </w:p>
-    <w:p>
-      <w:r>
-        <w:rPr>
-          <w:rFonts w:hint="eastAsia"/>
-        </w:rPr>
-        <w:t xml:space="preserve">y(n) = a2*x(n) + a3*x(n+1) </w:t>
-      </w:r>
-      <w:r>
-        <w:t>–</w:t>
-      </w:r>
-      <w:r>
-        <w:rPr>
-          <w:rFonts w:hint="eastAsia"/>
-        </w:rPr>
-        <w:t xml:space="preserve"> b1</w:t>
-      </w:r>
-      <w:r>
-        <w:t xml:space="preserve">*y(n+1) – b2*y(n+2), </w:t>
-      </w:r>
-      <w:r>
-        <w:rPr>
-          <w:rFonts w:hint="eastAsia"/>
-        </w:rPr>
-        <w:t>从后</w:t>
-      </w:r>
-      <w:r>
-        <w:t>往前</w:t>
-      </w:r>
-    </w:p>
-    <w:p>
-      <w:pPr>
-        <w:rPr>
-          <w:rFonts w:hint="eastAsia"/>
-        </w:rPr>
-      </w:pPr>
-      <w:r>
         <w:rPr>
           <w:rFonts w:hint="eastAsia"/>
         </w:rPr>
         <w:t>粗略</w:t>
       </w:r>
       <w:r>
-        <w:t>估计一下信息是不会丢失的</w:t>
+        <w:t>估计一下</w:t>
+      </w:r>
+      <w:r>
+        <w:rPr>
+          <w:rFonts w:hint="eastAsia"/>
+        </w:rPr>
+        <w:t>前后</w:t>
+      </w:r>
+      <w:r>
+        <w:t>若干像素的</w:t>
+      </w:r>
+      <w:r>
+        <w:t>信息是不会丢失的</w:t>
+      </w:r>
+      <w:r>
+        <w:rPr>
+          <w:rFonts w:hint="eastAsia"/>
+        </w:rPr>
+        <w:t xml:space="preserve">, </w:t>
+      </w:r>
+      <w:r>
+        <w:rPr>
+          <w:rFonts w:hint="eastAsia"/>
+        </w:rPr>
+        <w:t>而且</w:t>
+      </w:r>
+      <w:r>
+        <w:t>距离越远</w:t>
+      </w:r>
+      <w:r>
+        <w:rPr>
+          <w:rFonts w:hint="eastAsia"/>
+        </w:rPr>
+        <w:t xml:space="preserve">, </w:t>
+      </w:r>
+      <w:r>
+        <w:rPr>
+          <w:rFonts w:hint="eastAsia"/>
+        </w:rPr>
+        <w:t>因为系数</w:t>
+      </w:r>
+      <w:r>
+        <w:t>小于零</w:t>
+      </w:r>
+      <w:r>
+        <w:rPr>
+          <w:rFonts w:hint="eastAsia"/>
+        </w:rPr>
+        <w:t xml:space="preserve">, </w:t>
+      </w:r>
+      <w:r>
+        <w:rPr>
+          <w:rFonts w:hint="eastAsia"/>
+        </w:rPr>
+        <w:t>影响</w:t>
+      </w:r>
+      <w:r>
+        <w:t>越小</w:t>
       </w:r>
       <w:r>
         <w:rPr>

--- a/BXFObjects/GaussianBlur.docx
+++ b/BXFObjects/GaussianBlur.docx
@@ -24,6 +24,11 @@
     </w:p>
     <w:p/>
     <w:p>
+      <w:pPr>
+        <w:rPr>
+          <w:rFonts w:hint="eastAsia"/>
+        </w:rPr>
+      </w:pPr>
       <w:r>
         <w:rPr>
           <w:rFonts w:hint="eastAsia"/>
@@ -207,8 +212,6 @@
       <w:r>
         <w:t>把这个</w:t>
       </w:r>
-      <w:bookmarkStart w:id="0" w:name="_GoBack"/>
-      <w:bookmarkEnd w:id="0"/>
       <w:r>
         <w:rPr>
           <w:rFonts w:hint="eastAsia"/>
@@ -280,353 +283,6 @@
       </w:r>
     </w:p>
     <w:p/>
-    <w:p>
-      <w:pPr>
-        <w:rPr>
-          <w:rFonts w:hint="eastAsia"/>
-        </w:rPr>
-      </w:pPr>
-      <w:r>
-        <w:rPr>
-          <w:rFonts w:hint="eastAsia"/>
-        </w:rPr>
-        <w:t>现在可以</w:t>
-      </w:r>
-      <w:r>
-        <w:t>达到的</w:t>
-      </w:r>
-      <w:r>
-        <w:rPr>
-          <w:rFonts w:hint="eastAsia"/>
-        </w:rPr>
-        <w:t>时效</w:t>
-      </w:r>
-      <w:r>
-        <w:t>如下</w:t>
-      </w:r>
-      <w:r>
-        <w:rPr>
-          <w:rFonts w:hint="eastAsia"/>
-        </w:rPr>
-        <w:t>:</w:t>
-      </w:r>
-    </w:p>
-    <w:p>
-      <w:pPr>
-        <w:rPr>
-          <w:rFonts w:hint="eastAsia"/>
-        </w:rPr>
-      </w:pPr>
-      <w:r>
-        <w:rPr>
-          <w:rFonts w:hint="eastAsia"/>
-        </w:rPr>
-        <w:t>以</w:t>
-      </w:r>
-      <w:r>
-        <w:rPr>
-          <w:rFonts w:hint="eastAsia"/>
-        </w:rPr>
-        <w:t>800x600</w:t>
-      </w:r>
-      <w:r>
-        <w:rPr>
-          <w:rFonts w:hint="eastAsia"/>
-        </w:rPr>
-        <w:t>图片</w:t>
-      </w:r>
-      <w:r>
-        <w:t>为例</w:t>
-      </w:r>
-      <w:r>
-        <w:rPr>
-          <w:rFonts w:hint="eastAsia"/>
-        </w:rPr>
-        <w:t>:</w:t>
-      </w:r>
-    </w:p>
-    <w:tbl>
-      <w:tblPr>
-        <w:tblStyle w:val="a6"/>
-        <w:tblW w:w="0" w:type="auto"/>
-        <w:tblLook w:val="04A0" w:firstRow="1" w:lastRow="0" w:firstColumn="1" w:lastColumn="0" w:noHBand="0" w:noVBand="1"/>
-      </w:tblPr>
-      <w:tblGrid>
-        <w:gridCol w:w="2074"/>
-        <w:gridCol w:w="2074"/>
-        <w:gridCol w:w="2074"/>
-        <w:gridCol w:w="2074"/>
-      </w:tblGrid>
-      <w:tr>
-        <w:tc>
-          <w:tcPr>
-            <w:tcW w:w="2074" w:type="dxa"/>
-          </w:tcPr>
-          <w:p>
-            <w:pPr>
-              <w:rPr>
-                <w:rFonts w:hint="eastAsia"/>
-              </w:rPr>
-            </w:pPr>
-          </w:p>
-        </w:tc>
-        <w:tc>
-          <w:tcPr>
-            <w:tcW w:w="2074" w:type="dxa"/>
-          </w:tcPr>
-          <w:p>
-            <w:pPr>
-              <w:rPr>
-                <w:rFonts w:hint="eastAsia"/>
-              </w:rPr>
-            </w:pPr>
-            <w:r>
-              <w:rPr>
-                <w:rFonts w:hint="eastAsia"/>
-              </w:rPr>
-              <w:t>半径</w:t>
-            </w:r>
-            <w:r>
-              <w:rPr>
-                <w:rFonts w:hint="eastAsia"/>
-              </w:rPr>
-              <w:t>=1</w:t>
-            </w:r>
-          </w:p>
-        </w:tc>
-        <w:tc>
-          <w:tcPr>
-            <w:tcW w:w="2074" w:type="dxa"/>
-          </w:tcPr>
-          <w:p>
-            <w:pPr>
-              <w:rPr>
-                <w:rFonts w:hint="eastAsia"/>
-              </w:rPr>
-            </w:pPr>
-            <w:r>
-              <w:rPr>
-                <w:rFonts w:hint="eastAsia"/>
-              </w:rPr>
-              <w:t>半径</w:t>
-            </w:r>
-            <w:r>
-              <w:rPr>
-                <w:rFonts w:hint="eastAsia"/>
-              </w:rPr>
-              <w:t>=3</w:t>
-            </w:r>
-          </w:p>
-        </w:tc>
-        <w:tc>
-          <w:tcPr>
-            <w:tcW w:w="2074" w:type="dxa"/>
-          </w:tcPr>
-          <w:p>
-            <w:pPr>
-              <w:rPr>
-                <w:rFonts w:hint="eastAsia"/>
-              </w:rPr>
-            </w:pPr>
-            <w:r>
-              <w:rPr>
-                <w:rFonts w:hint="eastAsia"/>
-              </w:rPr>
-              <w:t>半径</w:t>
-            </w:r>
-            <w:r>
-              <w:rPr>
-                <w:rFonts w:hint="eastAsia"/>
-              </w:rPr>
-              <w:t>=</w:t>
-            </w:r>
-            <w:r>
-              <w:t>24</w:t>
-            </w:r>
-          </w:p>
-        </w:tc>
-      </w:tr>
-      <w:tr>
-        <w:tc>
-          <w:tcPr>
-            <w:tcW w:w="2074" w:type="dxa"/>
-          </w:tcPr>
-          <w:p>
-            <w:pPr>
-              <w:rPr>
-                <w:rFonts w:hint="eastAsia"/>
-              </w:rPr>
-            </w:pPr>
-            <w:r>
-              <w:rPr>
-                <w:rFonts w:hint="eastAsia"/>
-              </w:rPr>
-              <w:t xml:space="preserve">FIR </w:t>
-            </w:r>
-            <w:r>
-              <w:rPr>
-                <w:rFonts w:hint="eastAsia"/>
-              </w:rPr>
-              <w:t>实现</w:t>
-            </w:r>
-          </w:p>
-        </w:tc>
-        <w:tc>
-          <w:tcPr>
-            <w:tcW w:w="2074" w:type="dxa"/>
-          </w:tcPr>
-          <w:p>
-            <w:pPr>
-              <w:rPr>
-                <w:rFonts w:hint="eastAsia"/>
-              </w:rPr>
-            </w:pPr>
-            <w:r>
-              <w:t>~</w:t>
-            </w:r>
-            <w:r>
-              <w:rPr>
-                <w:rFonts w:hint="eastAsia"/>
-              </w:rPr>
-              <w:t>20</w:t>
-            </w:r>
-            <w:r>
-              <w:t xml:space="preserve">ms </w:t>
-            </w:r>
-          </w:p>
-        </w:tc>
-        <w:tc>
-          <w:tcPr>
-            <w:tcW w:w="2074" w:type="dxa"/>
-          </w:tcPr>
-          <w:p>
-            <w:pPr>
-              <w:rPr>
-                <w:rFonts w:hint="eastAsia"/>
-              </w:rPr>
-            </w:pPr>
-            <w:r>
-              <w:rPr>
-                <w:rFonts w:hint="eastAsia"/>
-              </w:rPr>
-              <w:t>~ 50ms</w:t>
-            </w:r>
-          </w:p>
-        </w:tc>
-        <w:tc>
-          <w:tcPr>
-            <w:tcW w:w="2074" w:type="dxa"/>
-          </w:tcPr>
-          <w:p>
-            <w:pPr>
-              <w:rPr>
-                <w:rFonts w:hint="eastAsia"/>
-              </w:rPr>
-            </w:pPr>
-            <w:r>
-              <w:rPr>
-                <w:rFonts w:hint="eastAsia"/>
-              </w:rPr>
-              <w:t>&gt;200ms</w:t>
-            </w:r>
-          </w:p>
-        </w:tc>
-      </w:tr>
-      <w:tr>
-        <w:tc>
-          <w:tcPr>
-            <w:tcW w:w="2074" w:type="dxa"/>
-          </w:tcPr>
-          <w:p>
-            <w:pPr>
-              <w:rPr>
-                <w:rFonts w:hint="eastAsia"/>
-              </w:rPr>
-            </w:pPr>
-            <w:r>
-              <w:rPr>
-                <w:rFonts w:hint="eastAsia"/>
-              </w:rPr>
-              <w:t xml:space="preserve">IIR </w:t>
-            </w:r>
-            <w:r>
-              <w:rPr>
-                <w:rFonts w:hint="eastAsia"/>
-              </w:rPr>
-              <w:t>实现</w:t>
-            </w:r>
-          </w:p>
-        </w:tc>
-        <w:tc>
-          <w:tcPr>
-            <w:tcW w:w="2074" w:type="dxa"/>
-          </w:tcPr>
-          <w:p>
-            <w:pPr>
-              <w:rPr>
-                <w:rFonts w:hint="eastAsia"/>
-              </w:rPr>
-            </w:pPr>
-            <w:r>
-              <w:rPr>
-                <w:rFonts w:hint="eastAsia"/>
-              </w:rPr>
-              <w:t>35~45ms</w:t>
-            </w:r>
-          </w:p>
-        </w:tc>
-        <w:tc>
-          <w:tcPr>
-            <w:tcW w:w="2074" w:type="dxa"/>
-          </w:tcPr>
-          <w:p>
-            <w:pPr>
-              <w:rPr>
-                <w:rFonts w:hint="eastAsia"/>
-              </w:rPr>
-            </w:pPr>
-            <w:r>
-              <w:rPr>
-                <w:rFonts w:hint="eastAsia"/>
-              </w:rPr>
-              <w:t>35~45ms</w:t>
-            </w:r>
-          </w:p>
-        </w:tc>
-        <w:tc>
-          <w:tcPr>
-            <w:tcW w:w="2074" w:type="dxa"/>
-          </w:tcPr>
-          <w:p>
-            <w:pPr>
-              <w:rPr>
-                <w:rFonts w:hint="eastAsia"/>
-              </w:rPr>
-            </w:pPr>
-            <w:r>
-              <w:rPr>
-                <w:rFonts w:hint="eastAsia"/>
-              </w:rPr>
-              <w:t>35~45ms</w:t>
-            </w:r>
-          </w:p>
-        </w:tc>
-      </w:tr>
-    </w:tbl>
-    <w:p>
-      <w:pPr>
-        <w:rPr>
-          <w:rFonts w:hint="eastAsia"/>
-        </w:rPr>
-      </w:pPr>
-    </w:p>
-    <w:p>
-      <w:pPr>
-        <w:rPr>
-          <w:rFonts w:hint="eastAsia"/>
-        </w:rPr>
-      </w:pPr>
-    </w:p>
     <w:p>
       <w:r>
         <w:rPr>
@@ -661,6 +317,56 @@
       </w:hyperlink>
     </w:p>
     <w:p>
+      <w:r>
+        <w:rPr>
+          <w:rFonts w:hint="eastAsia"/>
+        </w:rPr>
+        <w:t>FIR</w:t>
+      </w:r>
+      <w:r>
+        <w:t xml:space="preserve"> (</w:t>
+      </w:r>
+      <w:r>
+        <w:rPr>
+          <w:rFonts w:hint="eastAsia"/>
+        </w:rPr>
+        <w:t>有限</w:t>
+      </w:r>
+      <w:r>
+        <w:rPr>
+          <w:rFonts w:hint="eastAsia"/>
+        </w:rPr>
+        <w:t>脉冲</w:t>
+      </w:r>
+      <w:r>
+        <w:t>回应什么的</w:t>
+      </w:r>
+      <w:r>
+        <w:t>)</w:t>
+      </w:r>
+      <w:r>
+        <w:rPr>
+          <w:rFonts w:hint="eastAsia"/>
+        </w:rPr>
+        <w:t xml:space="preserve">, </w:t>
+      </w:r>
+      <w:r>
+        <w:rPr>
+          <w:rFonts w:hint="eastAsia"/>
+        </w:rPr>
+        <w:t>两个</w:t>
+      </w:r>
+      <w:r>
+        <w:t>维度同时计算</w:t>
+      </w:r>
+      <w:r>
+        <w:rPr>
+          <w:rFonts w:hint="eastAsia"/>
+        </w:rPr>
+        <w:t xml:space="preserve">: </w:t>
+      </w:r>
+    </w:p>
+    <w:p>
       <w:pPr>
         <w:rPr>
           <w:rFonts w:hint="eastAsia"/>
@@ -670,60 +376,256 @@
         <w:rPr>
           <w:rFonts w:hint="eastAsia"/>
         </w:rPr>
-        <w:t>FIR</w:t>
-      </w:r>
-      <w:r>
-        <w:t xml:space="preserve"> (</w:t>
-      </w:r>
-      <w:r>
-        <w:rPr>
-          <w:rFonts w:hint="eastAsia"/>
-        </w:rPr>
-        <w:t>有限</w:t>
-      </w:r>
-      <w:r>
-        <w:rPr>
-          <w:rFonts w:hint="eastAsia"/>
-        </w:rPr>
-        <w:t>脉冲</w:t>
-      </w:r>
-      <w:r>
-        <w:t>回应什么的</w:t>
-      </w:r>
-      <w:r>
+        <w:t>可以</w:t>
+      </w:r>
+      <w:r>
+        <w:t>看到高斯模糊本质上是对周围的点加权求和</w:t>
+      </w:r>
+      <w:r>
+        <w:rPr>
+          <w:rFonts w:hint="eastAsia"/>
+        </w:rPr>
+        <w:t>.</w:t>
+      </w:r>
+    </w:p>
+    <w:p>
+      <w:pPr>
+        <w:rPr>
+          <w:rFonts w:hint="eastAsia"/>
+        </w:rPr>
+      </w:pPr>
+    </w:p>
+    <w:p>
+      <w:r>
+        <w:rPr>
+          <w:rFonts w:hint="eastAsia"/>
+        </w:rPr>
+        <w:t>加权中</w:t>
+      </w:r>
+      <w:r>
+        <w:t>”</w:t>
+      </w:r>
+      <w:r>
+        <w:rPr>
+          <w:rFonts w:hint="eastAsia"/>
+        </w:rPr>
+        <w:t>权</w:t>
+      </w:r>
+      <w:r>
+        <w:t>”</w:t>
+      </w:r>
+      <w:r>
+        <w:rPr>
+          <w:rFonts w:hint="eastAsia"/>
+        </w:rPr>
+        <w:t>的</w:t>
+      </w:r>
+      <w:r>
+        <w:t>矩阵叫做高斯核</w:t>
+      </w:r>
+      <w:r>
+        <w:rPr>
+          <w:rFonts w:hint="eastAsia"/>
+        </w:rPr>
+        <w:t xml:space="preserve">, </w:t>
+      </w:r>
+      <w:r>
+        <w:rPr>
+          <w:rFonts w:hint="eastAsia"/>
+        </w:rPr>
+        <w:t>矩阵</w:t>
+      </w:r>
+      <w:r>
+        <w:t>的半径叫做</w:t>
+      </w:r>
+      <w:r>
+        <w:rPr>
+          <w:rFonts w:hint="eastAsia"/>
+        </w:rPr>
+        <w:t>模糊</w:t>
+      </w:r>
+      <w:r>
+        <w:t>半径</w:t>
+      </w:r>
+      <w:r>
+        <w:rPr>
+          <w:rFonts w:hint="eastAsia"/>
+        </w:rPr>
+        <w:t xml:space="preserve">, </w:t>
+      </w:r>
+      <w:r>
+        <w:rPr>
+          <w:rFonts w:hint="eastAsia"/>
+        </w:rPr>
+        <w:t>如果</w:t>
+      </w:r>
+      <w:r>
+        <w:t>我们按照</w:t>
+      </w:r>
+      <w:r>
+        <w:rPr>
+          <w:rFonts w:hint="eastAsia"/>
+        </w:rPr>
+        <w:t>正态分布来</w:t>
+      </w:r>
+      <w:r>
+        <w:t>分配</w:t>
+      </w:r>
+      <w:r>
+        <w:rPr>
+          <w:rFonts w:hint="eastAsia"/>
+        </w:rPr>
+        <w:t>周边各点</w:t>
+      </w:r>
+      <w:r>
+        <w:t>的权重的话</w:t>
+      </w:r>
+      <w:r>
+        <w:rPr>
+          <w:rFonts w:hint="eastAsia"/>
+        </w:rPr>
+        <w:t>(</w:t>
+      </w:r>
+      <w:r>
+        <w:rPr>
+          <w:rFonts w:hint="eastAsia"/>
+        </w:rPr>
+        <w:t>近</w:t>
+      </w:r>
+      <w:r>
+        <w:t>的点权重大</w:t>
+      </w:r>
+      <w:r>
+        <w:rPr>
+          <w:rFonts w:hint="eastAsia"/>
+        </w:rPr>
+        <w:t xml:space="preserve">, </w:t>
+      </w:r>
+      <w:r>
+        <w:rPr>
+          <w:rFonts w:hint="eastAsia"/>
+        </w:rPr>
+        <w:t>远</w:t>
+      </w:r>
+      <w:r>
+        <w:t>的点权重</w:t>
+      </w:r>
+      <w:r>
+        <w:rPr>
+          <w:rFonts w:hint="eastAsia"/>
+        </w:rPr>
+        <w:t>小</w:t>
+      </w:r>
+      <w:r>
+        <w:rPr>
+          <w:rFonts w:hint="eastAsia"/>
+        </w:rPr>
         <w:t>)</w:t>
       </w:r>
       <w:r>
-        <w:rPr>
-          <w:rFonts w:hint="eastAsia"/>
-        </w:rPr>
-        <w:t xml:space="preserve">, </w:t>
-      </w:r>
-      <w:r>
-        <w:rPr>
-          <w:rFonts w:hint="eastAsia"/>
-        </w:rPr>
-        <w:t>两个</w:t>
-      </w:r>
-      <w:r>
-        <w:t>维度同时计算</w:t>
-      </w:r>
-      <w:r>
-        <w:rPr>
-          <w:rFonts w:hint="eastAsia"/>
-        </w:rPr>
-        <w:t xml:space="preserve">: </w:t>
-      </w:r>
-    </w:p>
-    <w:p>
-      <w:r>
-        <w:rPr>
-          <w:rFonts w:hint="eastAsia"/>
-        </w:rPr>
-        <w:t>可以</w:t>
-      </w:r>
-      <w:r>
-        <w:t>看到高斯模糊本质上是对周围的点加权求和</w:t>
+        <w:t xml:space="preserve">, </w:t>
+      </w:r>
+      <w:r>
+        <w:rPr>
+          <w:rFonts w:hint="eastAsia"/>
+        </w:rPr>
+        <w:t>高斯</w:t>
+      </w:r>
+      <w:r>
+        <w:t>函数中的方差</w:t>
+      </w:r>
+      <w:r>
+        <w:rPr>
+          <w:rFonts w:hint="eastAsia"/>
+        </w:rPr>
+        <w:t>sigma</w:t>
+      </w:r>
+      <w:r>
+        <w:rPr>
+          <w:rFonts w:hint="eastAsia"/>
+        </w:rPr>
+        <w:t>会</w:t>
+      </w:r>
+      <w:r>
+        <w:t>影响权重矩阵</w:t>
+      </w:r>
+      <w:r>
+        <w:rPr>
+          <w:rFonts w:hint="eastAsia"/>
+        </w:rPr>
+        <w:t>(</w:t>
+      </w:r>
+      <w:r>
+        <w:rPr>
+          <w:rFonts w:hint="eastAsia"/>
+        </w:rPr>
+        <w:t>高斯核</w:t>
+      </w:r>
+      <w:r>
+        <w:rPr>
+          <w:rFonts w:hint="eastAsia"/>
+        </w:rPr>
+        <w:t xml:space="preserve">), </w:t>
+      </w:r>
+      <w:r>
+        <w:rPr>
+          <w:rFonts w:hint="eastAsia"/>
+        </w:rPr>
+        <w:t>我们</w:t>
+      </w:r>
+      <w:r>
+        <w:t>把这个</w:t>
+      </w:r>
+      <w:r>
+        <w:rPr>
+          <w:rFonts w:hint="eastAsia"/>
+        </w:rPr>
+        <w:t>sigma</w:t>
+      </w:r>
+      <w:r>
+        <w:t>叫做模糊系数</w:t>
+      </w:r>
+      <w:r>
+        <w:rPr>
+          <w:rFonts w:hint="eastAsia"/>
+        </w:rPr>
+        <w:t>, sigma</w:t>
+      </w:r>
+      <w:r>
+        <w:rPr>
+          <w:rFonts w:hint="eastAsia"/>
+        </w:rPr>
+        <w:t>越大</w:t>
+      </w:r>
+      <w:r>
+        <w:rPr>
+          <w:rFonts w:hint="eastAsia"/>
+        </w:rPr>
+        <w:t xml:space="preserve">, </w:t>
+      </w:r>
+      <w:r>
+        <w:rPr>
+          <w:rFonts w:hint="eastAsia"/>
+        </w:rPr>
+        <w:t>像素点受到</w:t>
+      </w:r>
+      <w:r>
+        <w:t>周边像素的影响越大</w:t>
+      </w:r>
+      <w:r>
+        <w:rPr>
+          <w:rFonts w:hint="eastAsia"/>
+        </w:rPr>
+        <w:t xml:space="preserve">, </w:t>
+      </w:r>
+      <w:r>
+        <w:rPr>
+          <w:rFonts w:hint="eastAsia"/>
+        </w:rPr>
+        <w:t>图片</w:t>
+      </w:r>
+      <w:r>
+        <w:t>越模糊</w:t>
       </w:r>
       <w:r>
         <w:rPr>
@@ -732,22 +634,19 @@
         <w:t xml:space="preserve">. </w:t>
       </w:r>
     </w:p>
-    <w:p>
-      <w:pPr>
-        <w:tabs>
-          <w:tab w:val="left" w:pos="1997"/>
-        </w:tabs>
-      </w:pPr>
-      <w:r>
-        <w:tab/>
-      </w:r>
-    </w:p>
-    <w:p>
-      <w:r>
-        <w:rPr>
-          <w:rFonts w:hint="eastAsia"/>
-        </w:rPr>
-        <w:t>加权中</w:t>
+    <w:p/>
+    <w:p>
+      <w:r>
+        <w:t>“</w:t>
+      </w:r>
+      <w:r>
+        <w:rPr>
+          <w:rFonts w:hint="eastAsia"/>
+        </w:rPr>
+        <w:t>周围</w:t>
+      </w:r>
+      <w:r>
+        <w:t>的点</w:t>
       </w:r>
       <w:r>
         <w:t>”</w:t>
@@ -756,7 +655,10 @@
         <w:rPr>
           <w:rFonts w:hint="eastAsia"/>
         </w:rPr>
-        <w:t>权</w:t>
+        <w:t>中</w:t>
+      </w:r>
+      <w:r>
+        <w:t>的</w:t>
       </w:r>
       <w:r>
         <w:t>”</w:t>
@@ -765,214 +667,100 @@
         <w:rPr>
           <w:rFonts w:hint="eastAsia"/>
         </w:rPr>
+        <w:t>周围</w:t>
+      </w:r>
+      <w:r>
+        <w:t>”</w:t>
+      </w:r>
+      <w:r>
+        <w:rPr>
+          <w:rFonts w:hint="eastAsia"/>
+        </w:rPr>
+        <w:t>的范围由高斯</w:t>
+      </w:r>
+      <w:r>
+        <w:t>半径决定</w:t>
+      </w:r>
+      <w:r>
+        <w:rPr>
+          <w:rFonts w:hint="eastAsia"/>
+        </w:rPr>
+        <w:t>,</w:t>
+      </w:r>
+      <w:r>
+        <w:t xml:space="preserve"> </w:t>
+      </w:r>
+      <w:r>
+        <w:rPr>
+          <w:rFonts w:hint="eastAsia"/>
+        </w:rPr>
+        <w:t>半径</w:t>
+      </w:r>
+      <w:r>
+        <w:t>为</w:t>
+      </w:r>
+      <w:r>
+        <w:rPr>
+          <w:rFonts w:hint="eastAsia"/>
+        </w:rPr>
+        <w:t xml:space="preserve">r, </w:t>
+      </w:r>
+      <w:r>
+        <w:rPr>
+          <w:rFonts w:hint="eastAsia"/>
+        </w:rPr>
+        <w:t>需要</w:t>
+      </w:r>
+      <w:r>
+        <w:t>计算的点</w:t>
+      </w:r>
+      <w:r>
+        <w:rPr>
+          <w:rFonts w:hint="eastAsia"/>
+        </w:rPr>
         <w:t>的</w:t>
       </w:r>
       <w:r>
-        <w:t>矩阵叫做高斯核</w:t>
-      </w:r>
-      <w:r>
-        <w:rPr>
-          <w:rFonts w:hint="eastAsia"/>
-        </w:rPr>
-        <w:t xml:space="preserve">, </w:t>
-      </w:r>
-      <w:r>
-        <w:rPr>
-          <w:rFonts w:hint="eastAsia"/>
-        </w:rPr>
-        <w:t>矩阵</w:t>
-      </w:r>
-      <w:r>
-        <w:t>的半径叫做</w:t>
-      </w:r>
-      <w:r>
-        <w:rPr>
-          <w:rFonts w:hint="eastAsia"/>
-        </w:rPr>
-        <w:t>模糊</w:t>
-      </w:r>
-      <w:r>
-        <w:t>半径</w:t>
-      </w:r>
-      <w:r>
-        <w:rPr>
-          <w:rFonts w:hint="eastAsia"/>
-        </w:rPr>
-        <w:t xml:space="preserve">, </w:t>
-      </w:r>
-      <w:r>
-        <w:rPr>
-          <w:rFonts w:hint="eastAsia"/>
-        </w:rPr>
-        <w:t>如果</w:t>
-      </w:r>
-      <w:r>
-        <w:t>我们按照</w:t>
-      </w:r>
-      <w:r>
-        <w:rPr>
-          <w:rFonts w:hint="eastAsia"/>
-        </w:rPr>
-        <w:t>正态分布来</w:t>
-      </w:r>
-      <w:r>
-        <w:t>分配</w:t>
-      </w:r>
-      <w:r>
-        <w:rPr>
-          <w:rFonts w:hint="eastAsia"/>
-        </w:rPr>
-        <w:t>周边各点</w:t>
-      </w:r>
-      <w:r>
-        <w:t>的权重的话</w:t>
-      </w:r>
-      <w:r>
-        <w:rPr>
-          <w:rFonts w:hint="eastAsia"/>
-        </w:rPr>
-        <w:t>(</w:t>
-      </w:r>
-      <w:r>
-        <w:rPr>
-          <w:rFonts w:hint="eastAsia"/>
-        </w:rPr>
-        <w:t>近</w:t>
-      </w:r>
-      <w:r>
-        <w:t>的点权重大</w:t>
-      </w:r>
-      <w:r>
-        <w:rPr>
-          <w:rFonts w:hint="eastAsia"/>
-        </w:rPr>
-        <w:t xml:space="preserve">, </w:t>
-      </w:r>
-      <w:r>
-        <w:rPr>
-          <w:rFonts w:hint="eastAsia"/>
-        </w:rPr>
-        <w:t>远</w:t>
-      </w:r>
-      <w:r>
-        <w:t>的点权重</w:t>
-      </w:r>
-      <w:r>
-        <w:rPr>
-          <w:rFonts w:hint="eastAsia"/>
-        </w:rPr>
-        <w:t>小</w:t>
-      </w:r>
-      <w:r>
-        <w:rPr>
-          <w:rFonts w:hint="eastAsia"/>
-        </w:rPr>
-        <w:t>)</w:t>
-      </w:r>
-      <w:r>
-        <w:t xml:space="preserve">, </w:t>
-      </w:r>
-      <w:r>
-        <w:rPr>
-          <w:rFonts w:hint="eastAsia"/>
-        </w:rPr>
-        <w:t>高斯</w:t>
-      </w:r>
-      <w:r>
-        <w:t>函数中的方差</w:t>
-      </w:r>
-      <w:r>
-        <w:rPr>
-          <w:rFonts w:hint="eastAsia"/>
-        </w:rPr>
-        <w:t>sigma</w:t>
-      </w:r>
-      <w:r>
-        <w:rPr>
-          <w:rFonts w:hint="eastAsia"/>
-        </w:rPr>
-        <w:t>会</w:t>
-      </w:r>
-      <w:r>
-        <w:t>影响权重矩阵</w:t>
-      </w:r>
-      <w:r>
-        <w:rPr>
-          <w:rFonts w:hint="eastAsia"/>
-        </w:rPr>
-        <w:t>(</w:t>
-      </w:r>
-      <w:r>
-        <w:rPr>
-          <w:rFonts w:hint="eastAsia"/>
-        </w:rPr>
-        <w:t>高斯核</w:t>
-      </w:r>
-      <w:r>
-        <w:rPr>
-          <w:rFonts w:hint="eastAsia"/>
-        </w:rPr>
-        <w:t xml:space="preserve">), </w:t>
-      </w:r>
-      <w:r>
-        <w:rPr>
-          <w:rFonts w:hint="eastAsia"/>
-        </w:rPr>
-        <w:t>我们</w:t>
-      </w:r>
-      <w:r>
-        <w:t>把这个</w:t>
-      </w:r>
-      <w:r>
-        <w:rPr>
-          <w:rFonts w:hint="eastAsia"/>
-        </w:rPr>
-        <w:t>sigma</w:t>
-      </w:r>
-      <w:r>
-        <w:t>叫做模糊系数</w:t>
-      </w:r>
-      <w:r>
-        <w:rPr>
-          <w:rFonts w:hint="eastAsia"/>
-        </w:rPr>
-        <w:t>, sigma</w:t>
-      </w:r>
-      <w:r>
-        <w:rPr>
-          <w:rFonts w:hint="eastAsia"/>
-        </w:rPr>
-        <w:t>越大</w:t>
-      </w:r>
-      <w:r>
-        <w:rPr>
-          <w:rFonts w:hint="eastAsia"/>
-        </w:rPr>
-        <w:t xml:space="preserve">, </w:t>
-      </w:r>
-      <w:r>
-        <w:rPr>
-          <w:rFonts w:hint="eastAsia"/>
-        </w:rPr>
-        <w:t>像素点受到</w:t>
-      </w:r>
-      <w:r>
-        <w:t>周边像素的影响越大</w:t>
-      </w:r>
-      <w:r>
-        <w:rPr>
-          <w:rFonts w:hint="eastAsia"/>
-        </w:rPr>
-        <w:t xml:space="preserve">, </w:t>
-      </w:r>
-      <w:r>
-        <w:rPr>
-          <w:rFonts w:hint="eastAsia"/>
-        </w:rPr>
-        <w:t>图片</w:t>
-      </w:r>
-      <w:r>
-        <w:t>越模糊</w:t>
+        <w:t>个数就是</w:t>
+      </w:r>
+      <w:r>
+        <w:rPr>
+          <w:rFonts w:hint="eastAsia"/>
+        </w:rPr>
+        <w:t>(2*</w:t>
+      </w:r>
+      <w:r>
+        <w:t>r+1)*(2*r+1)</w:t>
+      </w:r>
+      <w:r>
+        <w:t xml:space="preserve"> ~ 4*r*r</w:t>
+      </w:r>
+      <w:r>
+        <w:t xml:space="preserve">, </w:t>
+      </w:r>
+      <w:r>
+        <w:rPr>
+          <w:rFonts w:hint="eastAsia"/>
+        </w:rPr>
+        <w:t>显然</w:t>
+      </w:r>
+      <w:r>
+        <w:t>半径越大</w:t>
+      </w:r>
+      <w:r>
+        <w:rPr>
+          <w:rFonts w:hint="eastAsia"/>
+        </w:rPr>
+        <w:t xml:space="preserve">, </w:t>
+      </w:r>
+      <w:r>
+        <w:rPr>
+          <w:rFonts w:hint="eastAsia"/>
+        </w:rPr>
+        <w:t>计算</w:t>
+      </w:r>
+      <w:r>
+        <w:t>量越大</w:t>
       </w:r>
       <w:r>
         <w:rPr>
@@ -980,205 +768,77 @@
         </w:rPr>
         <w:t xml:space="preserve">. </w:t>
       </w:r>
+      <w:r>
+        <w:rPr>
+          <w:rFonts w:hint="eastAsia"/>
+        </w:rPr>
+        <w:t>因为</w:t>
+      </w:r>
+      <w:r>
+        <w:rPr>
+          <w:rFonts w:hint="eastAsia"/>
+        </w:rPr>
+        <w:t>3</w:t>
+      </w:r>
+      <w:r>
+        <w:rPr>
+          <w:rFonts w:hint="eastAsia"/>
+        </w:rPr>
+        <w:t>倍</w:t>
+      </w:r>
+      <w:r>
+        <w:t>模糊系数之外的点对当前像素的影响权重很小</w:t>
+      </w:r>
+      <w:r>
+        <w:rPr>
+          <w:rFonts w:hint="eastAsia"/>
+        </w:rPr>
+        <w:t xml:space="preserve">, </w:t>
+      </w:r>
+      <w:r>
+        <w:rPr>
+          <w:rFonts w:hint="eastAsia"/>
+        </w:rPr>
+        <w:t>所以我们取</w:t>
+      </w:r>
+      <w:r>
+        <w:rPr>
+          <w:rFonts w:hint="eastAsia"/>
+        </w:rPr>
+        <w:t>3</w:t>
+      </w:r>
+      <w:r>
+        <w:rPr>
+          <w:rFonts w:hint="eastAsia"/>
+        </w:rPr>
+        <w:t>倍</w:t>
+      </w:r>
+      <w:r>
+        <w:t>模糊系数作为模糊半径</w:t>
+      </w:r>
+      <w:r>
+        <w:rPr>
+          <w:rFonts w:hint="eastAsia"/>
+        </w:rPr>
+        <w:t xml:space="preserve">. </w:t>
+      </w:r>
     </w:p>
     <w:p/>
     <w:p>
       <w:r>
-        <w:t>“</w:t>
-      </w:r>
-      <w:r>
-        <w:rPr>
-          <w:rFonts w:hint="eastAsia"/>
-        </w:rPr>
-        <w:t>周围</w:t>
-      </w:r>
-      <w:r>
-        <w:t>的点</w:t>
-      </w:r>
-      <w:r>
-        <w:t>”</w:t>
-      </w:r>
-      <w:r>
-        <w:rPr>
-          <w:rFonts w:hint="eastAsia"/>
-        </w:rPr>
-        <w:t>中</w:t>
-      </w:r>
-      <w:r>
-        <w:t>的</w:t>
-      </w:r>
-      <w:r>
-        <w:t>”</w:t>
-      </w:r>
-      <w:r>
-        <w:rPr>
-          <w:rFonts w:hint="eastAsia"/>
-        </w:rPr>
-        <w:t>周围</w:t>
-      </w:r>
-      <w:r>
-        <w:t>”</w:t>
-      </w:r>
-      <w:r>
-        <w:rPr>
-          <w:rFonts w:hint="eastAsia"/>
-        </w:rPr>
-        <w:t>的范围由高斯</w:t>
-      </w:r>
-      <w:r>
-        <w:t>半径决定</w:t>
-      </w:r>
-      <w:r>
-        <w:rPr>
-          <w:rFonts w:hint="eastAsia"/>
-        </w:rPr>
-        <w:t>,</w:t>
-      </w:r>
-      <w:r>
-        <w:t xml:space="preserve"> </w:t>
-      </w:r>
-      <w:r>
-        <w:rPr>
-          <w:rFonts w:hint="eastAsia"/>
-        </w:rPr>
-        <w:t>半径</w:t>
-      </w:r>
-      <w:r>
-        <w:t>为</w:t>
-      </w:r>
-      <w:r>
-        <w:rPr>
-          <w:rFonts w:hint="eastAsia"/>
-        </w:rPr>
-        <w:t xml:space="preserve">r, </w:t>
-      </w:r>
-      <w:r>
-        <w:rPr>
-          <w:rFonts w:hint="eastAsia"/>
-        </w:rPr>
-        <w:t>需要</w:t>
-      </w:r>
-      <w:r>
-        <w:t>计算的点</w:t>
-      </w:r>
-      <w:r>
-        <w:rPr>
-          <w:rFonts w:hint="eastAsia"/>
-        </w:rPr>
-        <w:t>的</w:t>
-      </w:r>
-      <w:r>
-        <w:t>个数就是</w:t>
-      </w:r>
-      <w:r>
-        <w:rPr>
-          <w:rFonts w:hint="eastAsia"/>
-        </w:rPr>
-        <w:t>(2*</w:t>
-      </w:r>
-      <w:r>
-        <w:t xml:space="preserve">r+1)*(2*r+1), </w:t>
-      </w:r>
-      <w:r>
-        <w:rPr>
-          <w:rFonts w:hint="eastAsia"/>
-        </w:rPr>
-        <w:t>显然</w:t>
-      </w:r>
-      <w:r>
-        <w:t>半径越大</w:t>
-      </w:r>
-      <w:r>
-        <w:rPr>
-          <w:rFonts w:hint="eastAsia"/>
-        </w:rPr>
-        <w:t xml:space="preserve">, </w:t>
-      </w:r>
-      <w:r>
-        <w:rPr>
-          <w:rFonts w:hint="eastAsia"/>
-        </w:rPr>
-        <w:t>计算</w:t>
-      </w:r>
-      <w:r>
-        <w:t>量越大</w:t>
-      </w:r>
-      <w:r>
-        <w:rPr>
-          <w:rFonts w:hint="eastAsia"/>
-        </w:rPr>
-        <w:t xml:space="preserve">. </w:t>
-      </w:r>
-      <w:r>
-        <w:rPr>
-          <w:rFonts w:hint="eastAsia"/>
-        </w:rPr>
-        <w:t>因为</w:t>
-      </w:r>
-      <w:r>
-        <w:rPr>
-          <w:rFonts w:hint="eastAsia"/>
-        </w:rPr>
-        <w:t>3</w:t>
-      </w:r>
-      <w:r>
-        <w:rPr>
-          <w:rFonts w:hint="eastAsia"/>
-        </w:rPr>
-        <w:t>倍</w:t>
-      </w:r>
-      <w:r>
-        <w:t>模糊系数之外的点对当前像素的影响权重很小</w:t>
-      </w:r>
-      <w:r>
-        <w:rPr>
-          <w:rFonts w:hint="eastAsia"/>
-        </w:rPr>
-        <w:t xml:space="preserve">, </w:t>
-      </w:r>
-      <w:r>
-        <w:rPr>
-          <w:rFonts w:hint="eastAsia"/>
-        </w:rPr>
-        <w:t>所以我们取</w:t>
-      </w:r>
-      <w:r>
-        <w:rPr>
-          <w:rFonts w:hint="eastAsia"/>
-        </w:rPr>
-        <w:t>3</w:t>
-      </w:r>
-      <w:r>
-        <w:rPr>
-          <w:rFonts w:hint="eastAsia"/>
-        </w:rPr>
-        <w:t>倍</w:t>
-      </w:r>
-      <w:r>
-        <w:t>模糊系数作为模糊半径</w:t>
-      </w:r>
-      <w:r>
-        <w:rPr>
-          <w:rFonts w:hint="eastAsia"/>
-        </w:rPr>
-        <w:t xml:space="preserve">. </w:t>
-      </w:r>
-    </w:p>
-    <w:p/>
-    <w:p>
-      <w:pPr>
-        <w:rPr>
-          <w:rFonts w:hint="eastAsia"/>
-        </w:rPr>
-      </w:pPr>
-      <w:r>
         <w:rPr>
           <w:rFonts w:hint="eastAsia"/>
         </w:rPr>
         <w:t>举个</w:t>
       </w:r>
       <w:r>
-        <w:t>栗子</w:t>
+        <w:rPr>
+          <w:rFonts w:hint="eastAsia"/>
+        </w:rPr>
+        <w:t>例</w:t>
+      </w:r>
+      <w:r>
+        <w:t>子</w:t>
       </w:r>
       <w:r>
         <w:rPr>
@@ -1311,11 +971,6 @@
       </w:r>
     </w:p>
     <w:p>
-      <w:pPr>
-        <w:rPr>
-          <w:rFonts w:hint="eastAsia"/>
-        </w:rPr>
-      </w:pPr>
       <w:r>
         <w:rPr>
           <w:rFonts w:hint="eastAsia"/>
@@ -1387,11 +1042,6 @@
       </w:r>
     </w:p>
     <w:p>
-      <w:pPr>
-        <w:rPr>
-          <w:rFonts w:hint="eastAsia"/>
-        </w:rPr>
-      </w:pPr>
       <w:r>
         <w:rPr>
           <w:rFonts w:hint="eastAsia"/>
@@ -1445,249 +1095,244 @@
         <w:rPr>
           <w:rFonts w:hint="eastAsia"/>
         </w:rPr>
+        <w:t>上</w:t>
+      </w:r>
+      <w:r>
+        <w:t>图</w:t>
+      </w:r>
+      <w:r>
+        <w:rPr>
+          <w:rFonts w:hint="eastAsia"/>
+        </w:rPr>
+        <w:t>是</w:t>
+      </w:r>
+      <w:r>
+        <w:t>模糊系数</w:t>
+      </w:r>
+      <w:r>
+        <w:rPr>
+          <w:rFonts w:hint="eastAsia"/>
+        </w:rPr>
+        <w:t xml:space="preserve">=1, </w:t>
+      </w:r>
+      <w:r>
+        <w:rPr>
+          <w:rFonts w:hint="eastAsia"/>
+        </w:rPr>
+        <w:t>半径</w:t>
+      </w:r>
+      <w:r>
+        <w:rPr>
+          <w:rFonts w:hint="eastAsia"/>
+        </w:rPr>
+        <w:t>=3</w:t>
+      </w:r>
+      <w:r>
+        <w:rPr>
+          <w:rFonts w:hint="eastAsia"/>
+        </w:rPr>
+        <w:t>的</w:t>
+      </w:r>
+      <w:r>
+        <w:t>高斯核矩阵</w:t>
+      </w:r>
+      <w:r>
+        <w:rPr>
+          <w:rFonts w:hint="eastAsia"/>
+        </w:rPr>
+        <w:t xml:space="preserve">. </w:t>
+      </w:r>
+    </w:p>
+    <w:p/>
+    <w:p>
+      <w:r>
+        <w:rPr>
+          <w:rFonts w:hint="eastAsia"/>
+        </w:rPr>
+        <w:t>这个</w:t>
+      </w:r>
+      <w:r>
+        <w:t>计算量</w:t>
+      </w:r>
+      <w:r>
+        <w:rPr>
+          <w:rFonts w:hint="eastAsia"/>
+        </w:rPr>
+        <w:t>显然</w:t>
+      </w:r>
+      <w:r>
+        <w:t>太大了</w:t>
+      </w:r>
+      <w:r>
+        <w:rPr>
+          <w:rFonts w:hint="eastAsia"/>
+        </w:rPr>
+        <w:t xml:space="preserve">, </w:t>
+      </w:r>
+      <w:r>
+        <w:rPr>
+          <w:rFonts w:hint="eastAsia"/>
+        </w:rPr>
+        <w:t>而且</w:t>
+      </w:r>
+      <w:r>
+        <w:rPr>
+          <w:rFonts w:hint="eastAsia"/>
+        </w:rPr>
+        <w:t>半径</w:t>
+      </w:r>
+      <w:r>
+        <w:t>为</w:t>
+      </w:r>
+      <w:r>
+        <w:rPr>
+          <w:rFonts w:hint="eastAsia"/>
+        </w:rPr>
+        <w:t>3</w:t>
+      </w:r>
+      <w:r>
+        <w:rPr>
+          <w:rFonts w:hint="eastAsia"/>
+        </w:rPr>
+        <w:t>的</w:t>
+      </w:r>
+      <w:r>
+        <w:rPr>
+          <w:rFonts w:hint="eastAsia"/>
+        </w:rPr>
+        <w:t>模糊</w:t>
+      </w:r>
+      <w:r>
+        <w:t>效果也</w:t>
+      </w:r>
+      <w:r>
+        <w:rPr>
+          <w:rFonts w:hint="eastAsia"/>
+        </w:rPr>
+        <w:t>不过下图</w:t>
+      </w:r>
+      <w:r>
+        <w:t>所示</w:t>
+      </w:r>
+      <w:r>
+        <w:rPr>
+          <w:rFonts w:hint="eastAsia"/>
+        </w:rPr>
+        <w:t xml:space="preserve">, </w:t>
+      </w:r>
+      <w:r>
+        <w:rPr>
+          <w:rFonts w:hint="eastAsia"/>
+        </w:rPr>
+        <w:t>要增加</w:t>
+      </w:r>
+      <w:r>
+        <w:t>模糊半径</w:t>
+      </w:r>
+      <w:r>
+        <w:rPr>
+          <w:rFonts w:hint="eastAsia"/>
+        </w:rPr>
+        <w:t>和</w:t>
+      </w:r>
+      <w:r>
+        <w:t>模糊系数</w:t>
+      </w:r>
+      <w:r>
+        <w:rPr>
+          <w:rFonts w:hint="eastAsia"/>
+        </w:rPr>
+        <w:t>的</w:t>
+      </w:r>
+      <w:r>
+        <w:t>计算量是</w:t>
+      </w:r>
+      <w:r>
+        <w:rPr>
+          <w:rFonts w:hint="eastAsia"/>
+        </w:rPr>
+        <w:t>平方</w:t>
+      </w:r>
+      <w:r>
+        <w:rPr>
+          <w:rFonts w:hint="eastAsia"/>
+        </w:rPr>
+        <w:t>的</w:t>
+      </w:r>
+      <w:r>
+        <w:rPr>
+          <w:rFonts w:hint="eastAsia"/>
+        </w:rPr>
+        <w:t>: O(</w:t>
+      </w:r>
+      <w:r>
+        <w:t>w</w:t>
+      </w:r>
+      <w:r>
+        <w:rPr>
+          <w:rFonts w:hint="eastAsia"/>
+        </w:rPr>
+        <w:t>*</w:t>
+      </w:r>
+      <w:r>
+        <w:t>h</w:t>
+      </w:r>
+      <w:r>
+        <w:rPr>
+          <w:rFonts w:hint="eastAsia"/>
+        </w:rPr>
+        <w:t>*(2*r+1)*(2*r+1) ~ O (4*</w:t>
+      </w:r>
+      <w:r>
+        <w:t>w</w:t>
+      </w:r>
+      <w:r>
+        <w:rPr>
+          <w:rFonts w:hint="eastAsia"/>
+        </w:rPr>
+        <w:t>*</w:t>
+      </w:r>
+      <w:r>
+        <w:t>h</w:t>
+      </w:r>
+      <w:r>
+        <w:rPr>
+          <w:rFonts w:hint="eastAsia"/>
+        </w:rPr>
+        <w:t xml:space="preserve">*r*r), </w:t>
+      </w:r>
+      <w:r>
+        <w:rPr>
+          <w:rFonts w:hint="eastAsia"/>
+        </w:rPr>
+        <w:t>其中</w:t>
+      </w:r>
+      <w:r>
+        <w:t>w, h</w:t>
+      </w:r>
+      <w:r>
+        <w:rPr>
+          <w:rFonts w:hint="eastAsia"/>
+        </w:rPr>
+        <w:t>为</w:t>
+      </w:r>
+      <w:r>
+        <w:t>图片大小</w:t>
+      </w:r>
+      <w:r>
+        <w:rPr>
+          <w:rFonts w:hint="eastAsia"/>
+        </w:rPr>
+        <w:t>.</w:t>
+      </w:r>
+    </w:p>
+    <w:p>
+      <w:r>
+        <w:rPr>
+          <w:rFonts w:hint="eastAsia"/>
+          <w:noProof/>
+        </w:rPr>
         <w:lastRenderedPageBreak/>
-        <w:t>上</w:t>
-      </w:r>
-      <w:r>
-        <w:t>图</w:t>
-      </w:r>
-      <w:r>
-        <w:rPr>
-          <w:rFonts w:hint="eastAsia"/>
-        </w:rPr>
-        <w:t>是</w:t>
-      </w:r>
-      <w:r>
-        <w:t>模糊系数</w:t>
-      </w:r>
-      <w:r>
-        <w:rPr>
-          <w:rFonts w:hint="eastAsia"/>
-        </w:rPr>
-        <w:t xml:space="preserve">=1, </w:t>
-      </w:r>
-      <w:r>
-        <w:rPr>
-          <w:rFonts w:hint="eastAsia"/>
-        </w:rPr>
-        <w:t>半径</w:t>
-      </w:r>
-      <w:r>
-        <w:rPr>
-          <w:rFonts w:hint="eastAsia"/>
-        </w:rPr>
-        <w:t>=3</w:t>
-      </w:r>
-      <w:r>
-        <w:rPr>
-          <w:rFonts w:hint="eastAsia"/>
-        </w:rPr>
-        <w:t>的</w:t>
-      </w:r>
-      <w:r>
-        <w:t>高斯核矩阵</w:t>
-      </w:r>
-      <w:r>
-        <w:rPr>
-          <w:rFonts w:hint="eastAsia"/>
-        </w:rPr>
-        <w:t xml:space="preserve">. </w:t>
-      </w:r>
-    </w:p>
-    <w:p/>
-    <w:p>
-      <w:pPr>
-        <w:rPr>
-          <w:rFonts w:hint="eastAsia"/>
-        </w:rPr>
-      </w:pPr>
-      <w:r>
-        <w:rPr>
-          <w:rFonts w:hint="eastAsia"/>
-        </w:rPr>
-        <w:t>这个</w:t>
-      </w:r>
-      <w:r>
-        <w:t>计算量</w:t>
-      </w:r>
-      <w:r>
-        <w:rPr>
-          <w:rFonts w:hint="eastAsia"/>
-        </w:rPr>
-        <w:t>显然</w:t>
-      </w:r>
-      <w:r>
-        <w:t>太大了</w:t>
-      </w:r>
-      <w:r>
-        <w:rPr>
-          <w:rFonts w:hint="eastAsia"/>
-        </w:rPr>
-        <w:t xml:space="preserve">, </w:t>
-      </w:r>
-      <w:r>
-        <w:rPr>
-          <w:rFonts w:hint="eastAsia"/>
-        </w:rPr>
-        <w:t>而且</w:t>
-      </w:r>
-      <w:r>
-        <w:rPr>
-          <w:rFonts w:hint="eastAsia"/>
-        </w:rPr>
-        <w:t>半径</w:t>
-      </w:r>
-      <w:r>
-        <w:t>为</w:t>
-      </w:r>
-      <w:r>
-        <w:rPr>
-          <w:rFonts w:hint="eastAsia"/>
-        </w:rPr>
-        <w:t>3</w:t>
-      </w:r>
-      <w:r>
-        <w:rPr>
-          <w:rFonts w:hint="eastAsia"/>
-        </w:rPr>
-        <w:t>的</w:t>
-      </w:r>
-      <w:r>
-        <w:rPr>
-          <w:rFonts w:hint="eastAsia"/>
-        </w:rPr>
-        <w:t>模糊</w:t>
-      </w:r>
-      <w:r>
-        <w:t>效果也</w:t>
-      </w:r>
-      <w:r>
-        <w:rPr>
-          <w:rFonts w:hint="eastAsia"/>
-        </w:rPr>
-        <w:t>不过下图</w:t>
-      </w:r>
-      <w:r>
-        <w:t>所示</w:t>
-      </w:r>
-      <w:r>
-        <w:rPr>
-          <w:rFonts w:hint="eastAsia"/>
-        </w:rPr>
-        <w:t xml:space="preserve">, </w:t>
-      </w:r>
-      <w:r>
-        <w:rPr>
-          <w:rFonts w:hint="eastAsia"/>
-        </w:rPr>
-        <w:t>要增加</w:t>
-      </w:r>
-      <w:r>
-        <w:t>模糊半径</w:t>
-      </w:r>
-      <w:r>
-        <w:rPr>
-          <w:rFonts w:hint="eastAsia"/>
-        </w:rPr>
-        <w:t>和</w:t>
-      </w:r>
-      <w:r>
-        <w:t>模糊系数</w:t>
-      </w:r>
-      <w:r>
-        <w:rPr>
-          <w:rFonts w:hint="eastAsia"/>
-        </w:rPr>
-        <w:t>的</w:t>
-      </w:r>
-      <w:r>
-        <w:t>计算量是</w:t>
-      </w:r>
-      <w:r>
-        <w:rPr>
-          <w:rFonts w:hint="eastAsia"/>
-        </w:rPr>
-        <w:t>平方</w:t>
-      </w:r>
-      <w:r>
-        <w:rPr>
-          <w:rFonts w:hint="eastAsia"/>
-        </w:rPr>
-        <w:t>的</w:t>
-      </w:r>
-      <w:r>
-        <w:rPr>
-          <w:rFonts w:hint="eastAsia"/>
-        </w:rPr>
-        <w:t>: O(</w:t>
-      </w:r>
-      <w:r>
-        <w:t>w</w:t>
-      </w:r>
-      <w:r>
-        <w:rPr>
-          <w:rFonts w:hint="eastAsia"/>
-        </w:rPr>
-        <w:t>*</w:t>
-      </w:r>
-      <w:r>
-        <w:t>h</w:t>
-      </w:r>
-      <w:r>
-        <w:rPr>
-          <w:rFonts w:hint="eastAsia"/>
-        </w:rPr>
-        <w:t>*(2*r+1)*(2*r+1) ~ O (4*</w:t>
-      </w:r>
-      <w:r>
-        <w:t>w</w:t>
-      </w:r>
-      <w:r>
-        <w:rPr>
-          <w:rFonts w:hint="eastAsia"/>
-        </w:rPr>
-        <w:t>*</w:t>
-      </w:r>
-      <w:r>
-        <w:t>h</w:t>
-      </w:r>
-      <w:r>
-        <w:rPr>
-          <w:rFonts w:hint="eastAsia"/>
-        </w:rPr>
-        <w:t xml:space="preserve">*r*r), </w:t>
-      </w:r>
-      <w:r>
-        <w:rPr>
-          <w:rFonts w:hint="eastAsia"/>
-        </w:rPr>
-        <w:t>其中</w:t>
-      </w:r>
-      <w:r>
-        <w:t>w, h</w:t>
-      </w:r>
-      <w:r>
-        <w:rPr>
-          <w:rFonts w:hint="eastAsia"/>
-        </w:rPr>
-        <w:t>为</w:t>
-      </w:r>
-      <w:r>
-        <w:t>图片大小</w:t>
-      </w:r>
-      <w:r>
-        <w:rPr>
-          <w:rFonts w:hint="eastAsia"/>
-        </w:rPr>
-        <w:t>.</w:t>
-      </w:r>
-    </w:p>
-    <w:p>
-      <w:r>
-        <w:rPr>
-          <w:rFonts w:hint="eastAsia"/>
-          <w:noProof/>
-        </w:rPr>
         <w:drawing>
           <wp:inline distT="0" distB="0" distL="0" distR="0">
             <wp:extent cx="5274310" cy="1541145"/>
@@ -1731,19 +1376,8 @@
         </w:drawing>
       </w:r>
     </w:p>
-    <w:p>
-      <w:pPr>
-        <w:rPr>
-          <w:rFonts w:hint="eastAsia"/>
-        </w:rPr>
-      </w:pPr>
-    </w:p>
-    <w:p>
-      <w:pPr>
-        <w:rPr>
-          <w:rFonts w:hint="eastAsia"/>
-        </w:rPr>
-      </w:pPr>
+    <w:p/>
+    <w:p>
       <w:r>
         <w:t xml:space="preserve">FIR, </w:t>
       </w:r>
@@ -1904,11 +1538,6 @@
       </w:r>
     </w:p>
     <w:p>
-      <w:pPr>
-        <w:rPr>
-          <w:rFonts w:hint="eastAsia"/>
-        </w:rPr>
-      </w:pPr>
       <w:r>
         <w:rPr>
           <w:rFonts w:hint="eastAsia"/>
@@ -1946,7 +1575,13 @@
         <w:t>举个</w:t>
       </w:r>
       <w:r>
-        <w:t>栗子</w:t>
+        <w:rPr>
+          <w:rFonts w:hint="eastAsia"/>
+        </w:rPr>
+        <w:t>例</w:t>
+      </w:r>
+      <w:r>
+        <w:t>子</w:t>
       </w:r>
       <w:r>
         <w:rPr>
@@ -1956,11 +1591,6 @@
       </w:r>
     </w:p>
     <w:p>
-      <w:pPr>
-        <w:rPr>
-          <w:rFonts w:hint="eastAsia"/>
-        </w:rPr>
-      </w:pPr>
       <w:r>
         <w:rPr>
           <w:rFonts w:hint="eastAsia"/>
@@ -1998,7 +1628,16 @@
         <w:t>的一维</w:t>
       </w:r>
       <w:r>
-        <w:t>高斯核矩阵式一个长度</w:t>
+        <w:t>高斯核矩阵</w:t>
+      </w:r>
+      <w:r>
+        <w:rPr>
+          <w:rFonts w:hint="eastAsia"/>
+        </w:rPr>
+        <w:t>是</w:t>
+      </w:r>
+      <w:r>
+        <w:t>一个长度</w:t>
       </w:r>
       <w:r>
         <w:rPr>
@@ -2087,11 +1726,6 @@
       </w:r>
     </w:p>
     <w:p>
-      <w:pPr>
-        <w:rPr>
-          <w:rFonts w:hint="eastAsia"/>
-        </w:rPr>
-      </w:pPr>
       <w:r>
         <w:rPr>
           <w:rFonts w:hint="eastAsia"/>
@@ -2227,11 +1861,6 @@
       </w:r>
     </w:p>
     <w:p>
-      <w:pPr>
-        <w:rPr>
-          <w:rFonts w:hint="eastAsia"/>
-        </w:rPr>
-      </w:pPr>
       <w:r>
         <w:rPr>
           <w:rFonts w:hint="eastAsia"/>
@@ -2309,11 +1938,6 @@
     </w:p>
     <w:p/>
     <w:p>
-      <w:pPr>
-        <w:rPr>
-          <w:rFonts w:hint="eastAsia"/>
-        </w:rPr>
-      </w:pPr>
       <w:r>
         <w:rPr>
           <w:rFonts w:hint="eastAsia"/>
@@ -2375,13 +1999,7 @@
         <w:t>;</w:t>
       </w:r>
     </w:p>
-    <w:p>
-      <w:pPr>
-        <w:rPr>
-          <w:rFonts w:hint="eastAsia"/>
-        </w:rPr>
-      </w:pPr>
-    </w:p>
+    <w:p/>
     <w:p>
       <w:r>
         <w:rPr>
@@ -2473,11 +2091,6 @@
     </w:p>
     <w:p/>
     <w:p>
-      <w:pPr>
-        <w:rPr>
-          <w:rFonts w:hint="eastAsia"/>
-        </w:rPr>
-      </w:pPr>
       <w:r>
         <w:rPr>
           <w:rFonts w:hint="eastAsia"/>
@@ -2593,7 +2206,6 @@
           <w:rFonts w:hint="eastAsia"/>
           <w:noProof/>
         </w:rPr>
-        <w:lastRenderedPageBreak/>
         <w:drawing>
           <wp:inline distT="0" distB="0" distL="0" distR="0">
             <wp:extent cx="5274310" cy="386715"/>
@@ -2639,11 +2251,6 @@
     </w:p>
     <w:p/>
     <w:p>
-      <w:pPr>
-        <w:rPr>
-          <w:rFonts w:hint="eastAsia"/>
-        </w:rPr>
-      </w:pPr>
       <w:r>
         <w:rPr>
           <w:rFonts w:hint="eastAsia"/>
@@ -2718,12 +2325,8 @@
       </w:r>
     </w:p>
     <w:p>
-      <w:pPr>
-        <w:rPr>
-          <w:rFonts w:hint="eastAsia"/>
-        </w:rPr>
-      </w:pPr>
-      <w:r>
+      <w:r>
+        <w:lastRenderedPageBreak/>
         <w:t>input: lpPixelBufferInitial</w:t>
       </w:r>
       <w:r>
@@ -2831,11 +2434,6 @@
       </w:r>
     </w:p>
     <w:p>
-      <w:pPr>
-        <w:rPr>
-          <w:rFonts w:hint="eastAsia"/>
-        </w:rPr>
-      </w:pPr>
       <w:r>
         <w:rPr>
           <w:rFonts w:hint="eastAsia"/>
@@ -2921,7 +2519,6 @@
       <w:pPr>
         <w:ind w:left="420" w:firstLine="420"/>
         <w:rPr>
-          <w:rFonts w:hint="eastAsia"/>
           <w:color w:val="AD2750" w:themeColor="accent6" w:themeShade="BF"/>
         </w:rPr>
       </w:pPr>
@@ -3327,11 +2924,6 @@
       </w:r>
     </w:p>
     <w:p>
-      <w:pPr>
-        <w:rPr>
-          <w:rFonts w:hint="eastAsia"/>
-        </w:rPr>
-      </w:pPr>
       <w:r>
         <w:rPr>
           <w:rFonts w:hint="eastAsia"/>
@@ -3414,94 +3006,103 @@
         <w:rPr>
           <w:rFonts w:hint="eastAsia"/>
         </w:rPr>
-        <w:t>如果</w:t>
-      </w:r>
-      <w:r>
-        <w:t>我们让半径始终为</w:t>
-      </w:r>
-      <w:r>
-        <w:rPr>
-          <w:rFonts w:hint="eastAsia"/>
-        </w:rPr>
-        <w:t>1</w:t>
-      </w:r>
-      <w:r>
-        <w:rPr>
-          <w:rFonts w:hint="eastAsia"/>
-        </w:rPr>
-        <w:t>或者始终为</w:t>
-      </w:r>
-      <w:r>
-        <w:rPr>
-          <w:rFonts w:hint="eastAsia"/>
-        </w:rPr>
-        <w:t>3</w:t>
-      </w:r>
-      <w:r>
-        <w:rPr>
-          <w:rFonts w:hint="eastAsia"/>
-        </w:rPr>
-        <w:t xml:space="preserve">, </w:t>
-      </w:r>
-      <w:r>
-        <w:rPr>
-          <w:rFonts w:hint="eastAsia"/>
-        </w:rPr>
-        <w:t>或者</w:t>
-      </w:r>
-      <w:r>
-        <w:t>为</w:t>
-      </w:r>
-      <w:r>
-        <w:rPr>
-          <w:rFonts w:hint="eastAsia"/>
-        </w:rPr>
-        <w:t>模糊</w:t>
-      </w:r>
-      <w:r>
-        <w:t>系数的</w:t>
-      </w:r>
-      <w:r>
-        <w:rPr>
-          <w:rFonts w:hint="eastAsia"/>
-        </w:rPr>
-        <w:t>3</w:t>
-      </w:r>
-      <w:r>
-        <w:rPr>
-          <w:rFonts w:hint="eastAsia"/>
-        </w:rPr>
-        <w:t>倍</w:t>
-      </w:r>
-      <w:r>
-        <w:rPr>
-          <w:rFonts w:hint="eastAsia"/>
-        </w:rPr>
-        <w:t xml:space="preserve">, </w:t>
-      </w:r>
-      <w:r>
-        <w:rPr>
-          <w:rFonts w:hint="eastAsia"/>
-        </w:rPr>
-        <w:t>随着</w:t>
-      </w:r>
-      <w:r>
-        <w:t>模糊系数的增长</w:t>
-      </w:r>
-      <w:r>
-        <w:rPr>
-          <w:rFonts w:hint="eastAsia"/>
-        </w:rPr>
-        <w:t xml:space="preserve">, </w:t>
-      </w:r>
-      <w:r>
-        <w:rPr>
-          <w:rFonts w:hint="eastAsia"/>
-        </w:rPr>
-        <w:t>对比</w:t>
-      </w:r>
-      <w:r>
-        <w:t>如下</w:t>
+        <w:t>我们来</w:t>
+      </w:r>
+      <w:r>
+        <w:t>做个比较看看</w:t>
+      </w:r>
+      <w:r>
+        <w:t xml:space="preserve">, </w:t>
+      </w:r>
+      <w:r>
+        <w:rPr>
+          <w:rFonts w:hint="eastAsia"/>
+        </w:rPr>
+        <w:t>下表</w:t>
+      </w:r>
+      <w:r>
+        <w:rPr>
+          <w:rFonts w:hint="eastAsia"/>
+        </w:rPr>
+        <w:t>第一行把</w:t>
+      </w:r>
+      <w:r>
+        <w:t>模糊半径固定在</w:t>
+      </w:r>
+      <w:r>
+        <w:rPr>
+          <w:rFonts w:hint="eastAsia"/>
+        </w:rPr>
+        <w:t xml:space="preserve">1, </w:t>
+      </w:r>
+      <w:r>
+        <w:rPr>
+          <w:rFonts w:hint="eastAsia"/>
+        </w:rPr>
+        <w:t>第二行</w:t>
+      </w:r>
+      <w:r>
+        <w:t>把模糊半径固定在</w:t>
+      </w:r>
+      <w:r>
+        <w:rPr>
+          <w:rFonts w:hint="eastAsia"/>
+        </w:rPr>
+        <w:t xml:space="preserve">3, </w:t>
+      </w:r>
+      <w:r>
+        <w:rPr>
+          <w:rFonts w:hint="eastAsia"/>
+        </w:rPr>
+        <w:t>第三行</w:t>
+      </w:r>
+      <w:r>
+        <w:t>让模糊半径随着模糊系数的增长而增长</w:t>
+      </w:r>
+      <w:r>
+        <w:rPr>
+          <w:rFonts w:hint="eastAsia"/>
+        </w:rPr>
+        <w:t xml:space="preserve">, </w:t>
+      </w:r>
+      <w:r>
+        <w:rPr>
+          <w:rFonts w:hint="eastAsia"/>
+        </w:rPr>
+        <w:t>表中红字</w:t>
+      </w:r>
+      <w:r>
+        <w:t>标记的</w:t>
+      </w:r>
+      <w:r>
+        <w:rPr>
+          <w:rFonts w:hint="eastAsia"/>
+        </w:rPr>
+        <w:t>时间</w:t>
+      </w:r>
+      <w:r>
+        <w:t>是对</w:t>
+      </w:r>
+      <w:r>
+        <w:rPr>
+          <w:rFonts w:hint="eastAsia"/>
+        </w:rPr>
+        <w:t>800x600</w:t>
+      </w:r>
+      <w:r>
+        <w:rPr>
+          <w:rFonts w:hint="eastAsia"/>
+        </w:rPr>
+        <w:t>的图片</w:t>
+      </w:r>
+      <w:r>
+        <w:t>做模糊的</w:t>
+      </w:r>
+      <w:r>
+        <w:rPr>
+          <w:rFonts w:hint="eastAsia"/>
+        </w:rPr>
+        <w:t>时间</w:t>
       </w:r>
       <w:r>
         <w:rPr>
@@ -3509,61 +3110,8 @@
         </w:rPr>
         <w:t>:</w:t>
       </w:r>
-      <w:r>
-        <w:t xml:space="preserve"> </w:t>
-      </w:r>
-      <w:r>
-        <w:rPr>
-          <w:rFonts w:hint="eastAsia"/>
-        </w:rPr>
-        <w:t>表中</w:t>
-      </w:r>
-      <w:r>
-        <w:t>标记的</w:t>
-      </w:r>
-      <w:r>
-        <w:rPr>
-          <w:rFonts w:hint="eastAsia"/>
-        </w:rPr>
-        <w:t>时间</w:t>
-      </w:r>
-      <w:r>
-        <w:t>是对</w:t>
-      </w:r>
-      <w:r>
-        <w:rPr>
-          <w:rFonts w:hint="eastAsia"/>
-        </w:rPr>
-        <w:t>800x600</w:t>
-      </w:r>
-      <w:r>
-        <w:rPr>
-          <w:rFonts w:hint="eastAsia"/>
-        </w:rPr>
-        <w:t>的图片</w:t>
-      </w:r>
-      <w:r>
-        <w:t>做模糊的</w:t>
-      </w:r>
-      <w:r>
-        <w:rPr>
-          <w:rFonts w:hint="eastAsia"/>
-        </w:rPr>
-        <w:t>时间</w:t>
-      </w:r>
-      <w:r>
-        <w:rPr>
-          <w:rFonts w:hint="eastAsia"/>
-        </w:rPr>
-        <w:t>:</w:t>
-      </w:r>
-    </w:p>
-    <w:p>
-      <w:pPr>
-        <w:rPr>
-          <w:rFonts w:hint="eastAsia"/>
-        </w:rPr>
-      </w:pPr>
+    </w:p>
+    <w:p>
       <w:r>
         <w:rPr>
           <w:rFonts w:hint="eastAsia"/>
@@ -3616,7 +3164,6 @@
     <w:p>
       <w:pPr>
         <w:rPr>
-          <w:rFonts w:hint="eastAsia"/>
           <w:b/>
           <w:color w:val="FF0000"/>
         </w:rPr>
@@ -3625,34 +3172,49 @@
         <w:rPr>
           <w:rFonts w:hint="eastAsia"/>
         </w:rPr>
-        <w:t>只有</w:t>
-      </w:r>
-      <w:r>
-        <w:t>第一排的</w:t>
-      </w:r>
-      <w:r>
-        <w:rPr>
-          <w:rFonts w:hint="eastAsia"/>
-        </w:rPr>
-        <w:t>时间</w:t>
-      </w:r>
-      <w:r>
-        <w:t>可以接受</w:t>
-      </w:r>
-      <w:r>
-        <w:rPr>
-          <w:rFonts w:hint="eastAsia"/>
-        </w:rPr>
-        <w:t xml:space="preserve">, </w:t>
-      </w:r>
-      <w:r>
-        <w:rPr>
-          <w:rFonts w:hint="eastAsia"/>
-        </w:rPr>
-        <w:t>只有</w:t>
-      </w:r>
-      <w:r>
-        <w:t>最后一排的效果可以接受</w:t>
+        <w:t>可以</w:t>
+      </w:r>
+      <w:r>
+        <w:t>看到固定模糊半径的效果差强人意</w:t>
+      </w:r>
+      <w:r>
+        <w:rPr>
+          <w:rFonts w:hint="eastAsia"/>
+        </w:rPr>
+        <w:t xml:space="preserve">, </w:t>
+      </w:r>
+      <w:r>
+        <w:rPr>
+          <w:rFonts w:hint="eastAsia"/>
+        </w:rPr>
+        <w:t>本来</w:t>
+      </w:r>
+      <w:r>
+        <w:t>应该很模糊的图片</w:t>
+      </w:r>
+      <w:r>
+        <w:rPr>
+          <w:rFonts w:hint="eastAsia"/>
+        </w:rPr>
+        <w:t xml:space="preserve">, </w:t>
+      </w:r>
+      <w:r>
+        <w:rPr>
+          <w:rFonts w:hint="eastAsia"/>
+        </w:rPr>
+        <w:t>因为</w:t>
+      </w:r>
+      <w:r>
+        <w:t>模糊半径不够</w:t>
+      </w:r>
+      <w:r>
+        <w:rPr>
+          <w:rFonts w:hint="eastAsia"/>
+        </w:rPr>
+        <w:t>而效果</w:t>
+      </w:r>
+      <w:r>
+        <w:t>不明显</w:t>
       </w:r>
       <w:r>
         <w:rPr>
@@ -3661,6 +3223,20 @@
         <w:t xml:space="preserve">. </w:t>
       </w:r>
       <w:r>
+        <w:rPr>
+          <w:rFonts w:hint="eastAsia"/>
+        </w:rPr>
+        <w:t>但是</w:t>
+      </w:r>
+      <w:r>
+        <w:rPr>
+          <w:rFonts w:hint="eastAsia"/>
+        </w:rPr>
+        <w:t>模糊</w:t>
+      </w:r>
+      <w:bookmarkStart w:id="0" w:name="_GoBack"/>
+      <w:bookmarkEnd w:id="0"/>
+      <w:r>
         <w:br/>
       </w:r>
     </w:p>
@@ -3753,7 +3329,7 @@
     <w:p>
       <w:pPr>
         <w:rPr>
-          <w:rFonts w:ascii="Courier New" w:hAnsi="Courier New" w:cs="Courier New" w:hint="eastAsia"/>
+          <w:rFonts w:ascii="Courier New" w:hAnsi="Courier New" w:cs="Courier New"/>
           <w:noProof/>
           <w:kern w:val="0"/>
           <w:sz w:val="22"/>
@@ -4896,9 +4472,6 @@
           <w:numId w:val="1"/>
         </w:numPr>
         <w:ind w:firstLineChars="0"/>
-        <w:rPr>
-          <w:rFonts w:hint="eastAsia"/>
-        </w:rPr>
       </w:pPr>
       <w:r>
         <w:rPr>
@@ -4941,17 +4514,9 @@
       <w:pPr>
         <w:pStyle w:val="a5"/>
         <w:ind w:left="360" w:firstLineChars="0" w:firstLine="0"/>
-        <w:rPr>
-          <w:rFonts w:hint="eastAsia"/>
-        </w:rPr>
       </w:pPr>
     </w:p>
     <w:p>
-      <w:pPr>
-        <w:rPr>
-          <w:rFonts w:hint="eastAsia"/>
-        </w:rPr>
-      </w:pPr>
       <w:r>
         <w:t xml:space="preserve">IIR: </w:t>
       </w:r>
@@ -5012,15 +4577,11 @@
       </w:hyperlink>
     </w:p>
     <w:p>
-      <w:pPr>
-        <w:rPr>
-          <w:rFonts w:hint="eastAsia"/>
-        </w:rPr>
-      </w:pPr>
-      <w:r>
-        <w:rPr>
-          <w:rFonts w:hint="eastAsia"/>
-        </w:rPr>
+      <w:r>
+        <w:rPr>
+          <w:rFonts w:hint="eastAsia"/>
+        </w:rPr>
+        <w:lastRenderedPageBreak/>
         <w:t>这个之前</w:t>
       </w:r>
       <w:r>
@@ -5083,7 +4644,6 @@
         <w:rPr>
           <w:rFonts w:hint="eastAsia"/>
         </w:rPr>
-        <w:lastRenderedPageBreak/>
         <w:t>在</w:t>
       </w:r>
       <w:r>
@@ -5926,11 +5486,6 @@
     </w:p>
     <w:p/>
     <w:p>
-      <w:pPr>
-        <w:rPr>
-          <w:rFonts w:hint="eastAsia"/>
-        </w:rPr>
-      </w:pPr>
       <w:r>
         <w:rPr>
           <w:rFonts w:hint="eastAsia"/>
@@ -6143,11 +5698,6 @@
       </w:r>
     </w:p>
     <w:p>
-      <w:pPr>
-        <w:rPr>
-          <w:rFonts w:hint="eastAsia"/>
-        </w:rPr>
-      </w:pPr>
       <w:r>
         <w:rPr>
           <w:rFonts w:hint="eastAsia"/>
@@ -6255,19 +5805,8 @@
         <w:t>;</w:t>
       </w:r>
     </w:p>
-    <w:p>
-      <w:pPr>
-        <w:rPr>
-          <w:rFonts w:hint="eastAsia"/>
-        </w:rPr>
-      </w:pPr>
-    </w:p>
-    <w:p>
-      <w:pPr>
-        <w:rPr>
-          <w:rFonts w:hint="eastAsia"/>
-        </w:rPr>
-      </w:pPr>
+    <w:p/>
+    <w:p>
       <w:r>
         <w:rPr>
           <w:rFonts w:hint="eastAsia"/>

--- a/BXFObjects/GaussianBlur.docx
+++ b/BXFObjects/GaussianBlur.docx
@@ -3,284 +3,1144 @@
 <w:document xmlns:wpc="http://schemas.microsoft.com/office/word/2010/wordprocessingCanvas" xmlns:mc="http://schemas.openxmlformats.org/markup-compatibility/2006" xmlns:o="urn:schemas-microsoft-com:office:office" xmlns:r="http://schemas.openxmlformats.org/officeDocument/2006/relationships" xmlns:m="http://schemas.openxmlformats.org/officeDocument/2006/math" xmlns:v="urn:schemas-microsoft-com:vml" xmlns:wp14="http://schemas.microsoft.com/office/word/2010/wordprocessingDrawing" xmlns:wp="http://schemas.openxmlformats.org/drawingml/2006/wordprocessingDrawing" xmlns:w10="urn:schemas-microsoft-com:office:word" xmlns:w="http://schemas.openxmlformats.org/wordprocessingml/2006/main" xmlns:w14="http://schemas.microsoft.com/office/word/2010/wordml" xmlns:w15="http://schemas.microsoft.com/office/word/2012/wordml" xmlns:wpg="http://schemas.microsoft.com/office/word/2010/wordprocessingGroup" xmlns:wpi="http://schemas.microsoft.com/office/word/2010/wordprocessingInk" xmlns:wne="http://schemas.microsoft.com/office/word/2006/wordml" xmlns:wps="http://schemas.microsoft.com/office/word/2010/wordprocessingShape" mc:Ignorable="w14 w15 wp14">
   <w:body>
     <w:p>
-      <w:r>
-        <w:rPr>
-          <w:rFonts w:hint="eastAsia"/>
-        </w:rPr>
-        <w:t>两种</w:t>
-      </w:r>
-      <w:r>
-        <w:t>高斯模糊算法</w:t>
-      </w:r>
-      <w:r>
-        <w:rPr>
-          <w:rFonts w:hint="eastAsia"/>
-        </w:rPr>
-        <w:t>的</w:t>
-      </w:r>
-      <w:r>
-        <w:t>实现和优化中遇到的问题</w:t>
+      <w:pPr>
+        <w:rPr>
+          <w:rFonts w:hint="eastAsia"/>
+        </w:rPr>
+      </w:pPr>
+      <w:r>
+        <w:rPr>
+          <w:rFonts w:hint="eastAsia"/>
+        </w:rPr>
+        <w:t>这篇</w:t>
+      </w:r>
+      <w:r>
+        <w:t>文档</w:t>
+      </w:r>
+      <w:r>
+        <w:rPr>
+          <w:rFonts w:hint="eastAsia"/>
+        </w:rPr>
+        <w:t>介绍</w:t>
+      </w:r>
+      <w:r>
+        <w:rPr>
+          <w:rFonts w:hint="eastAsia"/>
+        </w:rPr>
+        <w:t>了</w:t>
+      </w:r>
+      <w:r>
+        <w:rPr>
+          <w:rFonts w:hint="eastAsia"/>
+        </w:rPr>
+        <w:t>Bolt</w:t>
+      </w:r>
+      <w:r>
+        <w:rPr>
+          <w:rFonts w:hint="eastAsia"/>
+        </w:rPr>
+        <w:t>引擎</w:t>
+      </w:r>
+      <w:r>
+        <w:t>的扩展元对象</w:t>
+      </w:r>
+      <w:r>
+        <w:rPr>
+          <w:rFonts w:hint="eastAsia"/>
+        </w:rPr>
+        <w:t>高斯模糊</w:t>
+      </w:r>
+      <w:r>
+        <w:t>对象</w:t>
+      </w:r>
+      <w:r>
+        <w:rPr>
+          <w:rFonts w:hint="eastAsia"/>
+        </w:rPr>
+        <w:t xml:space="preserve">(GaussianBlurObject). </w:t>
+      </w:r>
+      <w:r>
+        <w:rPr>
+          <w:rFonts w:hint="eastAsia"/>
+        </w:rPr>
+        <w:t>以下</w:t>
+      </w:r>
+      <w:r>
+        <w:t>是内容</w:t>
+      </w:r>
+      <w:r>
+        <w:rPr>
+          <w:rFonts w:hint="eastAsia"/>
+        </w:rPr>
+        <w:t>梗概</w:t>
+      </w:r>
+      <w:r>
+        <w:rPr>
+          <w:rFonts w:hint="eastAsia"/>
+        </w:rPr>
+        <w:t xml:space="preserve">: </w:t>
       </w:r>
     </w:p>
     <w:p/>
     <w:p>
+      <w:hyperlink w:anchor="_对象的属性,_使用方法和性能数据" w:history="1">
+        <w:r>
+          <w:rPr>
+            <w:rStyle w:val="a4"/>
+            <w:rFonts w:hint="eastAsia"/>
+          </w:rPr>
+          <w:t>对象的</w:t>
+        </w:r>
+        <w:r>
+          <w:rPr>
+            <w:rStyle w:val="a4"/>
+          </w:rPr>
+          <w:t>属性</w:t>
+        </w:r>
+        <w:r>
+          <w:rPr>
+            <w:rStyle w:val="a4"/>
+            <w:rFonts w:hint="eastAsia"/>
+          </w:rPr>
+          <w:t xml:space="preserve">, </w:t>
+        </w:r>
+        <w:r>
+          <w:rPr>
+            <w:rStyle w:val="a4"/>
+            <w:rFonts w:hint="eastAsia"/>
+          </w:rPr>
+          <w:t>使用</w:t>
+        </w:r>
+        <w:r>
+          <w:rPr>
+            <w:rStyle w:val="a4"/>
+          </w:rPr>
+          <w:t>方法和性能数据</w:t>
+        </w:r>
+      </w:hyperlink>
+    </w:p>
+    <w:p>
+      <w:r>
+        <w:tab/>
+      </w:r>
+      <w:hyperlink w:anchor="_属性" w:history="1">
+        <w:r>
+          <w:rPr>
+            <w:rStyle w:val="a4"/>
+            <w:rFonts w:hint="eastAsia"/>
+          </w:rPr>
+          <w:t>属性</w:t>
+        </w:r>
+      </w:hyperlink>
+    </w:p>
+    <w:p>
+      <w:r>
+        <w:tab/>
+      </w:r>
+      <w:hyperlink w:anchor="_使用方法" w:history="1">
+        <w:r>
+          <w:rPr>
+            <w:rStyle w:val="a4"/>
+            <w:rFonts w:hint="eastAsia"/>
+          </w:rPr>
+          <w:t>使用</w:t>
+        </w:r>
+        <w:r>
+          <w:rPr>
+            <w:rStyle w:val="a4"/>
+          </w:rPr>
+          <w:t>方法</w:t>
+        </w:r>
+      </w:hyperlink>
+    </w:p>
+    <w:p>
       <w:pPr>
         <w:rPr>
           <w:rFonts w:hint="eastAsia"/>
         </w:rPr>
       </w:pPr>
       <w:r>
-        <w:rPr>
-          <w:rFonts w:hint="eastAsia"/>
-        </w:rPr>
-        <w:t>首先</w:t>
-      </w:r>
-      <w:r>
-        <w:t>介绍一下我</w:t>
-      </w:r>
-      <w:r>
-        <w:rPr>
-          <w:rFonts w:hint="eastAsia"/>
-        </w:rPr>
-        <w:t>正在</w:t>
-      </w:r>
-      <w:r>
-        <w:t>使用的</w:t>
-      </w:r>
-      <w:r>
-        <w:rPr>
-          <w:rFonts w:hint="eastAsia"/>
-        </w:rPr>
-        <w:t>F</w:t>
-      </w:r>
-      <w:r>
-        <w:t>IR</w:t>
-      </w:r>
-      <w:r>
-        <w:t>高斯模糊算法</w:t>
-      </w:r>
-      <w:r>
-        <w:rPr>
-          <w:rFonts w:hint="eastAsia"/>
-        </w:rPr>
-        <w:t xml:space="preserve">, </w:t>
-      </w:r>
-      <w:r>
-        <w:rPr>
-          <w:rFonts w:hint="eastAsia"/>
-        </w:rPr>
-        <w:t>然后我</w:t>
-      </w:r>
-      <w:r>
-        <w:t>有一些问题</w:t>
-      </w:r>
-      <w:r>
-        <w:rPr>
-          <w:rFonts w:hint="eastAsia"/>
-        </w:rPr>
-        <w:t xml:space="preserve">. </w:t>
-      </w:r>
-      <w:r>
-        <w:rPr>
-          <w:rFonts w:hint="eastAsia"/>
-        </w:rPr>
+        <w:tab/>
+      </w:r>
+      <w:hyperlink w:anchor="_性能" w:history="1">
+        <w:r>
+          <w:rPr>
+            <w:rStyle w:val="a4"/>
+            <w:rFonts w:hint="eastAsia"/>
+          </w:rPr>
+          <w:t>性能</w:t>
+        </w:r>
+      </w:hyperlink>
+    </w:p>
+    <w:p>
+      <w:pPr>
+        <w:rPr>
+          <w:rFonts w:hint="eastAsia"/>
+        </w:rPr>
+      </w:pPr>
+      <w:hyperlink w:anchor="_高斯模糊的基本原理" w:history="1">
+        <w:r>
+          <w:rPr>
+            <w:rStyle w:val="a4"/>
+            <w:rFonts w:hint="eastAsia"/>
+          </w:rPr>
+          <w:t>高斯</w:t>
+        </w:r>
+        <w:r>
+          <w:rPr>
+            <w:rStyle w:val="a4"/>
+          </w:rPr>
+          <w:t>模糊的基本原理</w:t>
+        </w:r>
+      </w:hyperlink>
+    </w:p>
+    <w:p>
+      <w:hyperlink w:anchor="_对象中使用的两种模糊算法" w:history="1">
+        <w:r>
+          <w:rPr>
+            <w:rStyle w:val="a4"/>
+            <w:rFonts w:hint="eastAsia"/>
+          </w:rPr>
+          <w:t>对象中</w:t>
+        </w:r>
+        <w:r>
+          <w:rPr>
+            <w:rStyle w:val="a4"/>
+          </w:rPr>
+          <w:t>使用的两种</w:t>
+        </w:r>
+        <w:r>
+          <w:rPr>
+            <w:rStyle w:val="a4"/>
+            <w:rFonts w:hint="eastAsia"/>
+          </w:rPr>
+          <w:t>模</w:t>
+        </w:r>
+        <w:r>
+          <w:rPr>
+            <w:rStyle w:val="a4"/>
+            <w:rFonts w:hint="eastAsia"/>
+          </w:rPr>
+          <w:t>糊</w:t>
+        </w:r>
+        <w:r>
+          <w:rPr>
+            <w:rStyle w:val="a4"/>
+          </w:rPr>
+          <w:t>算法</w:t>
+        </w:r>
+      </w:hyperlink>
+    </w:p>
+    <w:p>
+      <w:r>
+        <w:tab/>
+      </w:r>
+      <w:hyperlink w:anchor="_FIR算法的原理和实现" w:history="1">
+        <w:r>
+          <w:rPr>
+            <w:rStyle w:val="a4"/>
+          </w:rPr>
+          <w:t>FIR</w:t>
+        </w:r>
+        <w:r>
+          <w:rPr>
+            <w:rStyle w:val="a4"/>
+            <w:rFonts w:hint="eastAsia"/>
+          </w:rPr>
+          <w:t>算法</w:t>
+        </w:r>
+        <w:r>
+          <w:rPr>
+            <w:rStyle w:val="a4"/>
+            <w:rFonts w:hint="eastAsia"/>
+          </w:rPr>
+          <w:t>的</w:t>
+        </w:r>
+        <w:r>
+          <w:rPr>
+            <w:rStyle w:val="a4"/>
+          </w:rPr>
+          <w:t>原理和实现</w:t>
+        </w:r>
+      </w:hyperlink>
+    </w:p>
+    <w:p>
+      <w:r>
+        <w:tab/>
+      </w:r>
+      <w:hyperlink w:anchor="_FIR算法的优化" w:history="1">
+        <w:r>
+          <w:rPr>
+            <w:rStyle w:val="a4"/>
+          </w:rPr>
+          <w:t>FIR</w:t>
+        </w:r>
+        <w:r>
+          <w:rPr>
+            <w:rStyle w:val="a4"/>
+            <w:rFonts w:hint="eastAsia"/>
+          </w:rPr>
+          <w:t>算法</w:t>
+        </w:r>
+        <w:r>
+          <w:rPr>
+            <w:rStyle w:val="a4"/>
+          </w:rPr>
+          <w:t>的优化</w:t>
+        </w:r>
+      </w:hyperlink>
+    </w:p>
+    <w:p>
+      <w:r>
+        <w:tab/>
+      </w:r>
+      <w:hyperlink w:anchor="_IIR算法的原理和实现" w:history="1">
+        <w:r>
+          <w:rPr>
+            <w:rStyle w:val="a4"/>
+          </w:rPr>
+          <w:t>IIR</w:t>
+        </w:r>
+        <w:r>
+          <w:rPr>
+            <w:rStyle w:val="a4"/>
+            <w:rFonts w:hint="eastAsia"/>
+          </w:rPr>
+          <w:t>算法</w:t>
+        </w:r>
+        <w:r>
+          <w:rPr>
+            <w:rStyle w:val="a4"/>
+          </w:rPr>
+          <w:t>的原理和实现</w:t>
+        </w:r>
+      </w:hyperlink>
+    </w:p>
+    <w:p>
+      <w:r>
+        <w:tab/>
+      </w:r>
+      <w:hyperlink w:anchor="_IIR算法的优化" w:history="1">
+        <w:r>
+          <w:rPr>
+            <w:rStyle w:val="a4"/>
+          </w:rPr>
+          <w:t>IIR</w:t>
+        </w:r>
+        <w:r>
+          <w:rPr>
+            <w:rStyle w:val="a4"/>
+          </w:rPr>
+          <w:t>算法的优化</w:t>
+        </w:r>
+      </w:hyperlink>
+    </w:p>
+    <w:p>
+      <w:pPr>
+        <w:rPr>
+          <w:rFonts w:hint="eastAsia"/>
+        </w:rPr>
+      </w:pPr>
+      <w:r>
+        <w:tab/>
+      </w:r>
+      <w:hyperlink w:anchor="_默认混合策略" w:history="1">
+        <w:r>
+          <w:rPr>
+            <w:rStyle w:val="a4"/>
+            <w:rFonts w:hint="eastAsia"/>
+          </w:rPr>
+          <w:t>默认混合</w:t>
+        </w:r>
+        <w:r>
+          <w:rPr>
+            <w:rStyle w:val="a4"/>
+          </w:rPr>
+          <w:t>策略</w:t>
+        </w:r>
+      </w:hyperlink>
+    </w:p>
+    <w:p>
+      <w:hyperlink w:anchor="_以后想要加入的扩展和增强" w:history="1">
+        <w:r>
+          <w:rPr>
+            <w:rStyle w:val="a4"/>
+            <w:rFonts w:hint="eastAsia"/>
+          </w:rPr>
+          <w:t>以后想要</w:t>
+        </w:r>
+        <w:r>
+          <w:rPr>
+            <w:rStyle w:val="a4"/>
+          </w:rPr>
+          <w:t>加入的扩展和增强</w:t>
+        </w:r>
+      </w:hyperlink>
+    </w:p>
+    <w:p/>
+    <w:p>
+      <w:pPr>
+        <w:pStyle w:val="2"/>
+      </w:pPr>
+      <w:bookmarkStart w:id="0" w:name="_对象的属性,_使用方法和性能数据"/>
+      <w:bookmarkEnd w:id="0"/>
+      <w:r>
+        <w:rPr>
+          <w:rFonts w:hint="eastAsia"/>
+        </w:rPr>
+        <w:t>对象的</w:t>
+      </w:r>
+      <w:r>
+        <w:t>属性</w:t>
+      </w:r>
+      <w:r>
+        <w:rPr>
+          <w:rFonts w:hint="eastAsia"/>
+        </w:rPr>
+        <w:t xml:space="preserve">, </w:t>
+      </w:r>
+      <w:r>
+        <w:rPr>
+          <w:rFonts w:hint="eastAsia"/>
+        </w:rPr>
+        <w:t>使用</w:t>
+      </w:r>
+      <w:r>
+        <w:t>方法和性能数据</w:t>
+      </w:r>
+    </w:p>
+    <w:p>
+      <w:r>
+        <w:rPr>
+          <w:rFonts w:hint="eastAsia"/>
+        </w:rPr>
+        <w:t>扩展对象</w:t>
+      </w:r>
+      <w:r>
+        <w:t>名称</w:t>
+      </w:r>
+      <w:r>
+        <w:rPr>
+          <w:rFonts w:hint="eastAsia"/>
+        </w:rPr>
+        <w:t>: GaussianBlurObject</w:t>
+      </w:r>
+    </w:p>
+    <w:p>
+      <w:pPr>
+        <w:rPr>
+          <w:rFonts w:hint="eastAsia"/>
+        </w:rPr>
+      </w:pPr>
+      <w:r>
+        <w:rPr>
+          <w:rFonts w:hint="eastAsia"/>
+        </w:rPr>
+        <w:t>继承自</w:t>
+      </w:r>
+      <w:r>
+        <w:rPr>
+          <w:rFonts w:hint="eastAsia"/>
+        </w:rPr>
+        <w:t>: LayoutObject</w:t>
+      </w:r>
+    </w:p>
+    <w:p>
+      <w:pPr>
+        <w:pStyle w:val="6"/>
+        <w:rPr>
+          <w:rStyle w:val="a7"/>
+        </w:rPr>
+      </w:pPr>
+      <w:bookmarkStart w:id="1" w:name="_属性"/>
+      <w:bookmarkEnd w:id="1"/>
+      <w:r>
+        <w:tab/>
+      </w:r>
+      <w:r>
+        <w:rPr>
+          <w:rStyle w:val="a7"/>
+          <w:rFonts w:hint="eastAsia"/>
+        </w:rPr>
+        <w:t>属性</w:t>
+      </w:r>
+    </w:p>
+    <w:tbl>
+      <w:tblPr>
+        <w:tblStyle w:val="a6"/>
+        <w:tblW w:w="8926" w:type="dxa"/>
+        <w:tblLook w:val="04A0" w:firstRow="1" w:lastRow="0" w:firstColumn="1" w:lastColumn="0" w:noHBand="0" w:noVBand="1"/>
+      </w:tblPr>
+      <w:tblGrid>
+        <w:gridCol w:w="1382"/>
+        <w:gridCol w:w="1382"/>
+        <w:gridCol w:w="1383"/>
+        <w:gridCol w:w="4779"/>
+      </w:tblGrid>
+      <w:tr>
+        <w:tc>
+          <w:tcPr>
+            <w:tcW w:w="1382" w:type="dxa"/>
+          </w:tcPr>
+          <w:p>
+            <w:pPr>
+              <w:rPr>
+                <w:rFonts w:hint="eastAsia"/>
+              </w:rPr>
+            </w:pPr>
+            <w:r>
+              <w:rPr>
+                <w:rFonts w:hint="eastAsia"/>
+              </w:rPr>
+              <w:t>名称</w:t>
+            </w:r>
+          </w:p>
+        </w:tc>
+        <w:tc>
+          <w:tcPr>
+            <w:tcW w:w="1382" w:type="dxa"/>
+          </w:tcPr>
+          <w:p>
+            <w:pPr>
+              <w:rPr>
+                <w:rFonts w:hint="eastAsia"/>
+              </w:rPr>
+            </w:pPr>
+            <w:r>
+              <w:rPr>
+                <w:rFonts w:hint="eastAsia"/>
+              </w:rPr>
+              <w:t>类型</w:t>
+            </w:r>
+          </w:p>
+        </w:tc>
+        <w:tc>
+          <w:tcPr>
+            <w:tcW w:w="1383" w:type="dxa"/>
+          </w:tcPr>
+          <w:p>
+            <w:pPr>
+              <w:rPr>
+                <w:rFonts w:hint="eastAsia"/>
+              </w:rPr>
+            </w:pPr>
+            <w:r>
+              <w:rPr>
+                <w:rFonts w:hint="eastAsia"/>
+              </w:rPr>
+              <w:t>默认值</w:t>
+            </w:r>
+          </w:p>
+        </w:tc>
+        <w:tc>
+          <w:tcPr>
+            <w:tcW w:w="4779" w:type="dxa"/>
+          </w:tcPr>
+          <w:p>
+            <w:pPr>
+              <w:rPr>
+                <w:rFonts w:hint="eastAsia"/>
+              </w:rPr>
+            </w:pPr>
+            <w:r>
+              <w:rPr>
+                <w:rFonts w:hint="eastAsia"/>
+              </w:rPr>
+              <w:t>说明</w:t>
+            </w:r>
+          </w:p>
+        </w:tc>
+      </w:tr>
+      <w:tr>
+        <w:tc>
+          <w:tcPr>
+            <w:tcW w:w="1382" w:type="dxa"/>
+          </w:tcPr>
+          <w:p>
+            <w:pPr>
+              <w:rPr>
+                <w:rFonts w:hint="eastAsia"/>
+              </w:rPr>
+            </w:pPr>
+            <w:r>
+              <w:rPr>
+                <w:rFonts w:hint="eastAsia"/>
+              </w:rPr>
+              <w:t>gaussiantype</w:t>
+            </w:r>
+          </w:p>
+        </w:tc>
+        <w:tc>
+          <w:tcPr>
+            <w:tcW w:w="1382" w:type="dxa"/>
+          </w:tcPr>
+          <w:p>
+            <w:pPr>
+              <w:rPr>
+                <w:rFonts w:hint="eastAsia"/>
+              </w:rPr>
+            </w:pPr>
+            <w:r>
+              <w:rPr>
+                <w:rFonts w:hint="eastAsia"/>
+              </w:rPr>
+              <w:t>string</w:t>
+            </w:r>
+          </w:p>
+        </w:tc>
+        <w:tc>
+          <w:tcPr>
+            <w:tcW w:w="1383" w:type="dxa"/>
+          </w:tcPr>
+          <w:p>
+            <w:pPr>
+              <w:rPr>
+                <w:rFonts w:hint="eastAsia"/>
+              </w:rPr>
+            </w:pPr>
+            <w:r>
+              <w:rPr>
+                <w:rFonts w:hint="eastAsia"/>
+              </w:rPr>
+              <w:t>Default</w:t>
+            </w:r>
+          </w:p>
+          <w:p>
+            <w:pPr>
+              <w:rPr>
+                <w:rFonts w:hint="eastAsia"/>
+              </w:rPr>
+            </w:pPr>
+            <w:r>
+              <w:rPr>
+                <w:rFonts w:hint="eastAsia"/>
+              </w:rPr>
+              <w:t>可选值</w:t>
+            </w:r>
+            <w:r>
+              <w:rPr>
+                <w:rFonts w:hint="eastAsia"/>
+              </w:rPr>
+              <w:t>: Default, IIR, FIR</w:t>
+            </w:r>
+          </w:p>
+        </w:tc>
+        <w:tc>
+          <w:tcPr>
+            <w:tcW w:w="4779" w:type="dxa"/>
+          </w:tcPr>
+          <w:p>
+            <w:r>
+              <w:rPr>
+                <w:rFonts w:hint="eastAsia"/>
+              </w:rPr>
+              <w:t>对象</w:t>
+            </w:r>
+            <w:r>
+              <w:t>使用的模糊算法</w:t>
+            </w:r>
+            <w:r>
+              <w:rPr>
+                <w:rFonts w:hint="eastAsia"/>
+              </w:rPr>
+              <w:t xml:space="preserve">. </w:t>
+            </w:r>
+          </w:p>
+          <w:p>
+            <w:pPr>
+              <w:rPr>
+                <w:rFonts w:hint="eastAsia"/>
+              </w:rPr>
+            </w:pPr>
+            <w:r>
+              <w:rPr>
+                <w:rFonts w:hint="eastAsia"/>
+              </w:rPr>
+              <w:t>IIR</w:t>
+            </w:r>
+            <w:r>
+              <w:rPr>
+                <w:rFonts w:hint="eastAsia"/>
+              </w:rPr>
+              <w:t>的</w:t>
+            </w:r>
+            <w:r>
+              <w:t>性能不随模糊系数</w:t>
+            </w:r>
+            <w:r>
+              <w:rPr>
+                <w:rFonts w:hint="eastAsia"/>
+              </w:rPr>
+              <w:t>和</w:t>
+            </w:r>
+            <w:r>
+              <w:t>模糊半径变化</w:t>
+            </w:r>
+            <w:r>
+              <w:rPr>
+                <w:rFonts w:hint="eastAsia"/>
+              </w:rPr>
+              <w:t xml:space="preserve">; </w:t>
+            </w:r>
+          </w:p>
+          <w:p>
+            <w:r>
+              <w:t>FIR</w:t>
+            </w:r>
+            <w:r>
+              <w:rPr>
+                <w:rFonts w:hint="eastAsia"/>
+              </w:rPr>
+              <w:t>的</w:t>
+            </w:r>
+            <w:r>
+              <w:t>性能随着模糊系数和半径</w:t>
+            </w:r>
+            <w:r>
+              <w:rPr>
+                <w:rFonts w:hint="eastAsia"/>
+              </w:rPr>
+              <w:t>递增</w:t>
+            </w:r>
+            <w:r>
+              <w:rPr>
+                <w:rFonts w:hint="eastAsia"/>
+              </w:rPr>
+              <w:t>;</w:t>
+            </w:r>
+          </w:p>
+          <w:p>
+            <w:pPr>
+              <w:rPr>
+                <w:rFonts w:hint="eastAsia"/>
+              </w:rPr>
+            </w:pPr>
+            <w:r>
+              <w:t>Default</w:t>
+            </w:r>
+            <w:r>
+              <w:rPr>
+                <w:rFonts w:hint="eastAsia"/>
+              </w:rPr>
+              <w:t>根据</w:t>
+            </w:r>
+            <w:r>
+              <w:t>模糊系数</w:t>
+            </w:r>
+            <w:r>
+              <w:rPr>
+                <w:rFonts w:hint="eastAsia"/>
+              </w:rPr>
+              <w:t>择优</w:t>
+            </w:r>
+            <w:r>
+              <w:t>选择</w:t>
+            </w:r>
+            <w:r>
+              <w:rPr>
+                <w:rFonts w:hint="eastAsia"/>
+              </w:rPr>
+              <w:t>FIR</w:t>
+            </w:r>
+            <w:r>
+              <w:rPr>
+                <w:rFonts w:hint="eastAsia"/>
+              </w:rPr>
+              <w:t>或</w:t>
+            </w:r>
+            <w:r>
+              <w:rPr>
+                <w:rFonts w:hint="eastAsia"/>
+              </w:rPr>
+              <w:t xml:space="preserve">IIR; </w:t>
+            </w:r>
+          </w:p>
+        </w:tc>
+      </w:tr>
+      <w:tr>
+        <w:tc>
+          <w:tcPr>
+            <w:tcW w:w="1382" w:type="dxa"/>
+          </w:tcPr>
+          <w:p>
+            <w:pPr>
+              <w:rPr>
+                <w:rFonts w:hint="eastAsia"/>
+              </w:rPr>
+            </w:pPr>
+            <w:r>
+              <w:rPr>
+                <w:rFonts w:hint="eastAsia"/>
+              </w:rPr>
+              <w:t>sigma</w:t>
+            </w:r>
+          </w:p>
+        </w:tc>
+        <w:tc>
+          <w:tcPr>
+            <w:tcW w:w="1382" w:type="dxa"/>
+          </w:tcPr>
+          <w:p>
+            <w:pPr>
+              <w:rPr>
+                <w:rFonts w:hint="eastAsia"/>
+              </w:rPr>
+            </w:pPr>
+            <w:r>
+              <w:t>float</w:t>
+            </w:r>
+          </w:p>
+        </w:tc>
+        <w:tc>
+          <w:tcPr>
+            <w:tcW w:w="1383" w:type="dxa"/>
+          </w:tcPr>
+          <w:p>
+            <w:pPr>
+              <w:rPr>
+                <w:rFonts w:hint="eastAsia"/>
+              </w:rPr>
+            </w:pPr>
+            <w:bookmarkStart w:id="2" w:name="_GoBack"/>
+            <w:bookmarkEnd w:id="2"/>
+          </w:p>
+        </w:tc>
+        <w:tc>
+          <w:tcPr>
+            <w:tcW w:w="4779" w:type="dxa"/>
+          </w:tcPr>
+          <w:p>
+            <w:pPr>
+              <w:rPr>
+                <w:rFonts w:hint="eastAsia"/>
+              </w:rPr>
+            </w:pPr>
+          </w:p>
+        </w:tc>
+      </w:tr>
+      <w:tr>
+        <w:tc>
+          <w:tcPr>
+            <w:tcW w:w="1382" w:type="dxa"/>
+          </w:tcPr>
+          <w:p>
+            <w:pPr>
+              <w:rPr>
+                <w:rFonts w:hint="eastAsia"/>
+              </w:rPr>
+            </w:pPr>
+          </w:p>
+        </w:tc>
+        <w:tc>
+          <w:tcPr>
+            <w:tcW w:w="1382" w:type="dxa"/>
+          </w:tcPr>
+          <w:p>
+            <w:pPr>
+              <w:rPr>
+                <w:rFonts w:hint="eastAsia"/>
+              </w:rPr>
+            </w:pPr>
+          </w:p>
+        </w:tc>
+        <w:tc>
+          <w:tcPr>
+            <w:tcW w:w="1383" w:type="dxa"/>
+          </w:tcPr>
+          <w:p>
+            <w:pPr>
+              <w:rPr>
+                <w:rFonts w:hint="eastAsia"/>
+              </w:rPr>
+            </w:pPr>
+          </w:p>
+        </w:tc>
+        <w:tc>
+          <w:tcPr>
+            <w:tcW w:w="4779" w:type="dxa"/>
+          </w:tcPr>
+          <w:p>
+            <w:pPr>
+              <w:rPr>
+                <w:rFonts w:hint="eastAsia"/>
+              </w:rPr>
+            </w:pPr>
+          </w:p>
+        </w:tc>
+      </w:tr>
+    </w:tbl>
+    <w:p>
+      <w:pPr>
+        <w:rPr>
+          <w:rFonts w:hint="eastAsia"/>
+        </w:rPr>
+      </w:pPr>
+    </w:p>
+    <w:p>
+      <w:pPr>
+        <w:pStyle w:val="6"/>
+        <w:rPr>
+          <w:rStyle w:val="a7"/>
+        </w:rPr>
+      </w:pPr>
+      <w:bookmarkStart w:id="3" w:name="_使用方法"/>
+      <w:bookmarkEnd w:id="3"/>
+      <w:r>
+        <w:rPr>
+          <w:rStyle w:val="a7"/>
+        </w:rPr>
+        <w:lastRenderedPageBreak/>
+        <w:tab/>
+      </w:r>
+      <w:r>
+        <w:rPr>
+          <w:rStyle w:val="a7"/>
+          <w:rFonts w:hint="eastAsia"/>
+        </w:rPr>
+        <w:t>使用</w:t>
+      </w:r>
+      <w:r>
+        <w:rPr>
+          <w:rStyle w:val="a7"/>
+        </w:rPr>
+        <w:t>方法</w:t>
+      </w:r>
+    </w:p>
+    <w:p>
+      <w:pPr>
+        <w:pStyle w:val="6"/>
+        <w:rPr>
+          <w:rStyle w:val="a7"/>
+          <w:rFonts w:hint="eastAsia"/>
+        </w:rPr>
+      </w:pPr>
+      <w:bookmarkStart w:id="4" w:name="_性能"/>
+      <w:bookmarkEnd w:id="4"/>
+      <w:r>
+        <w:rPr>
+          <w:rStyle w:val="a7"/>
+        </w:rPr>
+        <w:tab/>
+      </w:r>
+      <w:r>
+        <w:rPr>
+          <w:rStyle w:val="a7"/>
+          <w:rFonts w:hint="eastAsia"/>
+        </w:rPr>
+        <w:t>性能</w:t>
+      </w:r>
+    </w:p>
+    <w:p>
+      <w:pPr>
+        <w:pStyle w:val="2"/>
+        <w:rPr>
+          <w:rFonts w:hint="eastAsia"/>
+        </w:rPr>
+      </w:pPr>
+      <w:bookmarkStart w:id="5" w:name="_高斯模糊的基本原理"/>
+      <w:bookmarkEnd w:id="5"/>
+      <w:r>
+        <w:rPr>
+          <w:rFonts w:hint="eastAsia"/>
+        </w:rPr>
+        <w:t>高斯</w:t>
+      </w:r>
+      <w:r>
+        <w:t>模糊的基本原理</w:t>
+      </w:r>
+    </w:p>
+    <w:p>
+      <w:pPr>
+        <w:pStyle w:val="2"/>
+      </w:pPr>
+      <w:bookmarkStart w:id="6" w:name="_对象中使用的两种模糊算法"/>
+      <w:bookmarkEnd w:id="6"/>
+      <w:r>
+        <w:rPr>
+          <w:rFonts w:hint="eastAsia"/>
+        </w:rPr>
+        <w:t>对象中</w:t>
+      </w:r>
+      <w:r>
+        <w:t>使用的两种</w:t>
+      </w:r>
+      <w:r>
+        <w:rPr>
+          <w:rFonts w:hint="eastAsia"/>
+        </w:rPr>
+        <w:t>模糊</w:t>
+      </w:r>
+      <w:r>
         <w:t>算法</w:t>
       </w:r>
-      <w:r>
-        <w:t>介绍部分比较啰嗦</w:t>
-      </w:r>
-      <w:r>
-        <w:rPr>
-          <w:rFonts w:hint="eastAsia"/>
-        </w:rPr>
-        <w:t xml:space="preserve">, </w:t>
-      </w:r>
-      <w:r>
-        <w:rPr>
-          <w:rFonts w:hint="eastAsia"/>
-        </w:rPr>
-        <w:t>大家</w:t>
-      </w:r>
-      <w:r>
-        <w:t>可以直接看</w:t>
-      </w:r>
-      <w:r>
-        <w:rPr>
-          <w:rFonts w:hint="eastAsia"/>
-        </w:rPr>
-        <w:t>问题</w:t>
-      </w:r>
-      <w:r>
-        <w:rPr>
-          <w:rFonts w:hint="eastAsia"/>
-        </w:rPr>
-        <w:t xml:space="preserve">; </w:t>
-      </w:r>
-      <w:r>
-        <w:rPr>
-          <w:rFonts w:hint="eastAsia"/>
-        </w:rPr>
-        <w:t>接下来</w:t>
-      </w:r>
-      <w:r>
-        <w:t>介绍我正在使用的</w:t>
-      </w:r>
-      <w:r>
-        <w:rPr>
-          <w:rFonts w:hint="eastAsia"/>
-        </w:rPr>
+    </w:p>
+    <w:p>
+      <w:pPr>
+        <w:pStyle w:val="6"/>
+        <w:rPr>
+          <w:rStyle w:val="a7"/>
+        </w:rPr>
+      </w:pPr>
+      <w:bookmarkStart w:id="7" w:name="_FIR算法的原理和实现"/>
+      <w:bookmarkEnd w:id="7"/>
+      <w:r>
+        <w:tab/>
+      </w:r>
+      <w:r>
+        <w:rPr>
+          <w:rStyle w:val="a7"/>
+        </w:rPr>
+        <w:t>FIR</w:t>
+      </w:r>
+      <w:r>
+        <w:rPr>
+          <w:rStyle w:val="a7"/>
+          <w:rFonts w:hint="eastAsia"/>
+        </w:rPr>
+        <w:t>算法的</w:t>
+      </w:r>
+      <w:r>
+        <w:rPr>
+          <w:rStyle w:val="a7"/>
+        </w:rPr>
+        <w:t>原理和实现</w:t>
+      </w:r>
+    </w:p>
+    <w:p>
+      <w:pPr>
+        <w:pStyle w:val="6"/>
+        <w:rPr>
+          <w:rStyle w:val="a7"/>
+        </w:rPr>
+      </w:pPr>
+      <w:bookmarkStart w:id="8" w:name="_FIR算法的优化"/>
+      <w:bookmarkEnd w:id="8"/>
+      <w:r>
+        <w:rPr>
+          <w:rStyle w:val="a7"/>
+        </w:rPr>
+        <w:tab/>
+        <w:t>FIR</w:t>
+      </w:r>
+      <w:r>
+        <w:rPr>
+          <w:rStyle w:val="a7"/>
+          <w:rFonts w:hint="eastAsia"/>
+        </w:rPr>
+        <w:t>算法</w:t>
+      </w:r>
+      <w:r>
+        <w:rPr>
+          <w:rStyle w:val="a7"/>
+        </w:rPr>
+        <w:t>的优化</w:t>
+      </w:r>
+    </w:p>
+    <w:p>
+      <w:pPr>
+        <w:pStyle w:val="6"/>
+        <w:rPr>
+          <w:rStyle w:val="a7"/>
+        </w:rPr>
+      </w:pPr>
+      <w:bookmarkStart w:id="9" w:name="_IIR算法的原理和实现"/>
+      <w:bookmarkEnd w:id="9"/>
+      <w:r>
+        <w:rPr>
+          <w:rStyle w:val="a7"/>
+        </w:rPr>
+        <w:tab/>
         <w:t>IIR</w:t>
       </w:r>
       <w:r>
         <w:rPr>
-          <w:rFonts w:hint="eastAsia"/>
-        </w:rPr>
-        <w:t>高斯</w:t>
-      </w:r>
-      <w:r>
-        <w:t>模糊算法</w:t>
-      </w:r>
-      <w:r>
-        <w:rPr>
-          <w:rFonts w:hint="eastAsia"/>
-        </w:rPr>
-        <w:t xml:space="preserve">, </w:t>
-      </w:r>
-      <w:r>
-        <w:rPr>
-          <w:rFonts w:hint="eastAsia"/>
-        </w:rPr>
-        <w:t>I</w:t>
-      </w:r>
-      <w:r>
-        <w:t>ntel</w:t>
-      </w:r>
-      <w:r>
-        <w:t>有</w:t>
-      </w:r>
-      <w:r>
-        <w:rPr>
-          <w:rFonts w:hint="eastAsia"/>
-        </w:rPr>
-        <w:t>给</w:t>
-      </w:r>
-      <w:r>
-        <w:t>一个</w:t>
-      </w:r>
-      <w:r>
-        <w:rPr>
-          <w:rFonts w:hint="eastAsia"/>
-        </w:rPr>
-        <w:t>现成</w:t>
-      </w:r>
-      <w:r>
-        <w:t>的</w:t>
-      </w:r>
-      <w:r>
-        <w:rPr>
-          <w:rFonts w:hint="eastAsia"/>
-        </w:rPr>
-        <w:t>intrinsics</w:t>
-      </w:r>
-      <w:r>
-        <w:rPr>
-          <w:rFonts w:hint="eastAsia"/>
-        </w:rPr>
-        <w:t>实现</w:t>
-      </w:r>
-      <w:r>
-        <w:t>我拿来用了</w:t>
-      </w:r>
-      <w:r>
-        <w:t xml:space="preserve">; </w:t>
-      </w:r>
-      <w:r>
-        <w:rPr>
-          <w:rFonts w:hint="eastAsia"/>
-        </w:rPr>
-        <w:t>我</w:t>
-      </w:r>
-      <w:r>
-        <w:t>希望</w:t>
-      </w:r>
-      <w:r>
-        <w:rPr>
-          <w:rFonts w:hint="eastAsia"/>
-        </w:rPr>
-        <w:t>可以</w:t>
-      </w:r>
-      <w:r>
-        <w:t>把这个</w:t>
-      </w:r>
-      <w:r>
-        <w:rPr>
-          <w:rFonts w:hint="eastAsia"/>
-        </w:rPr>
+          <w:rStyle w:val="a7"/>
+          <w:rFonts w:hint="eastAsia"/>
+        </w:rPr>
+        <w:t>算法</w:t>
+      </w:r>
+      <w:r>
+        <w:rPr>
+          <w:rStyle w:val="a7"/>
+        </w:rPr>
+        <w:t>的原理和实现</w:t>
+      </w:r>
+    </w:p>
+    <w:p>
+      <w:pPr>
+        <w:pStyle w:val="6"/>
+        <w:rPr>
+          <w:rStyle w:val="a7"/>
+        </w:rPr>
+      </w:pPr>
+      <w:bookmarkStart w:id="10" w:name="_IIR算法的优化"/>
+      <w:bookmarkEnd w:id="10"/>
+      <w:r>
+        <w:rPr>
+          <w:rStyle w:val="a7"/>
+        </w:rPr>
+        <w:tab/>
         <w:t>IIR</w:t>
       </w:r>
       <w:r>
         <w:rPr>
-          <w:rFonts w:hint="eastAsia"/>
-        </w:rPr>
-        <w:t>的</w:t>
-      </w:r>
-      <w:r>
-        <w:t>模糊算法</w:t>
-      </w:r>
-      <w:r>
-        <w:rPr>
-          <w:rFonts w:hint="eastAsia"/>
-        </w:rPr>
-        <w:t>用</w:t>
-      </w:r>
-      <w:r>
-        <w:rPr>
-          <w:rFonts w:hint="eastAsia"/>
-        </w:rPr>
-        <w:t>sse</w:t>
-      </w:r>
-      <w:r>
-        <w:rPr>
-          <w:rFonts w:hint="eastAsia"/>
-        </w:rPr>
-        <w:t>指令集</w:t>
-      </w:r>
-      <w:r>
-        <w:rPr>
-          <w:rFonts w:hint="eastAsia"/>
-        </w:rPr>
-        <w:t>实现</w:t>
-      </w:r>
-      <w:r>
-        <w:rPr>
-          <w:rFonts w:hint="eastAsia"/>
-        </w:rPr>
-        <w:t xml:space="preserve">, </w:t>
-      </w:r>
-      <w:r>
-        <w:rPr>
-          <w:rFonts w:hint="eastAsia"/>
-        </w:rPr>
-        <w:t>并且</w:t>
-      </w:r>
-      <w:r>
-        <w:t>优化到</w:t>
-      </w:r>
-      <w:r>
-        <w:rPr>
-          <w:rFonts w:hint="eastAsia"/>
-        </w:rPr>
-        <w:t>可以</w:t>
-      </w:r>
-      <w:r>
-        <w:t>实时播放的程度</w:t>
-      </w:r>
-      <w:r>
-        <w:rPr>
-          <w:rFonts w:hint="eastAsia"/>
-        </w:rPr>
-        <w:t xml:space="preserve">. </w:t>
-      </w:r>
+          <w:rStyle w:val="a7"/>
+        </w:rPr>
+        <w:t>算法的优化</w:t>
+      </w:r>
+    </w:p>
+    <w:p>
+      <w:pPr>
+        <w:pStyle w:val="6"/>
+        <w:rPr>
+          <w:rStyle w:val="a7"/>
+          <w:rFonts w:hint="eastAsia"/>
+        </w:rPr>
+      </w:pPr>
+      <w:bookmarkStart w:id="11" w:name="_默认混合策略"/>
+      <w:bookmarkEnd w:id="11"/>
+      <w:r>
+        <w:rPr>
+          <w:rStyle w:val="a7"/>
+        </w:rPr>
+        <w:tab/>
+      </w:r>
+      <w:r>
+        <w:rPr>
+          <w:rStyle w:val="a7"/>
+          <w:rFonts w:hint="eastAsia"/>
+        </w:rPr>
+        <w:t>默认混合</w:t>
+      </w:r>
+      <w:r>
+        <w:rPr>
+          <w:rStyle w:val="a7"/>
+        </w:rPr>
+        <w:t>策略</w:t>
+      </w:r>
+    </w:p>
+    <w:p>
+      <w:pPr>
+        <w:pStyle w:val="2"/>
+      </w:pPr>
+      <w:bookmarkStart w:id="12" w:name="_以后想要加入的扩展和增强"/>
+      <w:bookmarkEnd w:id="12"/>
+      <w:r>
+        <w:rPr>
+          <w:rFonts w:hint="eastAsia"/>
+        </w:rPr>
+        <w:t>以后想要</w:t>
+      </w:r>
+      <w:r>
+        <w:t>加入的扩展和增强</w:t>
+      </w:r>
+    </w:p>
+    <w:p>
+      <w:pPr>
+        <w:rPr>
+          <w:rFonts w:hint="eastAsia"/>
+        </w:rPr>
+      </w:pPr>
     </w:p>
     <w:p/>
     <w:p>
@@ -367,11 +1227,6 @@
       </w:r>
     </w:p>
     <w:p>
-      <w:pPr>
-        <w:rPr>
-          <w:rFonts w:hint="eastAsia"/>
-        </w:rPr>
-      </w:pPr>
       <w:r>
         <w:rPr>
           <w:rFonts w:hint="eastAsia"/>
@@ -388,13 +1243,7 @@
         <w:t>.</w:t>
       </w:r>
     </w:p>
-    <w:p>
-      <w:pPr>
-        <w:rPr>
-          <w:rFonts w:hint="eastAsia"/>
-        </w:rPr>
-      </w:pPr>
-    </w:p>
+    <w:p/>
     <w:p>
       <w:r>
         <w:rPr>
@@ -927,6 +1776,7 @@
         <w:rPr>
           <w:noProof/>
         </w:rPr>
+        <w:lastRenderedPageBreak/>
         <w:drawing>
           <wp:inline distT="0" distB="0" distL="0" distR="0">
             <wp:extent cx="4829849" cy="1209844"/>
@@ -1332,7 +2182,6 @@
           <w:rFonts w:hint="eastAsia"/>
           <w:noProof/>
         </w:rPr>
-        <w:lastRenderedPageBreak/>
         <w:drawing>
           <wp:inline distT="0" distB="0" distL="0" distR="0">
             <wp:extent cx="5274310" cy="1541145"/>
@@ -1817,6 +2666,7 @@
           <w:rFonts w:hint="eastAsia"/>
           <w:noProof/>
         </w:rPr>
+        <w:lastRenderedPageBreak/>
         <w:drawing>
           <wp:inline distT="0" distB="0" distL="0" distR="0">
             <wp:extent cx="3439005" cy="1390844"/>
@@ -2326,7 +3176,6 @@
     </w:p>
     <w:p>
       <w:r>
-        <w:lastRenderedPageBreak/>
         <w:t>input: lpPixelBufferInitial</w:t>
       </w:r>
       <w:r>
@@ -2808,6 +3657,7 @@
         <w:rPr>
           <w:color w:val="AD2750" w:themeColor="accent6" w:themeShade="BF"/>
         </w:rPr>
+        <w:lastRenderedPageBreak/>
         <w:tab/>
       </w:r>
       <w:r>
@@ -3117,7 +3967,6 @@
           <w:rFonts w:hint="eastAsia"/>
           <w:noProof/>
         </w:rPr>
-        <w:lastRenderedPageBreak/>
         <w:drawing>
           <wp:inline distT="0" distB="0" distL="0" distR="0">
             <wp:extent cx="5274310" cy="3912870"/>
@@ -3234,8 +4083,6 @@
         </w:rPr>
         <w:t>模糊</w:t>
       </w:r>
-      <w:bookmarkStart w:id="0" w:name="_GoBack"/>
-      <w:bookmarkEnd w:id="0"/>
       <w:r>
         <w:br/>
       </w:r>
@@ -4075,7 +4922,11 @@
         <w:t>浮点</w:t>
       </w:r>
       <w:r>
-        <w:t>取整的</w:t>
+        <w:t>取</w:t>
+      </w:r>
+      <w:r>
+        <w:lastRenderedPageBreak/>
+        <w:t>整的</w:t>
       </w:r>
       <w:r>
         <w:rPr>
@@ -4581,7 +5432,6 @@
         <w:rPr>
           <w:rFonts w:hint="eastAsia"/>
         </w:rPr>
-        <w:lastRenderedPageBreak/>
         <w:t>这个之前</w:t>
       </w:r>
       <w:r>
@@ -6123,6 +6973,118 @@
     </w:lvl>
   </w:abstractNum>
   <w:abstractNum w:abstractNumId="1">
+    <w:nsid w:val="1B1E0EBF"/>
+    <w:multiLevelType w:val="hybridMultilevel"/>
+    <w:tmpl w:val="E3A242E8"/>
+    <w:lvl w:ilvl="0" w:tplc="CE02A3F2">
+      <w:numFmt w:val="bullet"/>
+      <w:lvlText w:val=""/>
+      <w:lvlJc w:val="left"/>
+      <w:pPr>
+        <w:ind w:left="360" w:hanging="360"/>
+      </w:pPr>
+      <w:rPr>
+        <w:rFonts w:ascii="Wingdings" w:eastAsiaTheme="minorEastAsia" w:hAnsi="Wingdings" w:cstheme="minorBidi" w:hint="default"/>
+      </w:rPr>
+    </w:lvl>
+    <w:lvl w:ilvl="1" w:tplc="04090003" w:tentative="1">
+      <w:start w:val="1"/>
+      <w:numFmt w:val="bullet"/>
+      <w:lvlText w:val=""/>
+      <w:lvlJc w:val="left"/>
+      <w:pPr>
+        <w:ind w:left="840" w:hanging="420"/>
+      </w:pPr>
+      <w:rPr>
+        <w:rFonts w:ascii="Wingdings" w:hAnsi="Wingdings" w:hint="default"/>
+      </w:rPr>
+    </w:lvl>
+    <w:lvl w:ilvl="2" w:tplc="04090005" w:tentative="1">
+      <w:start w:val="1"/>
+      <w:numFmt w:val="bullet"/>
+      <w:lvlText w:val=""/>
+      <w:lvlJc w:val="left"/>
+      <w:pPr>
+        <w:ind w:left="1260" w:hanging="420"/>
+      </w:pPr>
+      <w:rPr>
+        <w:rFonts w:ascii="Wingdings" w:hAnsi="Wingdings" w:hint="default"/>
+      </w:rPr>
+    </w:lvl>
+    <w:lvl w:ilvl="3" w:tplc="04090001" w:tentative="1">
+      <w:start w:val="1"/>
+      <w:numFmt w:val="bullet"/>
+      <w:lvlText w:val=""/>
+      <w:lvlJc w:val="left"/>
+      <w:pPr>
+        <w:ind w:left="1680" w:hanging="420"/>
+      </w:pPr>
+      <w:rPr>
+        <w:rFonts w:ascii="Wingdings" w:hAnsi="Wingdings" w:hint="default"/>
+      </w:rPr>
+    </w:lvl>
+    <w:lvl w:ilvl="4" w:tplc="04090003" w:tentative="1">
+      <w:start w:val="1"/>
+      <w:numFmt w:val="bullet"/>
+      <w:lvlText w:val=""/>
+      <w:lvlJc w:val="left"/>
+      <w:pPr>
+        <w:ind w:left="2100" w:hanging="420"/>
+      </w:pPr>
+      <w:rPr>
+        <w:rFonts w:ascii="Wingdings" w:hAnsi="Wingdings" w:hint="default"/>
+      </w:rPr>
+    </w:lvl>
+    <w:lvl w:ilvl="5" w:tplc="04090005" w:tentative="1">
+      <w:start w:val="1"/>
+      <w:numFmt w:val="bullet"/>
+      <w:lvlText w:val=""/>
+      <w:lvlJc w:val="left"/>
+      <w:pPr>
+        <w:ind w:left="2520" w:hanging="420"/>
+      </w:pPr>
+      <w:rPr>
+        <w:rFonts w:ascii="Wingdings" w:hAnsi="Wingdings" w:hint="default"/>
+      </w:rPr>
+    </w:lvl>
+    <w:lvl w:ilvl="6" w:tplc="04090001" w:tentative="1">
+      <w:start w:val="1"/>
+      <w:numFmt w:val="bullet"/>
+      <w:lvlText w:val=""/>
+      <w:lvlJc w:val="left"/>
+      <w:pPr>
+        <w:ind w:left="2940" w:hanging="420"/>
+      </w:pPr>
+      <w:rPr>
+        <w:rFonts w:ascii="Wingdings" w:hAnsi="Wingdings" w:hint="default"/>
+      </w:rPr>
+    </w:lvl>
+    <w:lvl w:ilvl="7" w:tplc="04090003" w:tentative="1">
+      <w:start w:val="1"/>
+      <w:numFmt w:val="bullet"/>
+      <w:lvlText w:val=""/>
+      <w:lvlJc w:val="left"/>
+      <w:pPr>
+        <w:ind w:left="3360" w:hanging="420"/>
+      </w:pPr>
+      <w:rPr>
+        <w:rFonts w:ascii="Wingdings" w:hAnsi="Wingdings" w:hint="default"/>
+      </w:rPr>
+    </w:lvl>
+    <w:lvl w:ilvl="8" w:tplc="04090005" w:tentative="1">
+      <w:start w:val="1"/>
+      <w:numFmt w:val="bullet"/>
+      <w:lvlText w:val=""/>
+      <w:lvlJc w:val="left"/>
+      <w:pPr>
+        <w:ind w:left="3780" w:hanging="420"/>
+      </w:pPr>
+      <w:rPr>
+        <w:rFonts w:ascii="Wingdings" w:hAnsi="Wingdings" w:hint="default"/>
+      </w:rPr>
+    </w:lvl>
+  </w:abstractNum>
+  <w:abstractNum w:abstractNumId="2">
     <w:nsid w:val="35971007"/>
     <w:multiLevelType w:val="hybridMultilevel"/>
     <w:tmpl w:val="86468EE6"/>
@@ -6235,7 +7197,7 @@
       </w:rPr>
     </w:lvl>
   </w:abstractNum>
-  <w:abstractNum w:abstractNumId="2">
+  <w:abstractNum w:abstractNumId="3">
     <w:nsid w:val="72CB2D9B"/>
     <w:multiLevelType w:val="hybridMultilevel"/>
     <w:tmpl w:val="82F20370"/>
@@ -6352,10 +7314,13 @@
     <w:abstractNumId w:val="0"/>
   </w:num>
   <w:num w:numId="2">
-    <w:abstractNumId w:val="1"/>
+    <w:abstractNumId w:val="2"/>
   </w:num>
   <w:num w:numId="3">
-    <w:abstractNumId w:val="2"/>
+    <w:abstractNumId w:val="3"/>
+  </w:num>
+  <w:num w:numId="4">
+    <w:abstractNumId w:val="1"/>
   </w:num>
 </w:numbering>
 </file>
@@ -6755,6 +7720,141 @@
       <w:jc w:val="both"/>
     </w:pPr>
   </w:style>
+  <w:style w:type="paragraph" w:styleId="1">
+    <w:name w:val="heading 1"/>
+    <w:basedOn w:val="a"/>
+    <w:next w:val="a"/>
+    <w:link w:val="1Char"/>
+    <w:uiPriority w:val="9"/>
+    <w:qFormat/>
+    <w:rsid w:val="0077277E"/>
+    <w:pPr>
+      <w:keepNext/>
+      <w:keepLines/>
+      <w:spacing w:before="340" w:after="330" w:line="578" w:lineRule="auto"/>
+      <w:outlineLvl w:val="0"/>
+    </w:pPr>
+    <w:rPr>
+      <w:b/>
+      <w:bCs/>
+      <w:kern w:val="44"/>
+      <w:sz w:val="44"/>
+      <w:szCs w:val="44"/>
+    </w:rPr>
+  </w:style>
+  <w:style w:type="paragraph" w:styleId="2">
+    <w:name w:val="heading 2"/>
+    <w:basedOn w:val="a"/>
+    <w:next w:val="a"/>
+    <w:link w:val="2Char"/>
+    <w:uiPriority w:val="9"/>
+    <w:unhideWhenUsed/>
+    <w:qFormat/>
+    <w:rsid w:val="0077277E"/>
+    <w:pPr>
+      <w:keepNext/>
+      <w:keepLines/>
+      <w:spacing w:before="260" w:after="260" w:line="416" w:lineRule="auto"/>
+      <w:outlineLvl w:val="1"/>
+    </w:pPr>
+    <w:rPr>
+      <w:rFonts w:asciiTheme="majorHAnsi" w:eastAsiaTheme="majorEastAsia" w:hAnsiTheme="majorHAnsi" w:cstheme="majorBidi"/>
+      <w:b/>
+      <w:bCs/>
+      <w:sz w:val="32"/>
+      <w:szCs w:val="32"/>
+    </w:rPr>
+  </w:style>
+  <w:style w:type="paragraph" w:styleId="3">
+    <w:name w:val="heading 3"/>
+    <w:basedOn w:val="a"/>
+    <w:next w:val="a"/>
+    <w:link w:val="3Char"/>
+    <w:uiPriority w:val="9"/>
+    <w:unhideWhenUsed/>
+    <w:qFormat/>
+    <w:rsid w:val="0077277E"/>
+    <w:pPr>
+      <w:keepNext/>
+      <w:keepLines/>
+      <w:spacing w:before="260" w:after="260" w:line="416" w:lineRule="auto"/>
+      <w:outlineLvl w:val="2"/>
+    </w:pPr>
+    <w:rPr>
+      <w:b/>
+      <w:bCs/>
+      <w:sz w:val="32"/>
+      <w:szCs w:val="32"/>
+    </w:rPr>
+  </w:style>
+  <w:style w:type="paragraph" w:styleId="4">
+    <w:name w:val="heading 4"/>
+    <w:basedOn w:val="a"/>
+    <w:next w:val="a"/>
+    <w:link w:val="4Char"/>
+    <w:uiPriority w:val="9"/>
+    <w:unhideWhenUsed/>
+    <w:qFormat/>
+    <w:rsid w:val="0077277E"/>
+    <w:pPr>
+      <w:keepNext/>
+      <w:keepLines/>
+      <w:spacing w:before="280" w:after="290" w:line="376" w:lineRule="auto"/>
+      <w:outlineLvl w:val="3"/>
+    </w:pPr>
+    <w:rPr>
+      <w:rFonts w:asciiTheme="majorHAnsi" w:eastAsiaTheme="majorEastAsia" w:hAnsiTheme="majorHAnsi" w:cstheme="majorBidi"/>
+      <w:b/>
+      <w:bCs/>
+      <w:sz w:val="28"/>
+      <w:szCs w:val="28"/>
+    </w:rPr>
+  </w:style>
+  <w:style w:type="paragraph" w:styleId="5">
+    <w:name w:val="heading 5"/>
+    <w:basedOn w:val="a"/>
+    <w:next w:val="a"/>
+    <w:link w:val="5Char"/>
+    <w:uiPriority w:val="9"/>
+    <w:unhideWhenUsed/>
+    <w:qFormat/>
+    <w:rsid w:val="0077277E"/>
+    <w:pPr>
+      <w:keepNext/>
+      <w:keepLines/>
+      <w:spacing w:before="280" w:after="290" w:line="376" w:lineRule="auto"/>
+      <w:outlineLvl w:val="4"/>
+    </w:pPr>
+    <w:rPr>
+      <w:b/>
+      <w:bCs/>
+      <w:sz w:val="28"/>
+      <w:szCs w:val="28"/>
+    </w:rPr>
+  </w:style>
+  <w:style w:type="paragraph" w:styleId="6">
+    <w:name w:val="heading 6"/>
+    <w:basedOn w:val="a"/>
+    <w:next w:val="a"/>
+    <w:link w:val="6Char"/>
+    <w:uiPriority w:val="9"/>
+    <w:unhideWhenUsed/>
+    <w:qFormat/>
+    <w:rsid w:val="0077277E"/>
+    <w:pPr>
+      <w:keepNext/>
+      <w:keepLines/>
+      <w:spacing w:before="240" w:after="64" w:line="320" w:lineRule="auto"/>
+      <w:outlineLvl w:val="5"/>
+    </w:pPr>
+    <w:rPr>
+      <w:rFonts w:asciiTheme="majorHAnsi" w:eastAsiaTheme="majorEastAsia" w:hAnsiTheme="majorHAnsi" w:cstheme="majorBidi"/>
+      <w:b/>
+      <w:bCs/>
+      <w:sz w:val="24"/>
+      <w:szCs w:val="24"/>
+    </w:rPr>
+  </w:style>
   <w:style w:type="character" w:default="1" w:styleId="a0">
     <w:name w:val="Default Paragraph Font"/>
     <w:uiPriority w:val="1"/>
@@ -6805,7 +7905,6 @@
     <w:name w:val="Hyperlink"/>
     <w:basedOn w:val="a0"/>
     <w:uiPriority w:val="99"/>
-    <w:semiHidden/>
     <w:unhideWhenUsed/>
     <w:rsid w:val="00AF671D"/>
     <w:rPr>
@@ -6845,6 +7944,111 @@
         <w:right w:w="108" w:type="dxa"/>
       </w:tblCellMar>
     </w:tblPr>
+  </w:style>
+  <w:style w:type="character" w:customStyle="1" w:styleId="1Char">
+    <w:name w:val="标题 1 Char"/>
+    <w:basedOn w:val="a0"/>
+    <w:link w:val="1"/>
+    <w:uiPriority w:val="9"/>
+    <w:rsid w:val="0077277E"/>
+    <w:rPr>
+      <w:b/>
+      <w:bCs/>
+      <w:kern w:val="44"/>
+      <w:sz w:val="44"/>
+      <w:szCs w:val="44"/>
+    </w:rPr>
+  </w:style>
+  <w:style w:type="character" w:customStyle="1" w:styleId="2Char">
+    <w:name w:val="标题 2 Char"/>
+    <w:basedOn w:val="a0"/>
+    <w:link w:val="2"/>
+    <w:uiPriority w:val="9"/>
+    <w:rsid w:val="0077277E"/>
+    <w:rPr>
+      <w:rFonts w:asciiTheme="majorHAnsi" w:eastAsiaTheme="majorEastAsia" w:hAnsiTheme="majorHAnsi" w:cstheme="majorBidi"/>
+      <w:b/>
+      <w:bCs/>
+      <w:sz w:val="32"/>
+      <w:szCs w:val="32"/>
+    </w:rPr>
+  </w:style>
+  <w:style w:type="character" w:customStyle="1" w:styleId="3Char">
+    <w:name w:val="标题 3 Char"/>
+    <w:basedOn w:val="a0"/>
+    <w:link w:val="3"/>
+    <w:uiPriority w:val="9"/>
+    <w:rsid w:val="0077277E"/>
+    <w:rPr>
+      <w:b/>
+      <w:bCs/>
+      <w:sz w:val="32"/>
+      <w:szCs w:val="32"/>
+    </w:rPr>
+  </w:style>
+  <w:style w:type="character" w:customStyle="1" w:styleId="4Char">
+    <w:name w:val="标题 4 Char"/>
+    <w:basedOn w:val="a0"/>
+    <w:link w:val="4"/>
+    <w:uiPriority w:val="9"/>
+    <w:rsid w:val="0077277E"/>
+    <w:rPr>
+      <w:rFonts w:asciiTheme="majorHAnsi" w:eastAsiaTheme="majorEastAsia" w:hAnsiTheme="majorHAnsi" w:cstheme="majorBidi"/>
+      <w:b/>
+      <w:bCs/>
+      <w:sz w:val="28"/>
+      <w:szCs w:val="28"/>
+    </w:rPr>
+  </w:style>
+  <w:style w:type="character" w:customStyle="1" w:styleId="5Char">
+    <w:name w:val="标题 5 Char"/>
+    <w:basedOn w:val="a0"/>
+    <w:link w:val="5"/>
+    <w:uiPriority w:val="9"/>
+    <w:rsid w:val="0077277E"/>
+    <w:rPr>
+      <w:b/>
+      <w:bCs/>
+      <w:sz w:val="28"/>
+      <w:szCs w:val="28"/>
+    </w:rPr>
+  </w:style>
+  <w:style w:type="character" w:customStyle="1" w:styleId="6Char">
+    <w:name w:val="标题 6 Char"/>
+    <w:basedOn w:val="a0"/>
+    <w:link w:val="6"/>
+    <w:uiPriority w:val="9"/>
+    <w:rsid w:val="0077277E"/>
+    <w:rPr>
+      <w:rFonts w:asciiTheme="majorHAnsi" w:eastAsiaTheme="majorEastAsia" w:hAnsiTheme="majorHAnsi" w:cstheme="majorBidi"/>
+      <w:b/>
+      <w:bCs/>
+      <w:sz w:val="24"/>
+      <w:szCs w:val="24"/>
+    </w:rPr>
+  </w:style>
+  <w:style w:type="character" w:styleId="a7">
+    <w:name w:val="Emphasis"/>
+    <w:basedOn w:val="a0"/>
+    <w:uiPriority w:val="20"/>
+    <w:qFormat/>
+    <w:rsid w:val="0077277E"/>
+    <w:rPr>
+      <w:i/>
+      <w:iCs/>
+    </w:rPr>
+  </w:style>
+  <w:style w:type="character" w:styleId="a8">
+    <w:name w:val="FollowedHyperlink"/>
+    <w:basedOn w:val="a0"/>
+    <w:uiPriority w:val="99"/>
+    <w:semiHidden/>
+    <w:unhideWhenUsed/>
+    <w:rsid w:val="00DA700C"/>
+    <w:rPr>
+      <w:color w:val="8C8C8C" w:themeColor="followedHyperlink"/>
+      <w:u w:val="single"/>
+    </w:rPr>
   </w:style>
 </w:styles>
 </file>

--- a/BXFObjects/GaussianBlur.docx
+++ b/BXFObjects/GaussianBlur.docx
@@ -1854,7 +1854,7 @@
                     <pic:cNvPicPr/>
                   </pic:nvPicPr>
                   <pic:blipFill>
-                    <a:blip r:embed="rId5">
+                    <a:blip r:embed="rId6">
                       <a:extLst>
                         <a:ext uri="{28A0092B-C50C-407E-A947-70E740481C1C}">
                           <a14:useLocalDpi xmlns:a14="http://schemas.microsoft.com/office/drawing/2010/main" val="0"/>
@@ -3043,7 +3043,7 @@
       </w:r>
     </w:p>
     <w:p>
-      <w:hyperlink r:id="rId6" w:history="1">
+      <w:hyperlink r:id="rId7" w:history="1">
         <w:r>
           <w:rPr>
             <w:rStyle w:val="a4"/>
@@ -4713,7 +4713,7 @@
                     <pic:cNvPicPr/>
                   </pic:nvPicPr>
                   <pic:blipFill>
-                    <a:blip r:embed="rId7">
+                    <a:blip r:embed="rId8">
                       <a:extLst>
                         <a:ext uri="{28A0092B-C50C-407E-A947-70E740481C1C}">
                           <a14:useLocalDpi xmlns:a14="http://schemas.microsoft.com/office/drawing/2010/main" val="0"/>
@@ -4927,7 +4927,7 @@
                     <pic:cNvPicPr/>
                   </pic:nvPicPr>
                   <pic:blipFill>
-                    <a:blip r:embed="rId8">
+                    <a:blip r:embed="rId9">
                       <a:extLst>
                         <a:ext uri="{28A0092B-C50C-407E-A947-70E740481C1C}">
                           <a14:useLocalDpi xmlns:a14="http://schemas.microsoft.com/office/drawing/2010/main" val="0"/>
@@ -5450,7 +5450,7 @@
                     <pic:cNvPicPr/>
                   </pic:nvPicPr>
                   <pic:blipFill>
-                    <a:blip r:embed="rId9">
+                    <a:blip r:embed="rId10">
                       <a:extLst>
                         <a:ext uri="{28A0092B-C50C-407E-A947-70E740481C1C}">
                           <a14:useLocalDpi xmlns:a14="http://schemas.microsoft.com/office/drawing/2010/main" val="0"/>
@@ -5894,7 +5894,7 @@
                     <pic:cNvPicPr/>
                   </pic:nvPicPr>
                   <pic:blipFill>
-                    <a:blip r:embed="rId10">
+                    <a:blip r:embed="rId11">
                       <a:extLst>
                         <a:ext uri="{28A0092B-C50C-407E-A947-70E740481C1C}">
                           <a14:useLocalDpi xmlns:a14="http://schemas.microsoft.com/office/drawing/2010/main" val="0"/>
@@ -6029,7 +6029,7 @@
                     <pic:cNvPicPr/>
                   </pic:nvPicPr>
                   <pic:blipFill>
-                    <a:blip r:embed="rId11">
+                    <a:blip r:embed="rId12">
                       <a:extLst>
                         <a:ext uri="{28A0092B-C50C-407E-A947-70E740481C1C}">
                           <a14:useLocalDpi xmlns:a14="http://schemas.microsoft.com/office/drawing/2010/main" val="0"/>
@@ -9987,9 +9987,6 @@
       <w:pPr>
         <w:pStyle w:val="a5"/>
         <w:ind w:left="360" w:firstLineChars="0" w:firstLine="0"/>
-        <w:rPr>
-          <w:rFonts w:hint="eastAsia"/>
-        </w:rPr>
       </w:pPr>
       <w:r>
         <w:rPr>
@@ -10158,6 +10155,1051 @@
       </w:r>
       <w:r>
         <w:t>转置的跳跃次数要少而且和模糊半径无关</w:t>
+      </w:r>
+      <w:r>
+        <w:rPr>
+          <w:rFonts w:hint="eastAsia"/>
+        </w:rPr>
+        <w:t xml:space="preserve">. </w:t>
+      </w:r>
+    </w:p>
+    <w:p>
+      <w:pPr>
+        <w:pStyle w:val="a5"/>
+        <w:ind w:left="360" w:firstLineChars="0" w:firstLine="0"/>
+        <w:rPr>
+          <w:rFonts w:hint="eastAsia"/>
+        </w:rPr>
+      </w:pPr>
+      <w:r>
+        <w:rPr>
+          <w:rFonts w:hint="eastAsia"/>
+          <w:noProof/>
+        </w:rPr>
+        <w:drawing>
+          <wp:inline distT="0" distB="0" distL="0" distR="0" wp14:anchorId="603877DA" wp14:editId="715AD563">
+            <wp:extent cx="5274310" cy="386715"/>
+            <wp:effectExtent l="0" t="0" r="2540" b="0"/>
+            <wp:docPr id="6" name="图片 6"/>
+            <wp:cNvGraphicFramePr>
+              <a:graphicFrameLocks xmlns:a="http://schemas.openxmlformats.org/drawingml/2006/main" noChangeAspect="1"/>
+            </wp:cNvGraphicFramePr>
+            <a:graphic xmlns:a="http://schemas.openxmlformats.org/drawingml/2006/main">
+              <a:graphicData uri="http://schemas.openxmlformats.org/drawingml/2006/picture">
+                <pic:pic xmlns:pic="http://schemas.openxmlformats.org/drawingml/2006/picture">
+                  <pic:nvPicPr>
+                    <pic:cNvPr id="6" name="转置.png"/>
+                    <pic:cNvPicPr/>
+                  </pic:nvPicPr>
+                  <pic:blipFill>
+                    <a:blip r:embed="rId13">
+                      <a:extLst>
+                        <a:ext uri="{28A0092B-C50C-407E-A947-70E740481C1C}">
+                          <a14:useLocalDpi xmlns:a14="http://schemas.microsoft.com/office/drawing/2010/main" val="0"/>
+                        </a:ext>
+                      </a:extLst>
+                    </a:blip>
+                    <a:stretch>
+                      <a:fillRect/>
+                    </a:stretch>
+                  </pic:blipFill>
+                  <pic:spPr>
+                    <a:xfrm>
+                      <a:off x="0" y="0"/>
+                      <a:ext cx="5274310" cy="386715"/>
+                    </a:xfrm>
+                    <a:prstGeom prst="rect">
+                      <a:avLst/>
+                    </a:prstGeom>
+                  </pic:spPr>
+                </pic:pic>
+              </a:graphicData>
+            </a:graphic>
+          </wp:inline>
+        </w:drawing>
+      </w:r>
+    </w:p>
+    <w:p>
+      <w:pPr>
+        <w:pStyle w:val="a5"/>
+        <w:ind w:left="360" w:firstLineChars="0" w:firstLine="0"/>
+        <w:rPr>
+          <w:rFonts w:hint="eastAsia"/>
+        </w:rPr>
+      </w:pPr>
+      <w:r>
+        <w:rPr>
+          <w:rFonts w:hint="eastAsia"/>
+        </w:rPr>
+        <w:t>转置</w:t>
+      </w:r>
+      <w:r>
+        <w:t>矩阵的伪代码实现</w:t>
+      </w:r>
+      <w:r>
+        <w:rPr>
+          <w:rFonts w:hint="eastAsia"/>
+        </w:rPr>
+        <w:t xml:space="preserve">: </w:t>
+      </w:r>
+    </w:p>
+    <w:p>
+      <w:pPr>
+        <w:ind w:leftChars="300" w:left="630"/>
+      </w:pPr>
+      <w:r>
+        <w:t>input: lpPixelBufferInitial[height][width]  (</w:t>
+      </w:r>
+      <w:r>
+        <w:rPr>
+          <w:rFonts w:hint="eastAsia"/>
+        </w:rPr>
+        <w:t>原图</w:t>
+      </w:r>
+      <w:r>
+        <w:rPr>
+          <w:rFonts w:hint="eastAsia"/>
+        </w:rPr>
+        <w:t>buffer</w:t>
+      </w:r>
+      <w:r>
+        <w:rPr>
+          <w:rFonts w:hint="eastAsia"/>
+        </w:rPr>
+        <w:t>首地址</w:t>
+      </w:r>
+      <w:r>
+        <w:rPr>
+          <w:rFonts w:hint="eastAsia"/>
+        </w:rPr>
+        <w:t>)</w:t>
+      </w:r>
+    </w:p>
+    <w:p>
+      <w:pPr>
+        <w:ind w:leftChars="300" w:left="630"/>
+      </w:pPr>
+      <w:r>
+        <w:t>input: width, height (</w:t>
+      </w:r>
+      <w:r>
+        <w:rPr>
+          <w:rFonts w:hint="eastAsia"/>
+        </w:rPr>
+        <w:t>原图</w:t>
+      </w:r>
+      <w:r>
+        <w:t>宽</w:t>
+      </w:r>
+      <w:r>
+        <w:rPr>
+          <w:rFonts w:hint="eastAsia"/>
+        </w:rPr>
+        <w:t xml:space="preserve">, </w:t>
+      </w:r>
+      <w:r>
+        <w:rPr>
+          <w:rFonts w:hint="eastAsia"/>
+        </w:rPr>
+        <w:t>高</w:t>
+      </w:r>
+      <w:r>
+        <w:rPr>
+          <w:rFonts w:hint="eastAsia"/>
+        </w:rPr>
+        <w:t>)</w:t>
+      </w:r>
+    </w:p>
+    <w:p>
+      <w:pPr>
+        <w:ind w:leftChars="300" w:left="630"/>
+      </w:pPr>
+      <w:r>
+        <w:t>input: weight[2*r+1] (</w:t>
+      </w:r>
+      <w:r>
+        <w:rPr>
+          <w:rFonts w:hint="eastAsia"/>
+        </w:rPr>
+        <w:t>一维</w:t>
+      </w:r>
+      <w:r>
+        <w:t>高斯核</w:t>
+      </w:r>
+      <w:r>
+        <w:rPr>
+          <w:rFonts w:hint="eastAsia"/>
+        </w:rPr>
+        <w:t xml:space="preserve">, </w:t>
+      </w:r>
+      <w:r>
+        <w:rPr>
+          <w:rFonts w:hint="eastAsia"/>
+        </w:rPr>
+        <w:t>半径</w:t>
+      </w:r>
+      <w:r>
+        <w:t>为</w:t>
+      </w:r>
+      <w:r>
+        <w:rPr>
+          <w:rFonts w:hint="eastAsia"/>
+        </w:rPr>
+        <w:t>r)</w:t>
+      </w:r>
+    </w:p>
+    <w:p>
+      <w:pPr>
+        <w:ind w:leftChars="300" w:left="630"/>
+      </w:pPr>
+      <w:r>
+        <w:rPr>
+          <w:rFonts w:hint="eastAsia"/>
+        </w:rPr>
+        <w:t>局部变量</w:t>
+      </w:r>
+      <w:r>
+        <w:rPr>
+          <w:rFonts w:hint="eastAsia"/>
+        </w:rPr>
+        <w:t>:</w:t>
+      </w:r>
+      <w:r>
+        <w:t xml:space="preserve"> lpLocalBuffer[width][height]  (</w:t>
+      </w:r>
+      <w:r>
+        <w:rPr>
+          <w:rFonts w:hint="eastAsia"/>
+        </w:rPr>
+        <w:t>暂存</w:t>
+      </w:r>
+      <w:r>
+        <w:t>水平模糊结果</w:t>
+      </w:r>
+      <w:r>
+        <w:rPr>
+          <w:rFonts w:hint="eastAsia"/>
+        </w:rPr>
+        <w:t>)</w:t>
+      </w:r>
+    </w:p>
+    <w:p>
+      <w:pPr>
+        <w:ind w:leftChars="500" w:left="1050"/>
+        <w:rPr>
+          <w:color w:val="00B050"/>
+        </w:rPr>
+      </w:pPr>
+      <w:r>
+        <w:rPr>
+          <w:color w:val="1A4BC7" w:themeColor="accent4" w:themeShade="BF"/>
+        </w:rPr>
+        <w:t xml:space="preserve">for </w:t>
+      </w:r>
+      <w:r>
+        <w:rPr>
+          <w:color w:val="00B050"/>
+        </w:rPr>
+        <w:t>(</w:t>
+      </w:r>
+      <w:r>
+        <w:rPr>
+          <w:color w:val="1A4BC7" w:themeColor="accent4" w:themeShade="BF"/>
+        </w:rPr>
+        <w:t xml:space="preserve">int </w:t>
+      </w:r>
+      <w:r>
+        <w:rPr>
+          <w:color w:val="00B050"/>
+        </w:rPr>
+        <w:t>row = 0; row &lt; height; row++)</w:t>
+      </w:r>
+    </w:p>
+    <w:p>
+      <w:pPr>
+        <w:ind w:leftChars="500" w:left="1050"/>
+        <w:rPr>
+          <w:color w:val="00B050"/>
+        </w:rPr>
+      </w:pPr>
+      <w:r>
+        <w:rPr>
+          <w:color w:val="00B050"/>
+        </w:rPr>
+        <w:t>{</w:t>
+      </w:r>
+    </w:p>
+    <w:p>
+      <w:pPr>
+        <w:ind w:leftChars="500" w:left="1050"/>
+        <w:rPr>
+          <w:color w:val="00B050"/>
+        </w:rPr>
+      </w:pPr>
+      <w:r>
+        <w:rPr>
+          <w:color w:val="00B050"/>
+        </w:rPr>
+        <w:tab/>
+      </w:r>
+      <w:r>
+        <w:rPr>
+          <w:color w:val="1A4BC7" w:themeColor="accent4" w:themeShade="BF"/>
+        </w:rPr>
+        <w:t xml:space="preserve">for </w:t>
+      </w:r>
+      <w:r>
+        <w:rPr>
+          <w:color w:val="00B050"/>
+        </w:rPr>
+        <w:t>(</w:t>
+      </w:r>
+      <w:r>
+        <w:rPr>
+          <w:color w:val="1A4BC7" w:themeColor="accent4" w:themeShade="BF"/>
+        </w:rPr>
+        <w:t xml:space="preserve">int </w:t>
+      </w:r>
+      <w:r>
+        <w:rPr>
+          <w:color w:val="00B050"/>
+        </w:rPr>
+        <w:t>column = 0; column &lt; width; column++)</w:t>
+      </w:r>
+    </w:p>
+    <w:p>
+      <w:pPr>
+        <w:ind w:leftChars="500" w:left="1050"/>
+        <w:rPr>
+          <w:color w:val="00B050"/>
+        </w:rPr>
+      </w:pPr>
+      <w:r>
+        <w:rPr>
+          <w:color w:val="00B050"/>
+        </w:rPr>
+        <w:tab/>
+        <w:t>{</w:t>
+      </w:r>
+    </w:p>
+    <w:p>
+      <w:pPr>
+        <w:ind w:leftChars="700" w:left="1470" w:firstLine="420"/>
+        <w:rPr>
+          <w:color w:val="00B050"/>
+        </w:rPr>
+      </w:pPr>
+      <w:r>
+        <w:rPr>
+          <w:color w:val="00B050"/>
+        </w:rPr>
+        <w:t xml:space="preserve">float_4 localSum = 0; // </w:t>
+      </w:r>
+      <w:r>
+        <w:rPr>
+          <w:rFonts w:hint="eastAsia"/>
+          <w:color w:val="00B050"/>
+        </w:rPr>
+        <w:t>一个四维</w:t>
+      </w:r>
+      <w:r>
+        <w:rPr>
+          <w:color w:val="00B050"/>
+        </w:rPr>
+        <w:t>向量表示一个像素点</w:t>
+      </w:r>
+      <w:r>
+        <w:rPr>
+          <w:rFonts w:hint="eastAsia"/>
+          <w:color w:val="00B050"/>
+        </w:rPr>
+        <w:t>argb</w:t>
+      </w:r>
+      <w:r>
+        <w:rPr>
+          <w:rFonts w:hint="eastAsia"/>
+          <w:color w:val="00B050"/>
+        </w:rPr>
+        <w:t>分量</w:t>
+      </w:r>
+    </w:p>
+    <w:p>
+      <w:pPr>
+        <w:ind w:leftChars="500" w:left="1050"/>
+        <w:rPr>
+          <w:color w:val="00B050"/>
+        </w:rPr>
+      </w:pPr>
+      <w:r>
+        <w:rPr>
+          <w:color w:val="00B050"/>
+        </w:rPr>
+        <w:tab/>
+      </w:r>
+      <w:r>
+        <w:rPr>
+          <w:color w:val="00B050"/>
+        </w:rPr>
+        <w:tab/>
+      </w:r>
+      <w:r>
+        <w:rPr>
+          <w:color w:val="1A4BC7" w:themeColor="accent4" w:themeShade="BF"/>
+        </w:rPr>
+        <w:t xml:space="preserve">for </w:t>
+      </w:r>
+      <w:r>
+        <w:rPr>
+          <w:color w:val="00B050"/>
+        </w:rPr>
+        <w:t>(</w:t>
+      </w:r>
+      <w:r>
+        <w:rPr>
+          <w:color w:val="1A4BC7" w:themeColor="accent4" w:themeShade="BF"/>
+        </w:rPr>
+        <w:t xml:space="preserve">int </w:t>
+      </w:r>
+      <w:r>
+        <w:rPr>
+          <w:color w:val="00B050"/>
+        </w:rPr>
+        <w:t>j = -r; j &lt;= +r; j++)</w:t>
+      </w:r>
+    </w:p>
+    <w:p>
+      <w:pPr>
+        <w:ind w:leftChars="500" w:left="1050"/>
+        <w:rPr>
+          <w:color w:val="00B050"/>
+        </w:rPr>
+      </w:pPr>
+      <w:r>
+        <w:rPr>
+          <w:color w:val="00B050"/>
+        </w:rPr>
+        <w:tab/>
+      </w:r>
+      <w:r>
+        <w:rPr>
+          <w:color w:val="00B050"/>
+        </w:rPr>
+        <w:tab/>
+        <w:t>{</w:t>
+      </w:r>
+    </w:p>
+    <w:p>
+      <w:pPr>
+        <w:ind w:leftChars="500" w:left="1050"/>
+        <w:rPr>
+          <w:color w:val="00B050"/>
+        </w:rPr>
+      </w:pPr>
+      <w:r>
+        <w:rPr>
+          <w:color w:val="00B050"/>
+        </w:rPr>
+        <w:tab/>
+      </w:r>
+      <w:r>
+        <w:rPr>
+          <w:color w:val="00B050"/>
+        </w:rPr>
+        <w:tab/>
+      </w:r>
+      <w:r>
+        <w:rPr>
+          <w:color w:val="00B050"/>
+        </w:rPr>
+        <w:tab/>
+        <w:t>localSum += lpPixelBufferInitial[row][column + j] * weight[j + r];</w:t>
+      </w:r>
+    </w:p>
+    <w:p>
+      <w:pPr>
+        <w:ind w:leftChars="500" w:left="1050"/>
+        <w:rPr>
+          <w:color w:val="00B050"/>
+        </w:rPr>
+      </w:pPr>
+      <w:r>
+        <w:rPr>
+          <w:color w:val="00B050"/>
+        </w:rPr>
+        <w:tab/>
+      </w:r>
+      <w:r>
+        <w:rPr>
+          <w:color w:val="00B050"/>
+        </w:rPr>
+        <w:tab/>
+        <w:t>}</w:t>
+      </w:r>
+    </w:p>
+    <w:p>
+      <w:pPr>
+        <w:ind w:leftChars="500" w:left="1050"/>
+        <w:rPr>
+          <w:color w:val="00B050"/>
+        </w:rPr>
+      </w:pPr>
+      <w:r>
+        <w:rPr>
+          <w:color w:val="00B050"/>
+        </w:rPr>
+        <w:tab/>
+      </w:r>
+      <w:r>
+        <w:rPr>
+          <w:color w:val="00B050"/>
+        </w:rPr>
+        <w:tab/>
+        <w:t>lpLocalBuffer[column][row] = localSum;</w:t>
+      </w:r>
+    </w:p>
+    <w:p>
+      <w:pPr>
+        <w:ind w:leftChars="500" w:left="1050"/>
+        <w:rPr>
+          <w:color w:val="00B050"/>
+        </w:rPr>
+      </w:pPr>
+      <w:r>
+        <w:rPr>
+          <w:color w:val="00B050"/>
+        </w:rPr>
+        <w:lastRenderedPageBreak/>
+        <w:tab/>
+        <w:t>}</w:t>
+      </w:r>
+    </w:p>
+    <w:p>
+      <w:pPr>
+        <w:ind w:leftChars="500" w:left="1050"/>
+        <w:rPr>
+          <w:color w:val="00B050"/>
+        </w:rPr>
+      </w:pPr>
+      <w:r>
+        <w:rPr>
+          <w:color w:val="00B050"/>
+        </w:rPr>
+        <w:t>}</w:t>
+      </w:r>
+    </w:p>
+    <w:p>
+      <w:pPr>
+        <w:ind w:leftChars="500" w:left="1050"/>
+        <w:rPr>
+          <w:color w:val="00B050"/>
+        </w:rPr>
+      </w:pPr>
+      <w:r>
+        <w:rPr>
+          <w:color w:val="1A4BC7" w:themeColor="accent4" w:themeShade="BF"/>
+        </w:rPr>
+        <w:t xml:space="preserve">for </w:t>
+      </w:r>
+      <w:r>
+        <w:rPr>
+          <w:color w:val="00B050"/>
+        </w:rPr>
+        <w:t>(</w:t>
+      </w:r>
+      <w:r>
+        <w:rPr>
+          <w:color w:val="1A4BC7" w:themeColor="accent4" w:themeShade="BF"/>
+        </w:rPr>
+        <w:t xml:space="preserve">int </w:t>
+      </w:r>
+      <w:r>
+        <w:rPr>
+          <w:color w:val="00B050"/>
+        </w:rPr>
+        <w:t>column = 0; column &lt; width; column++)</w:t>
+      </w:r>
+    </w:p>
+    <w:p>
+      <w:pPr>
+        <w:ind w:leftChars="500" w:left="1050"/>
+        <w:rPr>
+          <w:color w:val="00B050"/>
+        </w:rPr>
+      </w:pPr>
+      <w:r>
+        <w:rPr>
+          <w:color w:val="00B050"/>
+        </w:rPr>
+        <w:t>{</w:t>
+      </w:r>
+    </w:p>
+    <w:p>
+      <w:pPr>
+        <w:ind w:leftChars="500" w:left="1050"/>
+        <w:rPr>
+          <w:color w:val="00B050"/>
+        </w:rPr>
+      </w:pPr>
+      <w:r>
+        <w:rPr>
+          <w:color w:val="00B050"/>
+        </w:rPr>
+        <w:tab/>
+      </w:r>
+      <w:r>
+        <w:rPr>
+          <w:color w:val="1A4BC7" w:themeColor="accent4" w:themeShade="BF"/>
+        </w:rPr>
+        <w:t xml:space="preserve">for </w:t>
+      </w:r>
+      <w:r>
+        <w:rPr>
+          <w:color w:val="00B050"/>
+        </w:rPr>
+        <w:t>(</w:t>
+      </w:r>
+      <w:r>
+        <w:rPr>
+          <w:color w:val="1A4BC7" w:themeColor="accent4" w:themeShade="BF"/>
+        </w:rPr>
+        <w:t xml:space="preserve">int </w:t>
+      </w:r>
+      <w:r>
+        <w:rPr>
+          <w:color w:val="00B050"/>
+        </w:rPr>
+        <w:t>row = 0; row &lt; height; row++)</w:t>
+      </w:r>
+    </w:p>
+    <w:p>
+      <w:pPr>
+        <w:ind w:leftChars="500" w:left="1050"/>
+        <w:rPr>
+          <w:color w:val="00B050"/>
+        </w:rPr>
+      </w:pPr>
+      <w:r>
+        <w:rPr>
+          <w:color w:val="00B050"/>
+        </w:rPr>
+        <w:tab/>
+        <w:t>{</w:t>
+      </w:r>
+    </w:p>
+    <w:p>
+      <w:pPr>
+        <w:ind w:leftChars="500" w:left="1050"/>
+        <w:rPr>
+          <w:color w:val="00B050"/>
+        </w:rPr>
+      </w:pPr>
+      <w:r>
+        <w:rPr>
+          <w:color w:val="00B050"/>
+        </w:rPr>
+        <w:tab/>
+      </w:r>
+      <w:r>
+        <w:rPr>
+          <w:color w:val="00B050"/>
+        </w:rPr>
+        <w:tab/>
+        <w:t>float_4 localSum = 0;</w:t>
+      </w:r>
+    </w:p>
+    <w:p>
+      <w:pPr>
+        <w:ind w:leftChars="500" w:left="1050"/>
+        <w:rPr>
+          <w:color w:val="00B050"/>
+        </w:rPr>
+      </w:pPr>
+      <w:r>
+        <w:rPr>
+          <w:color w:val="00B050"/>
+        </w:rPr>
+        <w:tab/>
+      </w:r>
+      <w:r>
+        <w:rPr>
+          <w:color w:val="00B050"/>
+        </w:rPr>
+        <w:tab/>
+      </w:r>
+      <w:r>
+        <w:rPr>
+          <w:color w:val="1A4BC7" w:themeColor="accent4" w:themeShade="BF"/>
+        </w:rPr>
+        <w:t xml:space="preserve">for </w:t>
+      </w:r>
+      <w:r>
+        <w:rPr>
+          <w:color w:val="00B050"/>
+        </w:rPr>
+        <w:t>(</w:t>
+      </w:r>
+      <w:r>
+        <w:rPr>
+          <w:color w:val="1A4BC7" w:themeColor="accent4" w:themeShade="BF"/>
+        </w:rPr>
+        <w:t xml:space="preserve">int </w:t>
+      </w:r>
+      <w:r>
+        <w:rPr>
+          <w:color w:val="00B050"/>
+        </w:rPr>
+        <w:t>j = -r; j &lt;= +r; j++)</w:t>
+      </w:r>
+    </w:p>
+    <w:p>
+      <w:pPr>
+        <w:ind w:leftChars="500" w:left="1050"/>
+        <w:rPr>
+          <w:color w:val="00B050"/>
+        </w:rPr>
+      </w:pPr>
+      <w:r>
+        <w:rPr>
+          <w:color w:val="00B050"/>
+        </w:rPr>
+        <w:tab/>
+      </w:r>
+      <w:r>
+        <w:rPr>
+          <w:color w:val="00B050"/>
+        </w:rPr>
+        <w:tab/>
+        <w:t>{</w:t>
+      </w:r>
+    </w:p>
+    <w:p>
+      <w:pPr>
+        <w:ind w:leftChars="500" w:left="1050"/>
+        <w:rPr>
+          <w:color w:val="00B050"/>
+        </w:rPr>
+      </w:pPr>
+      <w:r>
+        <w:rPr>
+          <w:color w:val="00B050"/>
+        </w:rPr>
+        <w:tab/>
+      </w:r>
+      <w:r>
+        <w:rPr>
+          <w:color w:val="00B050"/>
+        </w:rPr>
+        <w:tab/>
+      </w:r>
+      <w:r>
+        <w:rPr>
+          <w:color w:val="00B050"/>
+        </w:rPr>
+        <w:tab/>
+        <w:t>localSum += lpLocalBuffer[column][row+j]*weight[j+r];</w:t>
+      </w:r>
+    </w:p>
+    <w:p>
+      <w:pPr>
+        <w:ind w:leftChars="500" w:left="1050"/>
+        <w:rPr>
+          <w:color w:val="00B050"/>
+        </w:rPr>
+      </w:pPr>
+      <w:r>
+        <w:rPr>
+          <w:color w:val="00B050"/>
+        </w:rPr>
+        <w:tab/>
+      </w:r>
+      <w:r>
+        <w:rPr>
+          <w:color w:val="00B050"/>
+        </w:rPr>
+        <w:tab/>
+        <w:t>}</w:t>
+      </w:r>
+    </w:p>
+    <w:p>
+      <w:pPr>
+        <w:ind w:leftChars="500" w:left="1050"/>
+        <w:rPr>
+          <w:color w:val="00B050"/>
+        </w:rPr>
+      </w:pPr>
+      <w:r>
+        <w:rPr>
+          <w:color w:val="00B050"/>
+        </w:rPr>
+        <w:tab/>
+      </w:r>
+      <w:r>
+        <w:rPr>
+          <w:color w:val="00B050"/>
+        </w:rPr>
+        <w:tab/>
+        <w:t>lpPixelBufferInitial[row][column] = localSum;</w:t>
+      </w:r>
+    </w:p>
+    <w:p>
+      <w:pPr>
+        <w:ind w:leftChars="500" w:left="1050"/>
+        <w:rPr>
+          <w:color w:val="00B050"/>
+        </w:rPr>
+      </w:pPr>
+      <w:r>
+        <w:rPr>
+          <w:color w:val="00B050"/>
+        </w:rPr>
+        <w:tab/>
+        <w:t>}</w:t>
+      </w:r>
+    </w:p>
+    <w:p>
+      <w:pPr>
+        <w:ind w:leftChars="500" w:left="1050"/>
+        <w:rPr>
+          <w:color w:val="00B050"/>
+        </w:rPr>
+      </w:pPr>
+      <w:r>
+        <w:rPr>
+          <w:color w:val="00B050"/>
+        </w:rPr>
+        <w:t>}</w:t>
+      </w:r>
+    </w:p>
+    <w:p>
+      <w:pPr>
+        <w:pStyle w:val="a5"/>
+        <w:ind w:left="360" w:firstLineChars="0" w:firstLine="0"/>
+      </w:pPr>
+    </w:p>
+    <w:p>
+      <w:pPr>
+        <w:pStyle w:val="a5"/>
+        <w:numPr>
+          <w:ilvl w:val="0"/>
+          <w:numId w:val="5"/>
+        </w:numPr>
+        <w:ind w:firstLineChars="0"/>
+        <w:rPr>
+          <w:rFonts w:hint="eastAsia"/>
+        </w:rPr>
+      </w:pPr>
+      <w:r>
+        <w:rPr>
+          <w:rFonts w:hint="eastAsia"/>
+        </w:rPr>
+        <w:t>利用多核</w:t>
+      </w:r>
+      <w:r>
+        <w:rPr>
+          <w:rFonts w:hint="eastAsia"/>
+        </w:rPr>
+        <w:t>CPU</w:t>
+      </w:r>
+    </w:p>
+    <w:p>
+      <w:pPr>
+        <w:pStyle w:val="a5"/>
+        <w:ind w:left="360" w:firstLineChars="0" w:firstLine="0"/>
+      </w:pPr>
+      <w:r>
+        <w:rPr>
+          <w:rFonts w:hint="eastAsia"/>
+        </w:rPr>
+        <w:t>对</w:t>
+      </w:r>
+      <w:r>
+        <w:t>位图水平</w:t>
+      </w:r>
+      <w:r>
+        <w:rPr>
+          <w:rFonts w:hint="eastAsia"/>
+        </w:rPr>
+        <w:t>/</w:t>
+      </w:r>
+      <w:r>
+        <w:rPr>
+          <w:rFonts w:hint="eastAsia"/>
+        </w:rPr>
+        <w:t>垂直</w:t>
+      </w:r>
+      <w:r>
+        <w:t>线分别做模糊</w:t>
+      </w:r>
+      <w:r>
+        <w:rPr>
+          <w:rFonts w:hint="eastAsia"/>
+        </w:rPr>
+        <w:t>还有一个</w:t>
+      </w:r>
+      <w:r>
+        <w:t>好处就是</w:t>
+      </w:r>
+      <w:r>
+        <w:rPr>
+          <w:rFonts w:hint="eastAsia"/>
+        </w:rPr>
+        <w:t xml:space="preserve">, </w:t>
+      </w:r>
+      <w:r>
+        <w:rPr>
+          <w:rFonts w:hint="eastAsia"/>
+        </w:rPr>
+        <w:t>线和线</w:t>
+      </w:r>
+      <w:r>
+        <w:t>之间的计算</w:t>
+      </w:r>
+      <w:r>
+        <w:rPr>
+          <w:rFonts w:hint="eastAsia"/>
+        </w:rPr>
+        <w:t>是</w:t>
+      </w:r>
+      <w:r>
+        <w:t>独立的</w:t>
+      </w:r>
+      <w:r>
+        <w:rPr>
+          <w:rFonts w:hint="eastAsia"/>
+        </w:rPr>
+        <w:t>(</w:t>
+      </w:r>
+      <w:r>
+        <w:rPr>
+          <w:rFonts w:hint="eastAsia"/>
+        </w:rPr>
+        <w:t>同一个</w:t>
+      </w:r>
+      <w:r>
+        <w:t>方向计算时</w:t>
+      </w:r>
+      <w:r>
+        <w:rPr>
+          <w:rFonts w:hint="eastAsia"/>
+        </w:rPr>
+        <w:t xml:space="preserve">), </w:t>
+      </w:r>
+      <w:r>
+        <w:rPr>
+          <w:rFonts w:hint="eastAsia"/>
+        </w:rPr>
+        <w:t>这样</w:t>
+      </w:r>
+      <w:r>
+        <w:t>我们就可以充分利用</w:t>
+      </w:r>
+      <w:r>
+        <w:rPr>
+          <w:rFonts w:hint="eastAsia"/>
+        </w:rPr>
+        <w:t xml:space="preserve">CPU, </w:t>
+      </w:r>
+      <w:r>
+        <w:rPr>
+          <w:rFonts w:hint="eastAsia"/>
+        </w:rPr>
+        <w:t>同时</w:t>
+      </w:r>
+      <w:r>
+        <w:t>对多条线进行处理</w:t>
+      </w:r>
+      <w:r>
+        <w:rPr>
+          <w:rFonts w:hint="eastAsia"/>
+        </w:rPr>
+        <w:t xml:space="preserve">. </w:t>
+      </w:r>
+    </w:p>
+    <w:p>
+      <w:pPr>
+        <w:pStyle w:val="a5"/>
+        <w:ind w:left="360" w:firstLineChars="0" w:firstLine="0"/>
+        <w:rPr>
+          <w:rFonts w:hint="eastAsia"/>
+        </w:rPr>
+      </w:pPr>
+      <w:r>
+        <w:rPr>
+          <w:rFonts w:hint="eastAsia"/>
+        </w:rPr>
+        <w:t>优化</w:t>
+      </w:r>
+      <w:r>
+        <w:t>的具体实</w:t>
+      </w:r>
+      <w:r>
+        <w:rPr>
+          <w:rFonts w:hint="eastAsia"/>
+        </w:rPr>
+        <w:t>现</w:t>
+      </w:r>
+      <w:r>
+        <w:rPr>
+          <w:rFonts w:hint="eastAsia"/>
+        </w:rPr>
+        <w:t>就</w:t>
+      </w:r>
+      <w:r>
+        <w:rPr>
+          <w:rFonts w:hint="eastAsia"/>
+        </w:rPr>
+        <w:t>是</w:t>
+      </w:r>
+      <w:r>
+        <w:rPr>
+          <w:rFonts w:hint="eastAsia"/>
+        </w:rPr>
+        <w:t>看看</w:t>
+      </w:r>
+      <w:r>
+        <w:rPr>
+          <w:rFonts w:hint="eastAsia"/>
+        </w:rPr>
+        <w:t>CPU</w:t>
+      </w:r>
+      <w:r>
+        <w:rPr>
+          <w:rFonts w:hint="eastAsia"/>
+        </w:rPr>
+        <w:t>有几个</w:t>
+      </w:r>
+      <w:r>
+        <w:t>处理器</w:t>
+      </w:r>
+      <w:r>
+        <w:rPr>
+          <w:rFonts w:hint="eastAsia"/>
+        </w:rPr>
+        <w:t xml:space="preserve">, </w:t>
+      </w:r>
+      <w:r>
+        <w:rPr>
+          <w:rFonts w:hint="eastAsia"/>
+        </w:rPr>
+        <w:t>有几个</w:t>
+      </w:r>
+      <w:r>
+        <w:t>就开几个线程</w:t>
+      </w:r>
+      <w:r>
+        <w:rPr>
+          <w:rFonts w:hint="eastAsia"/>
+        </w:rPr>
+        <w:t xml:space="preserve">, </w:t>
+      </w:r>
+      <w:r>
+        <w:rPr>
+          <w:rFonts w:hint="eastAsia"/>
+        </w:rPr>
+        <w:t>同时</w:t>
+      </w:r>
+      <w:r>
+        <w:t>计算</w:t>
       </w:r>
       <w:r>
         <w:rPr>
@@ -11130,8 +12172,6 @@
           <w:rFonts w:hint="eastAsia"/>
         </w:rPr>
       </w:pPr>
-      <w:bookmarkStart w:id="8" w:name="_GoBack"/>
-      <w:bookmarkEnd w:id="8"/>
     </w:p>
     <w:p>
       <w:pPr>
@@ -11140,8 +12180,8 @@
           <w:rStyle w:val="a7"/>
         </w:rPr>
       </w:pPr>
-      <w:bookmarkStart w:id="9" w:name="_IIR算法的原理和实现"/>
-      <w:bookmarkEnd w:id="9"/>
+      <w:bookmarkStart w:id="8" w:name="_IIR算法的原理和实现"/>
+      <w:bookmarkEnd w:id="8"/>
       <w:r>
         <w:rPr>
           <w:rStyle w:val="a7"/>
@@ -11162,6 +12202,1125 @@
         </w:rPr>
         <w:t>的原理和实现</w:t>
       </w:r>
+    </w:p>
+    <w:p>
+      <w:pPr>
+        <w:rPr>
+          <w:rFonts w:hint="eastAsia"/>
+        </w:rPr>
+      </w:pPr>
+      <w:r>
+        <w:rPr>
+          <w:rFonts w:hint="eastAsia"/>
+        </w:rPr>
+        <w:t>我们</w:t>
+      </w:r>
+      <w:r>
+        <w:t>看到即使两个维度叠加计算</w:t>
+      </w:r>
+      <w:r>
+        <w:rPr>
+          <w:rFonts w:hint="eastAsia"/>
+        </w:rPr>
+        <w:t xml:space="preserve">, </w:t>
+      </w:r>
+      <w:r>
+        <w:rPr>
+          <w:rFonts w:hint="eastAsia"/>
+        </w:rPr>
+        <w:t>模糊</w:t>
+      </w:r>
+      <w:r>
+        <w:t>半径对</w:t>
+      </w:r>
+      <w:r>
+        <w:rPr>
+          <w:rFonts w:hint="eastAsia"/>
+        </w:rPr>
+        <w:t>算法</w:t>
+      </w:r>
+      <w:r>
+        <w:t>复杂度的影响仍然是线性的</w:t>
+      </w:r>
+      <w:r>
+        <w:rPr>
+          <w:rFonts w:hint="eastAsia"/>
+        </w:rPr>
+        <w:t xml:space="preserve">. </w:t>
+      </w:r>
+      <w:r>
+        <w:rPr>
+          <w:rFonts w:hint="eastAsia"/>
+        </w:rPr>
+        <w:t>但是</w:t>
+      </w:r>
+      <w:r>
+        <w:t>我们在图一的对比中已经看到了</w:t>
+      </w:r>
+      <w:r>
+        <w:rPr>
+          <w:rFonts w:hint="eastAsia"/>
+        </w:rPr>
+        <w:t xml:space="preserve">, </w:t>
+      </w:r>
+      <w:r>
+        <w:rPr>
+          <w:rFonts w:hint="eastAsia"/>
+        </w:rPr>
+        <w:t>固定</w:t>
+      </w:r>
+      <w:r>
+        <w:t>模糊半径的后果就是</w:t>
+      </w:r>
+      <w:r>
+        <w:rPr>
+          <w:rFonts w:hint="eastAsia"/>
+        </w:rPr>
+        <w:t>模糊效果差强</w:t>
+      </w:r>
+      <w:r>
+        <w:t>人意</w:t>
+      </w:r>
+      <w:r>
+        <w:rPr>
+          <w:rFonts w:hint="eastAsia"/>
+        </w:rPr>
+        <w:t xml:space="preserve">. </w:t>
+      </w:r>
+      <w:r>
+        <w:rPr>
+          <w:rFonts w:hint="eastAsia"/>
+        </w:rPr>
+        <w:t>我们</w:t>
+      </w:r>
+      <w:r>
+        <w:t>要做的</w:t>
+      </w:r>
+      <w:r>
+        <w:rPr>
+          <w:rFonts w:hint="eastAsia"/>
+        </w:rPr>
+        <w:t>是寻找一个计算量</w:t>
+      </w:r>
+      <w:r>
+        <w:t>和模糊半径无关的</w:t>
+      </w:r>
+      <w:r>
+        <w:rPr>
+          <w:rFonts w:hint="eastAsia"/>
+        </w:rPr>
+        <w:t>算法</w:t>
+      </w:r>
+      <w:r>
+        <w:rPr>
+          <w:rFonts w:hint="eastAsia"/>
+        </w:rPr>
+        <w:t xml:space="preserve">. </w:t>
+      </w:r>
+      <w:r>
+        <w:rPr>
+          <w:rFonts w:hint="eastAsia"/>
+        </w:rPr>
+        <w:t>初步</w:t>
+      </w:r>
+      <w:r>
+        <w:t>想来这是不可能的</w:t>
+      </w:r>
+      <w:r>
+        <w:rPr>
+          <w:rFonts w:hint="eastAsia"/>
+        </w:rPr>
+        <w:t xml:space="preserve">, </w:t>
+      </w:r>
+      <w:r>
+        <w:rPr>
+          <w:rFonts w:hint="eastAsia"/>
+        </w:rPr>
+        <w:t>要</w:t>
+      </w:r>
+      <w:r>
+        <w:t>计算某个像素的模糊值就</w:t>
+      </w:r>
+      <w:r>
+        <w:rPr>
+          <w:rFonts w:hint="eastAsia"/>
+        </w:rPr>
+        <w:t>非</w:t>
+      </w:r>
+      <w:r>
+        <w:t>用到它前后</w:t>
+      </w:r>
+      <w:r>
+        <w:rPr>
+          <w:rFonts w:hint="eastAsia"/>
+        </w:rPr>
+        <w:t>半径</w:t>
+      </w:r>
+      <w:r>
+        <w:t>那么多个像素</w:t>
+      </w:r>
+      <w:r>
+        <w:rPr>
+          <w:rFonts w:hint="eastAsia"/>
+        </w:rPr>
+        <w:t>原来</w:t>
+      </w:r>
+      <w:r>
+        <w:t>的值不可</w:t>
+      </w:r>
+      <w:r>
+        <w:rPr>
+          <w:rFonts w:hint="eastAsia"/>
+        </w:rPr>
+        <w:t xml:space="preserve">, </w:t>
+      </w:r>
+      <w:r>
+        <w:rPr>
+          <w:rFonts w:hint="eastAsia"/>
+        </w:rPr>
+        <w:t>所以</w:t>
+      </w:r>
+      <w:r>
+        <w:t>我们要留着而且访问</w:t>
+      </w:r>
+      <w:r>
+        <w:rPr>
+          <w:rFonts w:hint="eastAsia"/>
+        </w:rPr>
+        <w:t>每个像素</w:t>
+      </w:r>
+      <w:r>
+        <w:t>前面</w:t>
+      </w:r>
+      <w:r>
+        <w:rPr>
+          <w:rFonts w:hint="eastAsia"/>
+        </w:rPr>
+        <w:t>r(r</w:t>
+      </w:r>
+      <w:r>
+        <w:rPr>
+          <w:rFonts w:hint="eastAsia"/>
+        </w:rPr>
+        <w:t>是</w:t>
+      </w:r>
+      <w:r>
+        <w:t>模糊半径</w:t>
+      </w:r>
+      <w:r>
+        <w:rPr>
+          <w:rFonts w:hint="eastAsia"/>
+        </w:rPr>
+        <w:t>)</w:t>
+      </w:r>
+      <w:r>
+        <w:rPr>
+          <w:rFonts w:hint="eastAsia"/>
+        </w:rPr>
+        <w:t>个像素</w:t>
+      </w:r>
+      <w:r>
+        <w:rPr>
+          <w:rFonts w:hint="eastAsia"/>
+        </w:rPr>
+        <w:t xml:space="preserve">. </w:t>
+      </w:r>
+      <w:r>
+        <w:rPr>
+          <w:rFonts w:hint="eastAsia"/>
+        </w:rPr>
+        <w:t>而</w:t>
+      </w:r>
+      <w:r>
+        <w:t>实际上我们计算第</w:t>
+      </w:r>
+      <w:r>
+        <w:rPr>
+          <w:rFonts w:hint="eastAsia"/>
+        </w:rPr>
+        <w:t>i</w:t>
+      </w:r>
+      <w:r>
+        <w:rPr>
+          <w:rFonts w:hint="eastAsia"/>
+        </w:rPr>
+        <w:t>个像素</w:t>
+      </w:r>
+      <w:r>
+        <w:t>的时候</w:t>
+      </w:r>
+      <w:r>
+        <w:rPr>
+          <w:rFonts w:hint="eastAsia"/>
+        </w:rPr>
+        <w:t xml:space="preserve">, </w:t>
+      </w:r>
+      <w:r>
+        <w:rPr>
+          <w:rFonts w:hint="eastAsia"/>
+        </w:rPr>
+        <w:t>它</w:t>
+      </w:r>
+      <w:r>
+        <w:t>会包含之前</w:t>
+      </w:r>
+      <w:r>
+        <w:rPr>
+          <w:rFonts w:hint="eastAsia"/>
+        </w:rPr>
+        <w:t>r</w:t>
+      </w:r>
+      <w:r>
+        <w:rPr>
+          <w:rFonts w:hint="eastAsia"/>
+        </w:rPr>
+        <w:t>个</w:t>
+      </w:r>
+      <w:r>
+        <w:t>像素的信息</w:t>
+      </w:r>
+      <w:r>
+        <w:rPr>
+          <w:rFonts w:hint="eastAsia"/>
+        </w:rPr>
+        <w:t xml:space="preserve">, </w:t>
+      </w:r>
+      <w:r>
+        <w:rPr>
+          <w:rFonts w:hint="eastAsia"/>
+        </w:rPr>
+        <w:t>这</w:t>
+      </w:r>
+      <w:r>
+        <w:rPr>
+          <w:rFonts w:hint="eastAsia"/>
+        </w:rPr>
+        <w:lastRenderedPageBreak/>
+        <w:t>些</w:t>
+      </w:r>
+      <w:r>
+        <w:t>信息已经在计算</w:t>
+      </w:r>
+      <w:r>
+        <w:rPr>
+          <w:rFonts w:hint="eastAsia"/>
+        </w:rPr>
+        <w:t>第</w:t>
+      </w:r>
+      <w:r>
+        <w:rPr>
+          <w:rFonts w:hint="eastAsia"/>
+        </w:rPr>
+        <w:t>i-1</w:t>
+      </w:r>
+      <w:r>
+        <w:rPr>
+          <w:rFonts w:hint="eastAsia"/>
+        </w:rPr>
+        <w:t>个</w:t>
+      </w:r>
+      <w:r>
+        <w:t>像素的时候用过了</w:t>
+      </w:r>
+      <w:r>
+        <w:rPr>
+          <w:rFonts w:hint="eastAsia"/>
+        </w:rPr>
+        <w:t xml:space="preserve">, </w:t>
+      </w:r>
+      <w:r>
+        <w:rPr>
+          <w:rFonts w:hint="eastAsia"/>
+        </w:rPr>
+        <w:t>我们</w:t>
+      </w:r>
+      <w:r>
+        <w:t>有没有可能复用这些信息</w:t>
+      </w:r>
+      <w:r>
+        <w:rPr>
+          <w:rFonts w:hint="eastAsia"/>
+        </w:rPr>
+        <w:t xml:space="preserve">, </w:t>
+      </w:r>
+      <w:r>
+        <w:rPr>
+          <w:rFonts w:hint="eastAsia"/>
+        </w:rPr>
+        <w:t>只利用</w:t>
+      </w:r>
+      <w:r>
+        <w:t>新的</w:t>
+      </w:r>
+      <w:r>
+        <w:rPr>
+          <w:rFonts w:hint="eastAsia"/>
+        </w:rPr>
+        <w:t>i-1</w:t>
+      </w:r>
+      <w:r>
+        <w:rPr>
+          <w:rFonts w:hint="eastAsia"/>
+        </w:rPr>
+        <w:t>和</w:t>
+      </w:r>
+      <w:r>
+        <w:t>旧的</w:t>
+      </w:r>
+      <w:r>
+        <w:rPr>
+          <w:rFonts w:hint="eastAsia"/>
+        </w:rPr>
+        <w:t>i</w:t>
+      </w:r>
+      <w:r>
+        <w:rPr>
+          <w:rFonts w:hint="eastAsia"/>
+        </w:rPr>
+        <w:t>计算</w:t>
+      </w:r>
+      <w:r>
+        <w:t>新的</w:t>
+      </w:r>
+      <w:r>
+        <w:rPr>
+          <w:rFonts w:hint="eastAsia"/>
+        </w:rPr>
+        <w:t>i</w:t>
+      </w:r>
+      <w:r>
+        <w:rPr>
+          <w:rFonts w:hint="eastAsia"/>
+        </w:rPr>
+        <w:t>呢</w:t>
+      </w:r>
+      <w:r>
+        <w:rPr>
+          <w:rFonts w:hint="eastAsia"/>
+        </w:rPr>
+        <w:t xml:space="preserve">? </w:t>
+      </w:r>
+      <w:r>
+        <w:rPr>
+          <w:rFonts w:hint="eastAsia"/>
+        </w:rPr>
+        <w:t>看起</w:t>
+      </w:r>
+      <w:r>
+        <w:t>来好像很难</w:t>
+      </w:r>
+      <w:r>
+        <w:rPr>
+          <w:rFonts w:hint="eastAsia"/>
+        </w:rPr>
+        <w:t xml:space="preserve">, </w:t>
+      </w:r>
+      <w:r>
+        <w:rPr>
+          <w:rFonts w:hint="eastAsia"/>
+        </w:rPr>
+        <w:t>因为高斯核</w:t>
+      </w:r>
+      <w:r>
+        <w:t>矩阵相邻的系数之间</w:t>
+      </w:r>
+      <w:r>
+        <w:rPr>
+          <w:rFonts w:hint="eastAsia"/>
+        </w:rPr>
+        <w:t>并不是</w:t>
+      </w:r>
+      <w:r>
+        <w:t>线性的关系</w:t>
+      </w:r>
+      <w:r>
+        <w:rPr>
+          <w:rFonts w:hint="eastAsia"/>
+        </w:rPr>
+        <w:t xml:space="preserve">, </w:t>
+      </w:r>
+      <w:r>
+        <w:rPr>
+          <w:rFonts w:hint="eastAsia"/>
+        </w:rPr>
+        <w:t>简单地</w:t>
+      </w:r>
+      <w:r>
+        <w:rPr>
+          <w:rFonts w:hint="eastAsia"/>
+        </w:rPr>
+        <w:t xml:space="preserve"> i</w:t>
+      </w:r>
+      <w:r>
+        <w:t>’ = a*i + b*(i-1)’ + c (i+1)</w:t>
+      </w:r>
+      <w:r>
+        <w:rPr>
+          <w:rFonts w:hint="eastAsia"/>
+        </w:rPr>
+        <w:t>可</w:t>
+      </w:r>
+      <w:r>
+        <w:t>达不到这样的效果</w:t>
+      </w:r>
+      <w:r>
+        <w:rPr>
+          <w:rFonts w:hint="eastAsia"/>
+        </w:rPr>
+        <w:t xml:space="preserve">, </w:t>
+      </w:r>
+      <w:r>
+        <w:rPr>
+          <w:rFonts w:hint="eastAsia"/>
+        </w:rPr>
+        <w:t>更</w:t>
+      </w:r>
+      <w:r>
+        <w:t>何况我们</w:t>
+      </w:r>
+      <w:r>
+        <w:rPr>
+          <w:rFonts w:hint="eastAsia"/>
+        </w:rPr>
+        <w:t>复用</w:t>
+      </w:r>
+      <w:r>
+        <w:t>了前面</w:t>
+      </w:r>
+      <w:r>
+        <w:rPr>
+          <w:rFonts w:hint="eastAsia"/>
+        </w:rPr>
+        <w:t>r</w:t>
+      </w:r>
+      <w:r>
+        <w:rPr>
+          <w:rFonts w:hint="eastAsia"/>
+        </w:rPr>
+        <w:t>个</w:t>
+      </w:r>
+      <w:r>
+        <w:t>点在</w:t>
+      </w:r>
+      <w:r>
+        <w:rPr>
+          <w:rFonts w:hint="eastAsia"/>
+        </w:rPr>
+        <w:t>i-1</w:t>
+      </w:r>
+      <w:r>
+        <w:rPr>
+          <w:rFonts w:hint="eastAsia"/>
+        </w:rPr>
+        <w:t>中</w:t>
+      </w:r>
+      <w:r>
+        <w:t>的信息</w:t>
+      </w:r>
+      <w:r>
+        <w:rPr>
+          <w:rFonts w:hint="eastAsia"/>
+        </w:rPr>
+        <w:t xml:space="preserve">, </w:t>
+      </w:r>
+      <w:r>
+        <w:rPr>
+          <w:rFonts w:hint="eastAsia"/>
+        </w:rPr>
+        <w:t>也</w:t>
+      </w:r>
+      <w:r>
+        <w:t>没办法</w:t>
+      </w:r>
+      <w:r>
+        <w:rPr>
+          <w:rFonts w:hint="eastAsia"/>
+        </w:rPr>
+        <w:t>预支</w:t>
+      </w:r>
+      <w:r>
+        <w:t>后面</w:t>
+      </w:r>
+      <w:r>
+        <w:rPr>
+          <w:rFonts w:hint="eastAsia"/>
+        </w:rPr>
+        <w:t>r</w:t>
+      </w:r>
+      <w:r>
+        <w:rPr>
+          <w:rFonts w:hint="eastAsia"/>
+        </w:rPr>
+        <w:t>个</w:t>
+      </w:r>
+      <w:r>
+        <w:t>点在</w:t>
+      </w:r>
+      <w:r>
+        <w:rPr>
+          <w:rFonts w:hint="eastAsia"/>
+        </w:rPr>
+        <w:t>i</w:t>
+      </w:r>
+      <w:r>
+        <w:rPr>
+          <w:rFonts w:hint="eastAsia"/>
+        </w:rPr>
+        <w:t>上</w:t>
+      </w:r>
+      <w:r>
+        <w:t>的影响</w:t>
+      </w:r>
+      <w:r>
+        <w:rPr>
+          <w:rFonts w:hint="eastAsia"/>
+        </w:rPr>
+        <w:t>(</w:t>
+      </w:r>
+      <w:r>
+        <w:rPr>
+          <w:rFonts w:hint="eastAsia"/>
+        </w:rPr>
+        <w:t>因为</w:t>
+      </w:r>
+      <w:r>
+        <w:t>还</w:t>
+      </w:r>
+      <w:r>
+        <w:rPr>
+          <w:rFonts w:hint="eastAsia"/>
+        </w:rPr>
+        <w:t>没</w:t>
+      </w:r>
+      <w:r>
+        <w:t>有算到</w:t>
+      </w:r>
+      <w:r>
+        <w:rPr>
+          <w:rFonts w:hint="eastAsia"/>
+        </w:rPr>
+        <w:t>)</w:t>
+      </w:r>
+      <w:r>
+        <w:t xml:space="preserve">. </w:t>
+      </w:r>
+      <w:r>
+        <w:rPr>
+          <w:rFonts w:hint="eastAsia"/>
+        </w:rPr>
+        <w:t>但是</w:t>
+      </w:r>
+      <w:r>
+        <w:t>利用</w:t>
+      </w:r>
+      <w:r>
+        <w:rPr>
+          <w:rFonts w:hint="eastAsia"/>
+        </w:rPr>
+        <w:t>之前</w:t>
+      </w:r>
+      <w:r>
+        <w:t>两个像素的信息</w:t>
+      </w:r>
+      <w:r>
+        <w:rPr>
+          <w:rFonts w:hint="eastAsia"/>
+        </w:rPr>
+        <w:t xml:space="preserve">, </w:t>
+      </w:r>
+      <w:r>
+        <w:rPr>
+          <w:rFonts w:hint="eastAsia"/>
+        </w:rPr>
+        <w:t>和</w:t>
+      </w:r>
+      <w:r>
+        <w:t>一些</w:t>
+      </w:r>
+      <w:r>
+        <w:rPr>
+          <w:rFonts w:hint="eastAsia"/>
+        </w:rPr>
+        <w:t>高斯</w:t>
+      </w:r>
+      <w:r>
+        <w:t>函数的数学特性</w:t>
+      </w:r>
+      <w:r>
+        <w:rPr>
+          <w:rFonts w:hint="eastAsia"/>
+        </w:rPr>
+        <w:t xml:space="preserve">, </w:t>
+      </w:r>
+      <w:r>
+        <w:rPr>
+          <w:rFonts w:hint="eastAsia"/>
+        </w:rPr>
+        <w:t>我们可以</w:t>
+      </w:r>
+      <w:r>
+        <w:t>得到前面</w:t>
+      </w:r>
+      <w:r>
+        <w:rPr>
+          <w:rFonts w:hint="eastAsia"/>
+        </w:rPr>
+        <w:t>所有像素对</w:t>
+      </w:r>
+      <w:r>
+        <w:t>当前像素的影响</w:t>
+      </w:r>
+      <w:r>
+        <w:rPr>
+          <w:rFonts w:hint="eastAsia"/>
+        </w:rPr>
+        <w:t xml:space="preserve">; </w:t>
+      </w:r>
+      <w:r>
+        <w:rPr>
+          <w:rFonts w:hint="eastAsia"/>
+        </w:rPr>
+        <w:t>而</w:t>
+      </w:r>
+      <w:r>
+        <w:t>从前往后</w:t>
+      </w:r>
+      <w:r>
+        <w:rPr>
+          <w:rFonts w:hint="eastAsia"/>
+        </w:rPr>
+        <w:t xml:space="preserve">, </w:t>
+      </w:r>
+      <w:r>
+        <w:rPr>
+          <w:rFonts w:hint="eastAsia"/>
+        </w:rPr>
+        <w:t>和</w:t>
+      </w:r>
+      <w:r>
+        <w:t>从后往前</w:t>
+      </w:r>
+      <w:r>
+        <w:rPr>
+          <w:rFonts w:hint="eastAsia"/>
+        </w:rPr>
+        <w:t>各自</w:t>
+      </w:r>
+      <w:r>
+        <w:t>计算</w:t>
+      </w:r>
+      <w:r>
+        <w:rPr>
+          <w:rFonts w:hint="eastAsia"/>
+        </w:rPr>
+        <w:t>一遍</w:t>
+      </w:r>
+      <w:r>
+        <w:rPr>
+          <w:rFonts w:hint="eastAsia"/>
+        </w:rPr>
+        <w:t xml:space="preserve">, </w:t>
+      </w:r>
+      <w:r>
+        <w:rPr>
+          <w:rFonts w:hint="eastAsia"/>
+        </w:rPr>
+        <w:t>就</w:t>
+      </w:r>
+      <w:r>
+        <w:t>可以</w:t>
+      </w:r>
+      <w:r>
+        <w:rPr>
+          <w:rFonts w:hint="eastAsia"/>
+        </w:rPr>
+        <w:t>把之前</w:t>
+      </w:r>
+      <w:r>
+        <w:t>像素</w:t>
+      </w:r>
+      <w:r>
+        <w:rPr>
+          <w:rFonts w:hint="eastAsia"/>
+        </w:rPr>
+        <w:t>们</w:t>
+      </w:r>
+      <w:r>
+        <w:t>和之后像素们</w:t>
+      </w:r>
+      <w:r>
+        <w:rPr>
+          <w:rFonts w:hint="eastAsia"/>
+        </w:rPr>
+        <w:t>对</w:t>
+      </w:r>
+      <w:r>
+        <w:t>当前像素</w:t>
+      </w:r>
+      <w:r>
+        <w:rPr>
+          <w:rFonts w:hint="eastAsia"/>
+        </w:rPr>
+        <w:t>的</w:t>
+      </w:r>
+      <w:r>
+        <w:t>影响</w:t>
+      </w:r>
+      <w:r>
+        <w:rPr>
+          <w:rFonts w:hint="eastAsia"/>
+        </w:rPr>
+        <w:t>都</w:t>
+      </w:r>
+      <w:r>
+        <w:t>囊括在内了</w:t>
+      </w:r>
+      <w:r>
+        <w:rPr>
+          <w:rFonts w:hint="eastAsia"/>
+        </w:rPr>
+        <w:t xml:space="preserve">. </w:t>
+      </w:r>
+      <w:r>
+        <w:rPr>
+          <w:rFonts w:hint="eastAsia"/>
+        </w:rPr>
+        <w:t>这中间</w:t>
+      </w:r>
+      <w:r>
+        <w:t>的</w:t>
+      </w:r>
+      <w:r>
+        <w:rPr>
+          <w:rFonts w:hint="eastAsia"/>
+        </w:rPr>
+        <w:t>证明</w:t>
+      </w:r>
+      <w:r>
+        <w:t>过程</w:t>
+      </w:r>
+      <w:r>
+        <w:rPr>
+          <w:rFonts w:hint="eastAsia"/>
+        </w:rPr>
+        <w:t xml:space="preserve">, </w:t>
+      </w:r>
+      <w:r>
+        <w:rPr>
+          <w:rFonts w:hint="eastAsia"/>
+        </w:rPr>
+        <w:t>和</w:t>
+      </w:r>
+      <w:r>
+        <w:t>系数的推导</w:t>
+      </w:r>
+      <w:r>
+        <w:rPr>
+          <w:rFonts w:hint="eastAsia"/>
+        </w:rPr>
+        <w:t xml:space="preserve">, </w:t>
+      </w:r>
+      <w:r>
+        <w:rPr>
+          <w:rFonts w:hint="eastAsia"/>
+        </w:rPr>
+        <w:t>在下面这些</w:t>
+      </w:r>
+      <w:r>
+        <w:rPr>
+          <w:rFonts w:hint="eastAsia"/>
+        </w:rPr>
+        <w:t>论文</w:t>
+      </w:r>
+      <w:r>
+        <w:t>中有详细的论证</w:t>
+      </w:r>
+      <w:r>
+        <w:rPr>
+          <w:rFonts w:hint="eastAsia"/>
+        </w:rPr>
+        <w:t xml:space="preserve">. </w:t>
+      </w:r>
+    </w:p>
+    <w:p>
+      <w:pPr>
+        <w:pStyle w:val="Default"/>
+        <w:ind w:leftChars="100" w:left="210"/>
+        <w:rPr>
+          <w:sz w:val="23"/>
+          <w:szCs w:val="23"/>
+        </w:rPr>
+      </w:pPr>
+      <w:r>
+        <w:rPr>
+          <w:sz w:val="23"/>
+          <w:szCs w:val="23"/>
+        </w:rPr>
+        <w:t xml:space="preserve">[1] Rachid Deriche – “Recursively implementing the Gaussian and its derivatives”, 1993. </w:t>
+      </w:r>
+    </w:p>
+    <w:p>
+      <w:pPr>
+        <w:pStyle w:val="Default"/>
+        <w:ind w:leftChars="100" w:left="210"/>
+        <w:rPr>
+          <w:sz w:val="23"/>
+          <w:szCs w:val="23"/>
+        </w:rPr>
+      </w:pPr>
+      <w:r>
+        <w:rPr>
+          <w:sz w:val="23"/>
+          <w:szCs w:val="23"/>
+        </w:rPr>
+        <w:t xml:space="preserve">[2] Lucas J. van Vliet, Ian T. Young and Piet W. Verbeek – “Recursive Gaussian derivative Filters”, 1998 </w:t>
+      </w:r>
+    </w:p>
+    <w:p>
+      <w:pPr>
+        <w:pStyle w:val="Default"/>
+        <w:ind w:leftChars="100" w:left="210"/>
+        <w:rPr>
+          <w:sz w:val="23"/>
+          <w:szCs w:val="23"/>
+        </w:rPr>
+      </w:pPr>
+      <w:r>
+        <w:rPr>
+          <w:sz w:val="23"/>
+          <w:szCs w:val="23"/>
+        </w:rPr>
+        <w:t xml:space="preserve">[3] Dave Hale, “Recursive Gaussian Filters”, CWP-546 </w:t>
+      </w:r>
+    </w:p>
+    <w:p>
+      <w:pPr>
+        <w:ind w:leftChars="100" w:left="210"/>
+        <w:rPr>
+          <w:rFonts w:hint="eastAsia"/>
+        </w:rPr>
+      </w:pPr>
+      <w:r>
+        <w:rPr>
+          <w:sz w:val="23"/>
+          <w:szCs w:val="23"/>
+        </w:rPr>
+        <w:t>[4] Luis Alvarez, Rachid Deriche, Francisco Santana – “Recursivity and PDE’s in Image Processing”, 2000</w:t>
+      </w:r>
+    </w:p>
+    <w:p>
+      <w:pPr>
+        <w:rPr>
+          <w:rFonts w:hint="eastAsia"/>
+        </w:rPr>
+      </w:pPr>
+      <w:r>
+        <w:rPr>
+          <w:rFonts w:hint="eastAsia"/>
+        </w:rPr>
+        <w:t>这种</w:t>
+      </w:r>
+      <w:r>
+        <w:t>算法被称作无限脉冲回应滤波器</w:t>
+      </w:r>
+      <w:r>
+        <w:rPr>
+          <w:rFonts w:hint="eastAsia"/>
+        </w:rPr>
+        <w:t xml:space="preserve">(IIR, Infinite Impulse Response), </w:t>
+      </w:r>
+      <w:r>
+        <w:t>Intel</w:t>
+      </w:r>
+      <w:r>
+        <w:t>在</w:t>
+      </w:r>
+      <w:r>
+        <w:rPr>
+          <w:rFonts w:hint="eastAsia"/>
+        </w:rPr>
+        <w:t>下面</w:t>
+      </w:r>
+      <w:r>
+        <w:t>给出了一个使用</w:t>
+      </w:r>
+      <w:r>
+        <w:t>AVX</w:t>
+      </w:r>
+      <w:r>
+        <w:rPr>
+          <w:rFonts w:hint="eastAsia"/>
+        </w:rPr>
+        <w:t>指令集</w:t>
+      </w:r>
+      <w:r>
+        <w:rPr>
+          <w:rFonts w:hint="eastAsia"/>
+        </w:rPr>
+        <w:t>的</w:t>
+      </w:r>
+      <w:r>
+        <w:t>实现</w:t>
+      </w:r>
+      <w:r>
+        <w:rPr>
+          <w:rFonts w:hint="eastAsia"/>
+        </w:rPr>
+        <w:t xml:space="preserve">, </w:t>
+      </w:r>
+      <w:r>
+        <w:rPr>
+          <w:rFonts w:hint="eastAsia"/>
+        </w:rPr>
+        <w:t>我</w:t>
+      </w:r>
+      <w:r>
+        <w:t>相信</w:t>
+      </w:r>
+      <w:r>
+        <w:rPr>
+          <w:rFonts w:hint="eastAsia"/>
+        </w:rPr>
+        <w:t>它</w:t>
+      </w:r>
+      <w:r>
+        <w:t>的实现</w:t>
+      </w:r>
+      <w:r>
+        <w:rPr>
+          <w:rFonts w:hint="eastAsia"/>
+        </w:rPr>
+        <w:t>性能</w:t>
+      </w:r>
+      <w:r>
+        <w:t>更好</w:t>
+      </w:r>
+      <w:r>
+        <w:rPr>
+          <w:rFonts w:hint="eastAsia"/>
+        </w:rPr>
+        <w:t xml:space="preserve">, </w:t>
+      </w:r>
+      <w:r>
+        <w:rPr>
+          <w:rFonts w:hint="eastAsia"/>
+        </w:rPr>
+        <w:t>因为</w:t>
+      </w:r>
+      <w:r>
+        <w:rPr>
+          <w:rFonts w:hint="eastAsia"/>
+        </w:rPr>
+        <w:t>AVX</w:t>
+      </w:r>
+      <w:r>
+        <w:rPr>
+          <w:rFonts w:hint="eastAsia"/>
+        </w:rPr>
+        <w:t>可以一次</w:t>
+      </w:r>
+      <w:r>
+        <w:t>处理</w:t>
+      </w:r>
+      <w:r>
+        <w:rPr>
+          <w:rFonts w:hint="eastAsia"/>
+        </w:rPr>
+        <w:t>8</w:t>
+      </w:r>
+      <w:r>
+        <w:rPr>
+          <w:rFonts w:hint="eastAsia"/>
+        </w:rPr>
+        <w:t>个</w:t>
+      </w:r>
+      <w:r>
+        <w:t>浮点数</w:t>
+      </w:r>
+      <w:r>
+        <w:rPr>
+          <w:rFonts w:hint="eastAsia"/>
+        </w:rPr>
+        <w:t xml:space="preserve">, </w:t>
+      </w:r>
+      <w:r>
+        <w:rPr>
+          <w:rFonts w:hint="eastAsia"/>
+        </w:rPr>
+        <w:t>两</w:t>
+      </w:r>
+      <w:r>
+        <w:t>行一起算</w:t>
+      </w:r>
+      <w:r>
+        <w:rPr>
+          <w:rFonts w:hint="eastAsia"/>
+        </w:rPr>
+        <w:t xml:space="preserve">. </w:t>
+      </w:r>
+      <w:r>
+        <w:rPr>
+          <w:rFonts w:hint="eastAsia"/>
+        </w:rPr>
+        <w:t>但是</w:t>
+      </w:r>
+      <w:r>
+        <w:rPr>
+          <w:rFonts w:hint="eastAsia"/>
+        </w:rPr>
+        <w:t>不是</w:t>
+      </w:r>
+      <w:r>
+        <w:t>所有的处理器都支持</w:t>
+      </w:r>
+      <w:r>
+        <w:rPr>
+          <w:rFonts w:hint="eastAsia"/>
+        </w:rPr>
+        <w:t>AVX</w:t>
+      </w:r>
+      <w:r>
+        <w:rPr>
+          <w:rFonts w:hint="eastAsia"/>
+        </w:rPr>
+        <w:t>指令集</w:t>
+      </w:r>
+      <w:r>
+        <w:rPr>
+          <w:rFonts w:hint="eastAsia"/>
+        </w:rPr>
+        <w:t xml:space="preserve">, </w:t>
+      </w:r>
+      <w:r>
+        <w:rPr>
+          <w:rFonts w:hint="eastAsia"/>
+        </w:rPr>
+        <w:t>而且</w:t>
+      </w:r>
+      <w:bookmarkStart w:id="9" w:name="_GoBack"/>
+      <w:bookmarkEnd w:id="9"/>
+    </w:p>
+    <w:p>
+      <w:pPr>
+        <w:rPr>
+          <w:rFonts w:hint="eastAsia"/>
+        </w:rPr>
+      </w:pPr>
+      <w:hyperlink r:id="rId14" w:history="1">
+        <w:r>
+          <w:rPr>
+            <w:rStyle w:val="a4"/>
+          </w:rPr>
+          <w:t>http://software.intel.com/en-us/articles/iir-gaussian-blur-filter-implementation-using-intel-advanced-vector-extensions</w:t>
+        </w:r>
+      </w:hyperlink>
+    </w:p>
+    <w:p>
+      <w:pPr>
+        <w:rPr>
+          <w:rFonts w:hint="eastAsia"/>
+        </w:rPr>
+      </w:pPr>
     </w:p>
     <w:p>
       <w:pPr>
@@ -11232,2336 +13391,12 @@
         <w:t>加入的扩展和增强</w:t>
       </w:r>
     </w:p>
-    <w:p/>
-    <w:p>
-      <w:r>
-        <w:t xml:space="preserve">FIR, </w:t>
-      </w:r>
-      <w:r>
-        <w:rPr>
-          <w:rFonts w:hint="eastAsia"/>
-        </w:rPr>
-        <w:t>两个</w:t>
-      </w:r>
-      <w:r>
-        <w:t>维度叠加计算</w:t>
-      </w:r>
-    </w:p>
-    <w:p/>
-    <w:p/>
-    <w:p/>
-    <w:p>
-      <w:r>
-        <w:rPr>
-          <w:rFonts w:hint="eastAsia"/>
-          <w:noProof/>
-        </w:rPr>
-        <w:drawing>
-          <wp:inline distT="0" distB="0" distL="0" distR="0">
-            <wp:extent cx="5274310" cy="386715"/>
-            <wp:effectExtent l="0" t="0" r="2540" b="0"/>
-            <wp:docPr id="6" name="图片 6"/>
-            <wp:cNvGraphicFramePr>
-              <a:graphicFrameLocks xmlns:a="http://schemas.openxmlformats.org/drawingml/2006/main" noChangeAspect="1"/>
-            </wp:cNvGraphicFramePr>
-            <a:graphic xmlns:a="http://schemas.openxmlformats.org/drawingml/2006/main">
-              <a:graphicData uri="http://schemas.openxmlformats.org/drawingml/2006/picture">
-                <pic:pic xmlns:pic="http://schemas.openxmlformats.org/drawingml/2006/picture">
-                  <pic:nvPicPr>
-                    <pic:cNvPr id="6" name="转置.png"/>
-                    <pic:cNvPicPr/>
-                  </pic:nvPicPr>
-                  <pic:blipFill>
-                    <a:blip r:embed="rId12">
-                      <a:extLst>
-                        <a:ext uri="{28A0092B-C50C-407E-A947-70E740481C1C}">
-                          <a14:useLocalDpi xmlns:a14="http://schemas.microsoft.com/office/drawing/2010/main" val="0"/>
-                        </a:ext>
-                      </a:extLst>
-                    </a:blip>
-                    <a:stretch>
-                      <a:fillRect/>
-                    </a:stretch>
-                  </pic:blipFill>
-                  <pic:spPr>
-                    <a:xfrm>
-                      <a:off x="0" y="0"/>
-                      <a:ext cx="5274310" cy="386715"/>
-                    </a:xfrm>
-                    <a:prstGeom prst="rect">
-                      <a:avLst/>
-                    </a:prstGeom>
-                  </pic:spPr>
-                </pic:pic>
-              </a:graphicData>
-            </a:graphic>
-          </wp:inline>
-        </w:drawing>
-      </w:r>
-    </w:p>
-    <w:p/>
-    <w:p>
-      <w:r>
-        <w:rPr>
-          <w:rFonts w:hint="eastAsia"/>
-        </w:rPr>
-        <w:t>伪代码</w:t>
-      </w:r>
-      <w:r>
-        <w:t>实</w:t>
-      </w:r>
-      <w:r>
-        <w:rPr>
-          <w:rFonts w:hint="eastAsia"/>
-        </w:rPr>
-        <w:t>现</w:t>
-      </w:r>
-      <w:r>
-        <w:rPr>
-          <w:rFonts w:hint="eastAsia"/>
-        </w:rPr>
-        <w:t xml:space="preserve">, </w:t>
-      </w:r>
-      <w:r>
-        <w:rPr>
-          <w:rFonts w:hint="eastAsia"/>
-        </w:rPr>
-        <w:t>没有</w:t>
-      </w:r>
-      <w:r>
-        <w:rPr>
-          <w:rFonts w:hint="eastAsia"/>
-        </w:rPr>
-        <w:t>写入</w:t>
-      </w:r>
-      <w:r>
-        <w:t>边界条件</w:t>
-      </w:r>
-      <w:r>
-        <w:rPr>
-          <w:rFonts w:hint="eastAsia"/>
-        </w:rPr>
-        <w:t xml:space="preserve">. </w:t>
-      </w:r>
-      <w:r>
-        <w:rPr>
-          <w:rFonts w:hint="eastAsia"/>
-        </w:rPr>
-        <w:t>实际实现</w:t>
-      </w:r>
-      <w:r>
-        <w:t>中</w:t>
-      </w:r>
-      <w:r>
-        <w:rPr>
-          <w:rFonts w:hint="eastAsia"/>
-        </w:rPr>
-        <w:t xml:space="preserve">, </w:t>
-      </w:r>
-      <w:r>
-        <w:rPr>
-          <w:rFonts w:hint="eastAsia"/>
-        </w:rPr>
-        <w:t>越界</w:t>
-      </w:r>
-      <w:r>
-        <w:t>的点我用的边界点</w:t>
-      </w:r>
-      <w:r>
-        <w:rPr>
-          <w:rFonts w:hint="eastAsia"/>
-        </w:rPr>
-        <w:t xml:space="preserve">. </w:t>
-      </w:r>
-    </w:p>
-    <w:p>
-      <w:r>
-        <w:t>input: lpPixelBufferInitial</w:t>
-      </w:r>
-      <w:r>
-        <w:t>[height][width]</w:t>
-      </w:r>
-      <w:r>
-        <w:t xml:space="preserve"> </w:t>
-      </w:r>
-      <w:r>
-        <w:t xml:space="preserve"> </w:t>
-      </w:r>
-      <w:r>
-        <w:t>(</w:t>
-      </w:r>
-      <w:r>
-        <w:rPr>
-          <w:rFonts w:hint="eastAsia"/>
-        </w:rPr>
-        <w:t>原图</w:t>
-      </w:r>
-      <w:r>
-        <w:rPr>
-          <w:rFonts w:hint="eastAsia"/>
-        </w:rPr>
-        <w:t>buffer</w:t>
-      </w:r>
-      <w:r>
-        <w:rPr>
-          <w:rFonts w:hint="eastAsia"/>
-        </w:rPr>
-        <w:t>首地址</w:t>
-      </w:r>
-      <w:r>
-        <w:rPr>
-          <w:rFonts w:hint="eastAsia"/>
-        </w:rPr>
-        <w:t>)</w:t>
-      </w:r>
-    </w:p>
-    <w:p>
-      <w:r>
-        <w:t>input: width, height (</w:t>
-      </w:r>
-      <w:r>
-        <w:rPr>
-          <w:rFonts w:hint="eastAsia"/>
-        </w:rPr>
-        <w:t>原图</w:t>
-      </w:r>
-      <w:r>
-        <w:t>宽</w:t>
-      </w:r>
-      <w:r>
-        <w:rPr>
-          <w:rFonts w:hint="eastAsia"/>
-        </w:rPr>
-        <w:t xml:space="preserve">, </w:t>
-      </w:r>
-      <w:r>
-        <w:rPr>
-          <w:rFonts w:hint="eastAsia"/>
-        </w:rPr>
-        <w:t>高</w:t>
-      </w:r>
-      <w:r>
-        <w:rPr>
-          <w:rFonts w:hint="eastAsia"/>
-        </w:rPr>
-        <w:t>)</w:t>
-      </w:r>
-    </w:p>
-    <w:p>
-      <w:r>
-        <w:t>input: weight[2*r+1] (</w:t>
-      </w:r>
-      <w:r>
-        <w:rPr>
-          <w:rFonts w:hint="eastAsia"/>
-        </w:rPr>
-        <w:t>一维</w:t>
-      </w:r>
-      <w:r>
-        <w:t>高斯核</w:t>
-      </w:r>
-      <w:r>
-        <w:rPr>
-          <w:rFonts w:hint="eastAsia"/>
-        </w:rPr>
-        <w:t xml:space="preserve">, </w:t>
-      </w:r>
-      <w:r>
-        <w:rPr>
-          <w:rFonts w:hint="eastAsia"/>
-        </w:rPr>
-        <w:t>半径</w:t>
-      </w:r>
-      <w:r>
-        <w:t>为</w:t>
-      </w:r>
-      <w:r>
-        <w:rPr>
-          <w:rFonts w:hint="eastAsia"/>
-        </w:rPr>
-        <w:t>r)</w:t>
-      </w:r>
-    </w:p>
-    <w:p>
-      <w:r>
-        <w:rPr>
-          <w:rFonts w:hint="eastAsia"/>
-        </w:rPr>
-        <w:t>局部变量</w:t>
-      </w:r>
-      <w:r>
-        <w:rPr>
-          <w:rFonts w:hint="eastAsia"/>
-        </w:rPr>
-        <w:t>:</w:t>
-      </w:r>
-      <w:r>
-        <w:t xml:space="preserve"> lpLocalBuffer</w:t>
-      </w:r>
-      <w:r>
-        <w:t>[width][height]</w:t>
-      </w:r>
-      <w:r>
-        <w:t xml:space="preserve"> </w:t>
-      </w:r>
-      <w:r>
-        <w:t xml:space="preserve"> </w:t>
-      </w:r>
-      <w:r>
-        <w:t>(</w:t>
-      </w:r>
-      <w:r>
-        <w:rPr>
-          <w:rFonts w:hint="eastAsia"/>
-        </w:rPr>
-        <w:t>暂存</w:t>
-      </w:r>
-      <w:r>
-        <w:t>水平模糊结果</w:t>
-      </w:r>
-      <w:r>
-        <w:rPr>
-          <w:rFonts w:hint="eastAsia"/>
-        </w:rPr>
-        <w:t>)</w:t>
-      </w:r>
-    </w:p>
-    <w:p>
-      <w:r>
-        <w:t>for (int row = 0; row &lt; height; row++)</w:t>
-      </w:r>
-    </w:p>
-    <w:p>
-      <w:r>
-        <w:t>{</w:t>
-      </w:r>
-    </w:p>
     <w:p>
       <w:pPr>
         <w:rPr>
-          <w:color w:val="AD2750" w:themeColor="accent6" w:themeShade="BF"/>
-        </w:rPr>
-      </w:pPr>
-      <w:r>
-        <w:rPr>
-          <w:color w:val="AD2750" w:themeColor="accent6" w:themeShade="BF"/>
-        </w:rPr>
-        <w:tab/>
-        <w:t>for (int column = 0; column &lt; width; column++)</w:t>
-      </w:r>
-    </w:p>
-    <w:p>
-      <w:pPr>
-        <w:rPr>
-          <w:color w:val="AD2750" w:themeColor="accent6" w:themeShade="BF"/>
-        </w:rPr>
-      </w:pPr>
-      <w:r>
-        <w:rPr>
-          <w:color w:val="AD2750" w:themeColor="accent6" w:themeShade="BF"/>
-        </w:rPr>
-        <w:tab/>
-        <w:t>{</w:t>
-      </w:r>
-    </w:p>
-    <w:p>
-      <w:pPr>
-        <w:ind w:left="420" w:firstLine="420"/>
-        <w:rPr>
-          <w:color w:val="AD2750" w:themeColor="accent6" w:themeShade="BF"/>
-        </w:rPr>
-      </w:pPr>
-      <w:r>
-        <w:rPr>
-          <w:color w:val="AD2750" w:themeColor="accent6" w:themeShade="BF"/>
-        </w:rPr>
-        <w:t>float</w:t>
-      </w:r>
-      <w:r>
-        <w:rPr>
-          <w:color w:val="AD2750" w:themeColor="accent6" w:themeShade="BF"/>
-        </w:rPr>
-        <w:t>_4</w:t>
-      </w:r>
-      <w:r>
-        <w:rPr>
-          <w:color w:val="AD2750" w:themeColor="accent6" w:themeShade="BF"/>
-        </w:rPr>
-        <w:t xml:space="preserve"> localSum = 0;</w:t>
-      </w:r>
-      <w:r>
-        <w:rPr>
-          <w:color w:val="AD2750" w:themeColor="accent6" w:themeShade="BF"/>
-        </w:rPr>
-        <w:t xml:space="preserve"> // </w:t>
-      </w:r>
-      <w:r>
-        <w:rPr>
-          <w:rFonts w:hint="eastAsia"/>
-          <w:color w:val="AD2750" w:themeColor="accent6" w:themeShade="BF"/>
-        </w:rPr>
-        <w:t>一个四维</w:t>
-      </w:r>
-      <w:r>
-        <w:rPr>
-          <w:color w:val="AD2750" w:themeColor="accent6" w:themeShade="BF"/>
-        </w:rPr>
-        <w:t>向量表示一个像素点</w:t>
-      </w:r>
-      <w:r>
-        <w:rPr>
-          <w:rFonts w:hint="eastAsia"/>
-          <w:color w:val="AD2750" w:themeColor="accent6" w:themeShade="BF"/>
-        </w:rPr>
-        <w:t>argb</w:t>
-      </w:r>
-      <w:r>
-        <w:rPr>
-          <w:rFonts w:hint="eastAsia"/>
-          <w:color w:val="AD2750" w:themeColor="accent6" w:themeShade="BF"/>
-        </w:rPr>
-        <w:t>分量</w:t>
-      </w:r>
-    </w:p>
-    <w:p>
-      <w:pPr>
-        <w:rPr>
-          <w:color w:val="AD2750" w:themeColor="accent6" w:themeShade="BF"/>
-        </w:rPr>
-      </w:pPr>
-      <w:r>
-        <w:rPr>
-          <w:color w:val="AD2750" w:themeColor="accent6" w:themeShade="BF"/>
-        </w:rPr>
-        <w:tab/>
-      </w:r>
-      <w:r>
-        <w:rPr>
-          <w:color w:val="AD2750" w:themeColor="accent6" w:themeShade="BF"/>
-        </w:rPr>
-        <w:tab/>
-        <w:t>for (int j = -r; j &lt;= +r; j++)</w:t>
-      </w:r>
-    </w:p>
-    <w:p>
-      <w:pPr>
-        <w:rPr>
-          <w:color w:val="AD2750" w:themeColor="accent6" w:themeShade="BF"/>
-        </w:rPr>
-      </w:pPr>
-      <w:r>
-        <w:rPr>
-          <w:color w:val="AD2750" w:themeColor="accent6" w:themeShade="BF"/>
-        </w:rPr>
-        <w:tab/>
-      </w:r>
-      <w:r>
-        <w:rPr>
-          <w:color w:val="AD2750" w:themeColor="accent6" w:themeShade="BF"/>
-        </w:rPr>
-        <w:tab/>
-        <w:t>{</w:t>
-      </w:r>
-    </w:p>
-    <w:p>
-      <w:pPr>
-        <w:rPr>
-          <w:color w:val="AD2750" w:themeColor="accent6" w:themeShade="BF"/>
-        </w:rPr>
-      </w:pPr>
-      <w:r>
-        <w:rPr>
-          <w:color w:val="AD2750" w:themeColor="accent6" w:themeShade="BF"/>
-        </w:rPr>
-        <w:tab/>
-      </w:r>
-      <w:r>
-        <w:rPr>
-          <w:color w:val="AD2750" w:themeColor="accent6" w:themeShade="BF"/>
-        </w:rPr>
-        <w:tab/>
-      </w:r>
-      <w:r>
-        <w:rPr>
-          <w:color w:val="AD2750" w:themeColor="accent6" w:themeShade="BF"/>
-        </w:rPr>
-        <w:tab/>
-        <w:t xml:space="preserve">localSum += </w:t>
-      </w:r>
-      <w:r>
-        <w:rPr>
-          <w:color w:val="AD2750" w:themeColor="accent6" w:themeShade="BF"/>
-        </w:rPr>
-        <w:t>lpPixelBufferInitial[</w:t>
-      </w:r>
-      <w:r>
-        <w:rPr>
-          <w:color w:val="AD2750" w:themeColor="accent6" w:themeShade="BF"/>
-        </w:rPr>
-        <w:t>row</w:t>
-      </w:r>
-      <w:r>
-        <w:rPr>
-          <w:color w:val="AD2750" w:themeColor="accent6" w:themeShade="BF"/>
-        </w:rPr>
-        <w:t>][</w:t>
-      </w:r>
-      <w:r>
-        <w:rPr>
-          <w:color w:val="AD2750" w:themeColor="accent6" w:themeShade="BF"/>
-        </w:rPr>
-        <w:t>column</w:t>
-      </w:r>
-      <w:r>
-        <w:rPr>
-          <w:color w:val="AD2750" w:themeColor="accent6" w:themeShade="BF"/>
-        </w:rPr>
-        <w:t xml:space="preserve"> + j</w:t>
-      </w:r>
-      <w:r>
-        <w:rPr>
-          <w:color w:val="AD2750" w:themeColor="accent6" w:themeShade="BF"/>
-        </w:rPr>
-        <w:t>] * weight[j + r];</w:t>
-      </w:r>
-    </w:p>
-    <w:p>
-      <w:pPr>
-        <w:rPr>
-          <w:color w:val="AD2750" w:themeColor="accent6" w:themeShade="BF"/>
-        </w:rPr>
-      </w:pPr>
-      <w:r>
-        <w:rPr>
-          <w:color w:val="AD2750" w:themeColor="accent6" w:themeShade="BF"/>
-        </w:rPr>
-        <w:tab/>
-      </w:r>
-      <w:r>
-        <w:rPr>
-          <w:color w:val="AD2750" w:themeColor="accent6" w:themeShade="BF"/>
-        </w:rPr>
-        <w:tab/>
-        <w:t>}</w:t>
-      </w:r>
-    </w:p>
-    <w:p>
-      <w:pPr>
-        <w:rPr>
-          <w:color w:val="AD2750" w:themeColor="accent6" w:themeShade="BF"/>
-        </w:rPr>
-      </w:pPr>
-      <w:r>
-        <w:rPr>
-          <w:color w:val="AD2750" w:themeColor="accent6" w:themeShade="BF"/>
-        </w:rPr>
-        <w:tab/>
-      </w:r>
-      <w:r>
-        <w:rPr>
-          <w:color w:val="AD2750" w:themeColor="accent6" w:themeShade="BF"/>
-        </w:rPr>
-        <w:tab/>
-      </w:r>
-      <w:r>
-        <w:rPr>
-          <w:color w:val="AD2750" w:themeColor="accent6" w:themeShade="BF"/>
-        </w:rPr>
-        <w:t>lpLocalBuffer[column][row] = localSum;</w:t>
-      </w:r>
-    </w:p>
-    <w:p>
-      <w:pPr>
-        <w:rPr>
-          <w:color w:val="AD2750" w:themeColor="accent6" w:themeShade="BF"/>
-        </w:rPr>
-      </w:pPr>
-      <w:r>
-        <w:rPr>
-          <w:color w:val="AD2750" w:themeColor="accent6" w:themeShade="BF"/>
-        </w:rPr>
-        <w:tab/>
-        <w:t>}</w:t>
-      </w:r>
-    </w:p>
-    <w:p>
-      <w:r>
-        <w:t>}</w:t>
-      </w:r>
-    </w:p>
-    <w:p>
-      <w:r>
-        <w:t>for (int column = 0; column &lt; width; column++)</w:t>
-      </w:r>
-    </w:p>
-    <w:p>
-      <w:r>
-        <w:t>{</w:t>
-      </w:r>
-    </w:p>
-    <w:p>
-      <w:pPr>
-        <w:rPr>
-          <w:color w:val="AD2750" w:themeColor="accent6" w:themeShade="BF"/>
-        </w:rPr>
-      </w:pPr>
-      <w:r>
-        <w:rPr>
-          <w:color w:val="AD2750" w:themeColor="accent6" w:themeShade="BF"/>
-        </w:rPr>
-        <w:tab/>
-        <w:t>for (int row = 0; row &lt; height; row++)</w:t>
-      </w:r>
-    </w:p>
-    <w:p>
-      <w:pPr>
-        <w:rPr>
-          <w:color w:val="AD2750" w:themeColor="accent6" w:themeShade="BF"/>
-        </w:rPr>
-      </w:pPr>
-      <w:r>
-        <w:rPr>
-          <w:color w:val="AD2750" w:themeColor="accent6" w:themeShade="BF"/>
-        </w:rPr>
-        <w:tab/>
-        <w:t>{</w:t>
-      </w:r>
-    </w:p>
-    <w:p>
-      <w:pPr>
-        <w:rPr>
-          <w:color w:val="AD2750" w:themeColor="accent6" w:themeShade="BF"/>
-        </w:rPr>
-      </w:pPr>
-      <w:r>
-        <w:rPr>
-          <w:color w:val="AD2750" w:themeColor="accent6" w:themeShade="BF"/>
-        </w:rPr>
-        <w:tab/>
-      </w:r>
-      <w:r>
-        <w:rPr>
-          <w:color w:val="AD2750" w:themeColor="accent6" w:themeShade="BF"/>
-        </w:rPr>
-        <w:tab/>
-        <w:t>float_4 localSum = 0;</w:t>
-      </w:r>
-    </w:p>
-    <w:p>
-      <w:pPr>
-        <w:rPr>
-          <w:color w:val="AD2750" w:themeColor="accent6" w:themeShade="BF"/>
-        </w:rPr>
-      </w:pPr>
-      <w:r>
-        <w:rPr>
-          <w:color w:val="AD2750" w:themeColor="accent6" w:themeShade="BF"/>
-        </w:rPr>
-        <w:tab/>
-      </w:r>
-      <w:r>
-        <w:rPr>
-          <w:color w:val="AD2750" w:themeColor="accent6" w:themeShade="BF"/>
-        </w:rPr>
-        <w:tab/>
-        <w:t>for (int j = -r; j &lt;= +r; j++)</w:t>
-      </w:r>
-    </w:p>
-    <w:p>
-      <w:pPr>
-        <w:rPr>
-          <w:color w:val="AD2750" w:themeColor="accent6" w:themeShade="BF"/>
-        </w:rPr>
-      </w:pPr>
-      <w:r>
-        <w:rPr>
-          <w:color w:val="AD2750" w:themeColor="accent6" w:themeShade="BF"/>
-        </w:rPr>
-        <w:tab/>
-      </w:r>
-      <w:r>
-        <w:rPr>
-          <w:color w:val="AD2750" w:themeColor="accent6" w:themeShade="BF"/>
-        </w:rPr>
-        <w:tab/>
-        <w:t>{</w:t>
-      </w:r>
-    </w:p>
-    <w:p>
-      <w:pPr>
-        <w:rPr>
-          <w:color w:val="AD2750" w:themeColor="accent6" w:themeShade="BF"/>
-        </w:rPr>
-      </w:pPr>
-      <w:r>
-        <w:rPr>
-          <w:color w:val="AD2750" w:themeColor="accent6" w:themeShade="BF"/>
-        </w:rPr>
-        <w:tab/>
-      </w:r>
-      <w:r>
-        <w:rPr>
-          <w:color w:val="AD2750" w:themeColor="accent6" w:themeShade="BF"/>
-        </w:rPr>
-        <w:tab/>
-      </w:r>
-      <w:r>
-        <w:rPr>
-          <w:color w:val="AD2750" w:themeColor="accent6" w:themeShade="BF"/>
-        </w:rPr>
-        <w:tab/>
-        <w:t>localSum += lpLocalBuffer[column][row+j]*weight[j+r];</w:t>
-      </w:r>
-    </w:p>
-    <w:p>
-      <w:pPr>
-        <w:rPr>
-          <w:color w:val="AD2750" w:themeColor="accent6" w:themeShade="BF"/>
-        </w:rPr>
-      </w:pPr>
-      <w:r>
-        <w:rPr>
-          <w:color w:val="AD2750" w:themeColor="accent6" w:themeShade="BF"/>
-        </w:rPr>
-        <w:lastRenderedPageBreak/>
-        <w:tab/>
-      </w:r>
-      <w:r>
-        <w:rPr>
-          <w:color w:val="AD2750" w:themeColor="accent6" w:themeShade="BF"/>
-        </w:rPr>
-        <w:tab/>
-        <w:t>}</w:t>
-      </w:r>
-    </w:p>
-    <w:p>
-      <w:pPr>
-        <w:rPr>
-          <w:color w:val="AD2750" w:themeColor="accent6" w:themeShade="BF"/>
-        </w:rPr>
-      </w:pPr>
-      <w:r>
-        <w:rPr>
-          <w:color w:val="AD2750" w:themeColor="accent6" w:themeShade="BF"/>
-        </w:rPr>
-        <w:tab/>
-      </w:r>
-      <w:r>
-        <w:rPr>
-          <w:color w:val="AD2750" w:themeColor="accent6" w:themeShade="BF"/>
-        </w:rPr>
-        <w:tab/>
-        <w:t>lpPixelBufferInitial[row][column] = localSum;</w:t>
-      </w:r>
-    </w:p>
-    <w:p>
-      <w:pPr>
-        <w:rPr>
-          <w:color w:val="AD2750" w:themeColor="accent6" w:themeShade="BF"/>
-        </w:rPr>
-      </w:pPr>
-      <w:r>
-        <w:rPr>
-          <w:color w:val="AD2750" w:themeColor="accent6" w:themeShade="BF"/>
-        </w:rPr>
-        <w:tab/>
-        <w:t>}</w:t>
-      </w:r>
-    </w:p>
-    <w:p>
-      <w:r>
-        <w:t>}</w:t>
-      </w:r>
-    </w:p>
-    <w:p>
-      <w:r>
-        <w:rPr>
-          <w:rFonts w:hint="eastAsia"/>
-        </w:rPr>
-        <w:t>我们</w:t>
-      </w:r>
-      <w:r>
-        <w:t>看到即使两个维度叠加计算</w:t>
-      </w:r>
-      <w:r>
-        <w:rPr>
-          <w:rFonts w:hint="eastAsia"/>
-        </w:rPr>
-        <w:t xml:space="preserve">, </w:t>
-      </w:r>
-      <w:r>
-        <w:rPr>
-          <w:rFonts w:hint="eastAsia"/>
-        </w:rPr>
-        <w:t>模糊</w:t>
-      </w:r>
-      <w:r>
-        <w:t>半径对</w:t>
-      </w:r>
-      <w:r>
-        <w:rPr>
-          <w:rFonts w:hint="eastAsia"/>
-        </w:rPr>
-        <w:t>算法</w:t>
-      </w:r>
-      <w:r>
-        <w:t>复杂度的影响仍然是线性的</w:t>
-      </w:r>
-      <w:r>
-        <w:rPr>
-          <w:rFonts w:hint="eastAsia"/>
-        </w:rPr>
-        <w:t xml:space="preserve">. </w:t>
-      </w:r>
-      <w:r>
-        <w:rPr>
-          <w:rFonts w:hint="eastAsia"/>
-        </w:rPr>
-        <w:t>是否有可能</w:t>
-      </w:r>
-      <w:r>
-        <w:t>无视模糊系数对半径的影响</w:t>
-      </w:r>
-      <w:r>
-        <w:rPr>
-          <w:rFonts w:hint="eastAsia"/>
-        </w:rPr>
-        <w:t xml:space="preserve">, </w:t>
-      </w:r>
-      <w:r>
-        <w:rPr>
-          <w:rFonts w:hint="eastAsia"/>
-        </w:rPr>
-        <w:t>始终</w:t>
-      </w:r>
-      <w:r>
-        <w:t>让半径等于一个</w:t>
-      </w:r>
-      <w:r>
-        <w:rPr>
-          <w:rFonts w:hint="eastAsia"/>
-        </w:rPr>
-        <w:t>可以</w:t>
-      </w:r>
-      <w:r>
-        <w:t>接受的值呢</w:t>
-      </w:r>
-      <w:r>
-        <w:rPr>
-          <w:rFonts w:hint="eastAsia"/>
-        </w:rPr>
-        <w:t xml:space="preserve">? </w:t>
-      </w:r>
-      <w:r>
-        <w:rPr>
-          <w:rFonts w:hint="eastAsia"/>
-        </w:rPr>
-        <w:t>我们来</w:t>
-      </w:r>
-      <w:r>
-        <w:t>做个比较看看</w:t>
-      </w:r>
-      <w:r>
-        <w:t xml:space="preserve">, </w:t>
-      </w:r>
-      <w:r>
-        <w:rPr>
-          <w:rFonts w:hint="eastAsia"/>
-        </w:rPr>
-        <w:t>下表</w:t>
-      </w:r>
-      <w:r>
-        <w:rPr>
-          <w:rFonts w:hint="eastAsia"/>
-        </w:rPr>
-        <w:t>第一行把</w:t>
-      </w:r>
-      <w:r>
-        <w:t>模糊半径固定在</w:t>
-      </w:r>
-      <w:r>
-        <w:rPr>
-          <w:rFonts w:hint="eastAsia"/>
-        </w:rPr>
-        <w:t xml:space="preserve">1, </w:t>
-      </w:r>
-      <w:r>
-        <w:rPr>
-          <w:rFonts w:hint="eastAsia"/>
-        </w:rPr>
-        <w:t>第二行</w:t>
-      </w:r>
-      <w:r>
-        <w:t>把模糊半径固定在</w:t>
-      </w:r>
-      <w:r>
-        <w:rPr>
-          <w:rFonts w:hint="eastAsia"/>
-        </w:rPr>
-        <w:t xml:space="preserve">3, </w:t>
-      </w:r>
-      <w:r>
-        <w:rPr>
-          <w:rFonts w:hint="eastAsia"/>
-        </w:rPr>
-        <w:t>第三行</w:t>
-      </w:r>
-      <w:r>
-        <w:t>让模糊半径随着模糊系数的增长而增长</w:t>
-      </w:r>
-      <w:r>
-        <w:rPr>
-          <w:rFonts w:hint="eastAsia"/>
-        </w:rPr>
-        <w:t xml:space="preserve">, </w:t>
-      </w:r>
-      <w:r>
-        <w:rPr>
-          <w:rFonts w:hint="eastAsia"/>
-        </w:rPr>
-        <w:t>表中红字</w:t>
-      </w:r>
-      <w:r>
-        <w:t>标记的</w:t>
-      </w:r>
-      <w:r>
-        <w:rPr>
-          <w:rFonts w:hint="eastAsia"/>
-        </w:rPr>
-        <w:t>时间</w:t>
-      </w:r>
-      <w:r>
-        <w:t>是对</w:t>
-      </w:r>
-      <w:r>
-        <w:rPr>
-          <w:rFonts w:hint="eastAsia"/>
-        </w:rPr>
-        <w:t>800x600</w:t>
-      </w:r>
-      <w:r>
-        <w:rPr>
-          <w:rFonts w:hint="eastAsia"/>
-        </w:rPr>
-        <w:t>的图片</w:t>
-      </w:r>
-      <w:r>
-        <w:t>做模糊的</w:t>
-      </w:r>
-      <w:r>
-        <w:rPr>
-          <w:rFonts w:hint="eastAsia"/>
-        </w:rPr>
-        <w:t>时间</w:t>
-      </w:r>
-      <w:r>
-        <w:rPr>
-          <w:rFonts w:hint="eastAsia"/>
-        </w:rPr>
-        <w:t>:</w:t>
-      </w:r>
-    </w:p>
-    <w:p>
-      <w:r>
-        <w:rPr>
-          <w:rFonts w:hint="eastAsia"/>
-          <w:noProof/>
-        </w:rPr>
-        <w:drawing>
-          <wp:inline distT="0" distB="0" distL="0" distR="0">
-            <wp:extent cx="5274310" cy="3912870"/>
-            <wp:effectExtent l="0" t="0" r="2540" b="0"/>
-            <wp:docPr id="10" name="图片 10"/>
-            <wp:cNvGraphicFramePr>
-              <a:graphicFrameLocks xmlns:a="http://schemas.openxmlformats.org/drawingml/2006/main" noChangeAspect="1"/>
-            </wp:cNvGraphicFramePr>
-            <a:graphic xmlns:a="http://schemas.openxmlformats.org/drawingml/2006/main">
-              <a:graphicData uri="http://schemas.openxmlformats.org/drawingml/2006/picture">
-                <pic:pic xmlns:pic="http://schemas.openxmlformats.org/drawingml/2006/picture">
-                  <pic:nvPicPr>
-                    <pic:cNvPr id="10" name="半径=3.png"/>
-                    <pic:cNvPicPr/>
-                  </pic:nvPicPr>
-                  <pic:blipFill>
-                    <a:blip r:embed="rId13">
-                      <a:extLst>
-                        <a:ext uri="{28A0092B-C50C-407E-A947-70E740481C1C}">
-                          <a14:useLocalDpi xmlns:a14="http://schemas.microsoft.com/office/drawing/2010/main" val="0"/>
-                        </a:ext>
-                      </a:extLst>
-                    </a:blip>
-                    <a:stretch>
-                      <a:fillRect/>
-                    </a:stretch>
-                  </pic:blipFill>
-                  <pic:spPr>
-                    <a:xfrm>
-                      <a:off x="0" y="0"/>
-                      <a:ext cx="5274310" cy="3912870"/>
-                    </a:xfrm>
-                    <a:prstGeom prst="rect">
-                      <a:avLst/>
-                    </a:prstGeom>
-                  </pic:spPr>
-                </pic:pic>
-              </a:graphicData>
-            </a:graphic>
-          </wp:inline>
-        </w:drawing>
-      </w:r>
-    </w:p>
-    <w:p>
-      <w:pPr>
-        <w:rPr>
-          <w:b/>
-          <w:color w:val="FF0000"/>
-        </w:rPr>
-      </w:pPr>
-      <w:r>
-        <w:rPr>
-          <w:rFonts w:hint="eastAsia"/>
-        </w:rPr>
-        <w:t>可以</w:t>
-      </w:r>
-      <w:r>
-        <w:t>看到固定模糊半径的效果差强人意</w:t>
-      </w:r>
-      <w:r>
-        <w:rPr>
-          <w:rFonts w:hint="eastAsia"/>
-        </w:rPr>
-        <w:t xml:space="preserve">, </w:t>
-      </w:r>
-      <w:r>
-        <w:rPr>
-          <w:rFonts w:hint="eastAsia"/>
-        </w:rPr>
-        <w:t>本来</w:t>
-      </w:r>
-      <w:r>
-        <w:t>应该很模糊的图片</w:t>
-      </w:r>
-      <w:r>
-        <w:rPr>
-          <w:rFonts w:hint="eastAsia"/>
-        </w:rPr>
-        <w:t xml:space="preserve">, </w:t>
-      </w:r>
-      <w:r>
-        <w:rPr>
-          <w:rFonts w:hint="eastAsia"/>
-        </w:rPr>
-        <w:t>因为</w:t>
-      </w:r>
-      <w:r>
-        <w:t>模糊半径不够</w:t>
-      </w:r>
-      <w:r>
-        <w:rPr>
-          <w:rFonts w:hint="eastAsia"/>
-        </w:rPr>
-        <w:t>而效果</w:t>
-      </w:r>
-      <w:r>
-        <w:t>不明显</w:t>
-      </w:r>
-      <w:r>
-        <w:rPr>
-          <w:rFonts w:hint="eastAsia"/>
-        </w:rPr>
-        <w:t xml:space="preserve">. </w:t>
-      </w:r>
-      <w:r>
-        <w:rPr>
-          <w:rFonts w:hint="eastAsia"/>
-        </w:rPr>
-        <w:t>但是</w:t>
-      </w:r>
-      <w:r>
-        <w:rPr>
-          <w:rFonts w:hint="eastAsia"/>
-        </w:rPr>
-        <w:t>模糊</w:t>
-      </w:r>
-      <w:r>
-        <w:br/>
-      </w:r>
-    </w:p>
-    <w:p>
-      <w:pPr>
-        <w:rPr>
+          <w:rFonts w:hint="eastAsia"/>
           <w:color w:val="E32D91" w:themeColor="accent1"/>
         </w:rPr>
-      </w:pPr>
-      <w:r>
-        <w:rPr>
-          <w:rFonts w:hint="eastAsia"/>
-          <w:color w:val="E32D91" w:themeColor="accent1"/>
-        </w:rPr>
-        <w:t>所以请</w:t>
-      </w:r>
-      <w:r>
-        <w:rPr>
-          <w:color w:val="E32D91" w:themeColor="accent1"/>
-        </w:rPr>
-        <w:t>各位指点</w:t>
-      </w:r>
-      <w:r>
-        <w:rPr>
-          <w:color w:val="E32D91" w:themeColor="accent1"/>
-        </w:rPr>
-        <w:t xml:space="preserve">, </w:t>
-      </w:r>
-      <w:r>
-        <w:rPr>
-          <w:rFonts w:hint="eastAsia"/>
-          <w:color w:val="E32D91" w:themeColor="accent1"/>
-        </w:rPr>
-        <w:t>如上</w:t>
-      </w:r>
-      <w:r>
-        <w:rPr>
-          <w:color w:val="E32D91" w:themeColor="accent1"/>
-        </w:rPr>
-        <w:t>算法</w:t>
-      </w:r>
-      <w:r>
-        <w:rPr>
-          <w:rFonts w:hint="eastAsia"/>
-          <w:color w:val="E32D91" w:themeColor="accent1"/>
-        </w:rPr>
-        <w:t>的</w:t>
-      </w:r>
-      <w:r>
-        <w:rPr>
-          <w:color w:val="E32D91" w:themeColor="accent1"/>
-        </w:rPr>
-        <w:t>改进</w:t>
-      </w:r>
-      <w:r>
-        <w:rPr>
-          <w:rFonts w:hint="eastAsia"/>
-          <w:color w:val="E32D91" w:themeColor="accent1"/>
-        </w:rPr>
-        <w:t>方法</w:t>
-      </w:r>
-      <w:r>
-        <w:rPr>
-          <w:rFonts w:hint="eastAsia"/>
-          <w:color w:val="E32D91" w:themeColor="accent1"/>
-        </w:rPr>
-        <w:t>以及</w:t>
-      </w:r>
-      <w:r>
-        <w:rPr>
-          <w:rFonts w:hint="eastAsia"/>
-          <w:color w:val="E32D91" w:themeColor="accent1"/>
-        </w:rPr>
-        <w:t>指令集</w:t>
-      </w:r>
-      <w:r>
-        <w:rPr>
-          <w:color w:val="E32D91" w:themeColor="accent1"/>
-        </w:rPr>
-        <w:t>实现的改进方法</w:t>
-      </w:r>
-      <w:r>
-        <w:rPr>
-          <w:rFonts w:hint="eastAsia"/>
-          <w:color w:val="E32D91" w:themeColor="accent1"/>
-        </w:rPr>
-        <w:t xml:space="preserve">. </w:t>
-      </w:r>
-    </w:p>
-    <w:p>
-      <w:pPr>
-        <w:rPr>
-          <w:rFonts w:ascii="Courier New" w:hAnsi="Courier New" w:cs="Courier New"/>
-          <w:noProof/>
-          <w:kern w:val="0"/>
-          <w:sz w:val="22"/>
-        </w:rPr>
-      </w:pPr>
-      <w:r>
-        <w:rPr>
-          <w:rFonts w:hint="eastAsia"/>
-        </w:rPr>
-        <w:t>附件</w:t>
-      </w:r>
-      <w:r>
-        <w:rPr>
-          <w:rFonts w:hint="eastAsia"/>
-        </w:rPr>
-        <w:t>GaussianBlurFIRImpl.cpp</w:t>
-      </w:r>
-      <w:r>
-        <w:rPr>
-          <w:rFonts w:hint="eastAsia"/>
-        </w:rPr>
-        <w:t>中</w:t>
-      </w:r>
-      <w:r>
-        <w:rPr>
-          <w:rFonts w:ascii="Courier New" w:hAnsi="Courier New" w:cs="Courier New"/>
-          <w:noProof/>
-          <w:kern w:val="0"/>
-          <w:sz w:val="22"/>
-          <w:highlight w:val="green"/>
-        </w:rPr>
-        <w:t>OneDimentionRender</w:t>
-      </w:r>
-      <w:r>
-        <w:rPr>
-          <w:rFonts w:ascii="Courier New" w:hAnsi="Courier New" w:cs="Courier New" w:hint="eastAsia"/>
-          <w:noProof/>
-          <w:kern w:val="0"/>
-          <w:sz w:val="22"/>
-        </w:rPr>
-        <w:t>方法</w:t>
-      </w:r>
-      <w:r>
-        <w:rPr>
-          <w:rFonts w:ascii="Courier New" w:hAnsi="Courier New" w:cs="Courier New"/>
-          <w:noProof/>
-          <w:kern w:val="0"/>
-          <w:sz w:val="22"/>
-        </w:rPr>
-        <w:t>是这种算法的</w:t>
-      </w:r>
-      <w:r>
-        <w:rPr>
-          <w:rFonts w:ascii="Courier New" w:hAnsi="Courier New" w:cs="Courier New" w:hint="eastAsia"/>
-          <w:noProof/>
-          <w:kern w:val="0"/>
-          <w:sz w:val="22"/>
-        </w:rPr>
-        <w:t>c</w:t>
-      </w:r>
-      <w:r>
-        <w:rPr>
-          <w:rFonts w:ascii="Courier New" w:hAnsi="Courier New" w:cs="Courier New" w:hint="eastAsia"/>
-          <w:noProof/>
-          <w:kern w:val="0"/>
-          <w:sz w:val="22"/>
-        </w:rPr>
-        <w:t>实现</w:t>
-      </w:r>
-      <w:r>
-        <w:rPr>
-          <w:rFonts w:ascii="Courier New" w:hAnsi="Courier New" w:cs="Courier New" w:hint="eastAsia"/>
-          <w:noProof/>
-          <w:kern w:val="0"/>
-          <w:sz w:val="22"/>
-        </w:rPr>
-        <w:t xml:space="preserve">, </w:t>
-      </w:r>
-      <w:r>
-        <w:rPr>
-          <w:rFonts w:ascii="Courier New" w:hAnsi="Courier New" w:cs="Courier New"/>
-          <w:noProof/>
-          <w:kern w:val="0"/>
-          <w:sz w:val="22"/>
-          <w:highlight w:val="green"/>
-        </w:rPr>
-        <w:t>OneDimentionRenderSSE</w:t>
-      </w:r>
-      <w:r>
-        <w:rPr>
-          <w:rFonts w:ascii="Courier New" w:hAnsi="Courier New" w:cs="Courier New" w:hint="eastAsia"/>
-          <w:noProof/>
-          <w:kern w:val="0"/>
-          <w:sz w:val="22"/>
-        </w:rPr>
-        <w:t>改用</w:t>
-      </w:r>
-      <w:r>
-        <w:rPr>
-          <w:rFonts w:ascii="Courier New" w:hAnsi="Courier New" w:cs="Courier New"/>
-          <w:noProof/>
-          <w:kern w:val="0"/>
-          <w:sz w:val="22"/>
-        </w:rPr>
-        <w:t>asm</w:t>
-      </w:r>
-      <w:r>
-        <w:rPr>
-          <w:rFonts w:ascii="Courier New" w:hAnsi="Courier New" w:cs="Courier New" w:hint="eastAsia"/>
-          <w:noProof/>
-          <w:kern w:val="0"/>
-          <w:sz w:val="22"/>
-        </w:rPr>
-        <w:t>指令</w:t>
-      </w:r>
-      <w:r>
-        <w:rPr>
-          <w:rFonts w:ascii="Courier New" w:hAnsi="Courier New" w:cs="Courier New"/>
-          <w:noProof/>
-          <w:kern w:val="0"/>
-          <w:sz w:val="22"/>
-        </w:rPr>
-        <w:t>实现循环体内部的算法</w:t>
-      </w:r>
-      <w:r>
-        <w:rPr>
-          <w:rFonts w:ascii="Courier New" w:hAnsi="Courier New" w:cs="Courier New" w:hint="eastAsia"/>
-          <w:noProof/>
-          <w:kern w:val="0"/>
-          <w:sz w:val="22"/>
-        </w:rPr>
-        <w:t xml:space="preserve">, </w:t>
-      </w:r>
-      <w:r>
-        <w:rPr>
-          <w:rFonts w:ascii="Courier New" w:hAnsi="Courier New" w:cs="Courier New" w:hint="eastAsia"/>
-          <w:noProof/>
-          <w:kern w:val="0"/>
-          <w:sz w:val="22"/>
-        </w:rPr>
-        <w:t>即</w:t>
-      </w:r>
-      <w:r>
-        <w:rPr>
-          <w:rFonts w:ascii="Courier New" w:hAnsi="Courier New" w:cs="Courier New"/>
-          <w:noProof/>
-          <w:kern w:val="0"/>
-          <w:sz w:val="22"/>
-        </w:rPr>
-        <w:t>伪代码中绿色的部分</w:t>
-      </w:r>
-      <w:r>
-        <w:rPr>
-          <w:rFonts w:ascii="Courier New" w:hAnsi="Courier New" w:cs="Courier New" w:hint="eastAsia"/>
-          <w:noProof/>
-          <w:kern w:val="0"/>
-          <w:sz w:val="22"/>
-        </w:rPr>
-        <w:t xml:space="preserve">. </w:t>
-      </w:r>
-      <w:r>
-        <w:rPr>
-          <w:rFonts w:ascii="Courier New" w:hAnsi="Courier New" w:cs="Courier New" w:hint="eastAsia"/>
-          <w:noProof/>
-          <w:kern w:val="0"/>
-          <w:sz w:val="22"/>
-        </w:rPr>
-        <w:t>在</w:t>
-      </w:r>
-      <w:r>
-        <w:rPr>
-          <w:rFonts w:ascii="Courier New" w:hAnsi="Courier New" w:cs="Courier New"/>
-          <w:noProof/>
-          <w:kern w:val="0"/>
-          <w:sz w:val="22"/>
-        </w:rPr>
-        <w:t>一步步把</w:t>
-      </w:r>
-      <w:r>
-        <w:rPr>
-          <w:rFonts w:ascii="Courier New" w:hAnsi="Courier New" w:cs="Courier New" w:hint="eastAsia"/>
-          <w:noProof/>
-          <w:kern w:val="0"/>
-          <w:sz w:val="22"/>
-        </w:rPr>
-        <w:t>c</w:t>
-      </w:r>
-      <w:r>
-        <w:rPr>
-          <w:rFonts w:ascii="Courier New" w:hAnsi="Courier New" w:cs="Courier New" w:hint="eastAsia"/>
-          <w:noProof/>
-          <w:kern w:val="0"/>
-          <w:sz w:val="22"/>
-        </w:rPr>
-        <w:t>实现改成</w:t>
-      </w:r>
-      <w:r>
-        <w:rPr>
-          <w:rFonts w:ascii="Courier New" w:hAnsi="Courier New" w:cs="Courier New"/>
-          <w:noProof/>
-          <w:kern w:val="0"/>
-          <w:sz w:val="22"/>
-        </w:rPr>
-        <w:t>指令集实现的过程中</w:t>
-      </w:r>
-      <w:r>
-        <w:rPr>
-          <w:rFonts w:ascii="Courier New" w:hAnsi="Courier New" w:cs="Courier New" w:hint="eastAsia"/>
-          <w:noProof/>
-          <w:kern w:val="0"/>
-          <w:sz w:val="22"/>
-        </w:rPr>
-        <w:t xml:space="preserve">, </w:t>
-      </w:r>
-      <w:r>
-        <w:rPr>
-          <w:rFonts w:ascii="Courier New" w:hAnsi="Courier New" w:cs="Courier New" w:hint="eastAsia"/>
-          <w:noProof/>
-          <w:kern w:val="0"/>
-          <w:sz w:val="22"/>
-        </w:rPr>
-        <w:t>我</w:t>
-      </w:r>
-      <w:r>
-        <w:rPr>
-          <w:rFonts w:ascii="Courier New" w:hAnsi="Courier New" w:cs="Courier New"/>
-          <w:noProof/>
-          <w:kern w:val="0"/>
-          <w:sz w:val="22"/>
-        </w:rPr>
-        <w:t>发现把循环逻辑纳入</w:t>
-      </w:r>
-      <w:r>
-        <w:rPr>
-          <w:rFonts w:ascii="Courier New" w:hAnsi="Courier New" w:cs="Courier New"/>
-          <w:noProof/>
-          <w:kern w:val="0"/>
-          <w:sz w:val="22"/>
-        </w:rPr>
-        <w:t>asm</w:t>
-      </w:r>
-      <w:r>
-        <w:rPr>
-          <w:rFonts w:ascii="Courier New" w:hAnsi="Courier New" w:cs="Courier New" w:hint="eastAsia"/>
-          <w:noProof/>
-          <w:kern w:val="0"/>
-          <w:sz w:val="22"/>
-        </w:rPr>
-        <w:t>段</w:t>
-      </w:r>
-      <w:r>
-        <w:rPr>
-          <w:rFonts w:ascii="Courier New" w:hAnsi="Courier New" w:cs="Courier New" w:hint="eastAsia"/>
-          <w:noProof/>
-          <w:kern w:val="0"/>
-          <w:sz w:val="22"/>
-        </w:rPr>
-        <w:t>落</w:t>
-      </w:r>
-      <w:r>
-        <w:rPr>
-          <w:rFonts w:ascii="Courier New" w:hAnsi="Courier New" w:cs="Courier New"/>
-          <w:noProof/>
-          <w:kern w:val="0"/>
-          <w:sz w:val="22"/>
-        </w:rPr>
-        <w:t>没有</w:t>
-      </w:r>
-      <w:r>
-        <w:rPr>
-          <w:rFonts w:ascii="Courier New" w:hAnsi="Courier New" w:cs="Courier New" w:hint="eastAsia"/>
-          <w:noProof/>
-          <w:kern w:val="0"/>
-          <w:sz w:val="22"/>
-        </w:rPr>
-        <w:t>明显的</w:t>
-      </w:r>
-      <w:r>
-        <w:rPr>
-          <w:rFonts w:ascii="Courier New" w:hAnsi="Courier New" w:cs="Courier New"/>
-          <w:noProof/>
-          <w:kern w:val="0"/>
-          <w:sz w:val="22"/>
-        </w:rPr>
-        <w:t>效率的提升</w:t>
-      </w:r>
-      <w:r>
-        <w:rPr>
-          <w:rFonts w:ascii="Courier New" w:hAnsi="Courier New" w:cs="Courier New" w:hint="eastAsia"/>
-          <w:noProof/>
-          <w:kern w:val="0"/>
-          <w:sz w:val="22"/>
-        </w:rPr>
-        <w:t xml:space="preserve">, </w:t>
-      </w:r>
-      <w:r>
-        <w:rPr>
-          <w:rFonts w:ascii="Courier New" w:hAnsi="Courier New" w:cs="Courier New" w:hint="eastAsia"/>
-          <w:noProof/>
-          <w:kern w:val="0"/>
-          <w:sz w:val="22"/>
-        </w:rPr>
-        <w:t>所以</w:t>
-      </w:r>
-      <w:r>
-        <w:rPr>
-          <w:rFonts w:ascii="Courier New" w:hAnsi="Courier New" w:cs="Courier New"/>
-          <w:noProof/>
-          <w:kern w:val="0"/>
-          <w:sz w:val="22"/>
-        </w:rPr>
-        <w:t>没有继续把所有实现过程都用指令集来实现</w:t>
-      </w:r>
-      <w:r>
-        <w:rPr>
-          <w:rFonts w:ascii="Courier New" w:hAnsi="Courier New" w:cs="Courier New" w:hint="eastAsia"/>
-          <w:noProof/>
-          <w:kern w:val="0"/>
-          <w:sz w:val="22"/>
-        </w:rPr>
-        <w:t xml:space="preserve">. </w:t>
-      </w:r>
-      <w:r>
-        <w:rPr>
-          <w:rFonts w:ascii="Courier New" w:hAnsi="Courier New" w:cs="Courier New" w:hint="eastAsia"/>
-          <w:noProof/>
-          <w:kern w:val="0"/>
-          <w:sz w:val="22"/>
-        </w:rPr>
-        <w:t>我</w:t>
-      </w:r>
-      <w:r>
-        <w:rPr>
-          <w:rFonts w:ascii="Courier New" w:hAnsi="Courier New" w:cs="Courier New"/>
-          <w:noProof/>
-          <w:kern w:val="0"/>
-          <w:sz w:val="22"/>
-        </w:rPr>
-        <w:t>用到了</w:t>
-      </w:r>
-      <w:r>
-        <w:rPr>
-          <w:rFonts w:ascii="Courier New" w:hAnsi="Courier New" w:cs="Courier New" w:hint="eastAsia"/>
-          <w:noProof/>
-          <w:kern w:val="0"/>
-          <w:sz w:val="22"/>
-        </w:rPr>
-        <w:t>mmx</w:t>
-      </w:r>
-      <w:r>
-        <w:rPr>
-          <w:rFonts w:ascii="Courier New" w:hAnsi="Courier New" w:cs="Courier New" w:hint="eastAsia"/>
-          <w:noProof/>
-          <w:kern w:val="0"/>
-          <w:sz w:val="22"/>
-        </w:rPr>
-        <w:t>的</w:t>
-      </w:r>
-      <w:r>
-        <w:rPr>
-          <w:rFonts w:ascii="Courier New" w:hAnsi="Courier New" w:cs="Courier New"/>
-          <w:noProof/>
-          <w:kern w:val="0"/>
-          <w:sz w:val="22"/>
-        </w:rPr>
-        <w:t>寄存器和指令</w:t>
-      </w:r>
-      <w:r>
-        <w:rPr>
-          <w:rFonts w:ascii="Courier New" w:hAnsi="Courier New" w:cs="Courier New" w:hint="eastAsia"/>
-          <w:noProof/>
-          <w:kern w:val="0"/>
-          <w:sz w:val="22"/>
-        </w:rPr>
-        <w:t>来矫正</w:t>
-      </w:r>
-      <w:r>
-        <w:rPr>
-          <w:rFonts w:ascii="Courier New" w:hAnsi="Courier New" w:cs="Courier New" w:hint="eastAsia"/>
-          <w:noProof/>
-          <w:kern w:val="0"/>
-          <w:sz w:val="22"/>
-        </w:rPr>
-        <w:t>越界</w:t>
-      </w:r>
-      <w:r>
-        <w:rPr>
-          <w:rFonts w:ascii="Courier New" w:hAnsi="Courier New" w:cs="Courier New"/>
-          <w:noProof/>
-          <w:kern w:val="0"/>
-          <w:sz w:val="22"/>
-        </w:rPr>
-        <w:t>索引</w:t>
-      </w:r>
-      <w:r>
-        <w:rPr>
-          <w:rFonts w:ascii="Courier New" w:hAnsi="Courier New" w:cs="Courier New" w:hint="eastAsia"/>
-          <w:noProof/>
-          <w:kern w:val="0"/>
-          <w:sz w:val="22"/>
-        </w:rPr>
-        <w:t xml:space="preserve">, </w:t>
-      </w:r>
-      <w:r>
-        <w:rPr>
-          <w:rFonts w:ascii="Courier New" w:hAnsi="Courier New" w:cs="Courier New" w:hint="eastAsia"/>
-          <w:noProof/>
-          <w:kern w:val="0"/>
-          <w:sz w:val="22"/>
-        </w:rPr>
-        <w:t>访问</w:t>
-      </w:r>
-      <w:r>
-        <w:rPr>
-          <w:rFonts w:ascii="Courier New" w:hAnsi="Courier New" w:cs="Courier New"/>
-          <w:noProof/>
-          <w:kern w:val="0"/>
-          <w:sz w:val="22"/>
-        </w:rPr>
-        <w:t>图片内存</w:t>
-      </w:r>
-      <w:r>
-        <w:rPr>
-          <w:rFonts w:ascii="Courier New" w:hAnsi="Courier New" w:cs="Courier New" w:hint="eastAsia"/>
-          <w:noProof/>
-          <w:kern w:val="0"/>
-          <w:sz w:val="22"/>
-        </w:rPr>
-        <w:t>和实现</w:t>
-      </w:r>
-      <w:r>
-        <w:rPr>
-          <w:rFonts w:ascii="Courier New" w:hAnsi="Courier New" w:cs="Courier New"/>
-          <w:noProof/>
-          <w:kern w:val="0"/>
-          <w:sz w:val="22"/>
-        </w:rPr>
-        <w:t>循环</w:t>
-      </w:r>
-      <w:r>
-        <w:rPr>
-          <w:rFonts w:ascii="Courier New" w:hAnsi="Courier New" w:cs="Courier New" w:hint="eastAsia"/>
-          <w:noProof/>
-          <w:kern w:val="0"/>
-          <w:sz w:val="22"/>
-        </w:rPr>
-        <w:t xml:space="preserve">; </w:t>
-      </w:r>
-      <w:r>
-        <w:rPr>
-          <w:rFonts w:ascii="Courier New" w:hAnsi="Courier New" w:cs="Courier New" w:hint="eastAsia"/>
-          <w:noProof/>
-          <w:kern w:val="0"/>
-          <w:sz w:val="22"/>
-        </w:rPr>
-        <w:t>用到</w:t>
-      </w:r>
-      <w:r>
-        <w:rPr>
-          <w:rFonts w:ascii="Courier New" w:hAnsi="Courier New" w:cs="Courier New" w:hint="eastAsia"/>
-          <w:noProof/>
-          <w:kern w:val="0"/>
-          <w:sz w:val="22"/>
-        </w:rPr>
-        <w:t>sse</w:t>
-      </w:r>
-      <w:r>
-        <w:rPr>
-          <w:rFonts w:ascii="Courier New" w:hAnsi="Courier New" w:cs="Courier New" w:hint="eastAsia"/>
-          <w:noProof/>
-          <w:kern w:val="0"/>
-          <w:sz w:val="22"/>
-        </w:rPr>
-        <w:t>寄存器</w:t>
-      </w:r>
-      <w:r>
-        <w:rPr>
-          <w:rFonts w:ascii="Courier New" w:hAnsi="Courier New" w:cs="Courier New"/>
-          <w:noProof/>
-          <w:kern w:val="0"/>
-          <w:sz w:val="22"/>
-        </w:rPr>
-        <w:t>来计算</w:t>
-      </w:r>
-      <w:r>
-        <w:rPr>
-          <w:rFonts w:ascii="Courier New" w:hAnsi="Courier New" w:cs="Courier New" w:hint="eastAsia"/>
-          <w:noProof/>
-          <w:kern w:val="0"/>
-          <w:sz w:val="22"/>
-        </w:rPr>
-        <w:t>颜色</w:t>
-      </w:r>
-      <w:r>
-        <w:rPr>
-          <w:rFonts w:ascii="Courier New" w:hAnsi="Courier New" w:cs="Courier New"/>
-          <w:noProof/>
-          <w:kern w:val="0"/>
-          <w:sz w:val="22"/>
-        </w:rPr>
-        <w:t>分量的加权求和</w:t>
-      </w:r>
-      <w:r>
-        <w:rPr>
-          <w:rFonts w:ascii="Courier New" w:hAnsi="Courier New" w:cs="Courier New" w:hint="eastAsia"/>
-          <w:noProof/>
-          <w:kern w:val="0"/>
-          <w:sz w:val="22"/>
-        </w:rPr>
-        <w:t xml:space="preserve">, </w:t>
-      </w:r>
-      <w:r>
-        <w:rPr>
-          <w:rFonts w:ascii="Courier New" w:hAnsi="Courier New" w:cs="Courier New" w:hint="eastAsia"/>
-          <w:noProof/>
-          <w:kern w:val="0"/>
-          <w:sz w:val="22"/>
-        </w:rPr>
-        <w:t>并</w:t>
-      </w:r>
-      <w:r>
-        <w:rPr>
-          <w:rFonts w:ascii="Courier New" w:hAnsi="Courier New" w:cs="Courier New"/>
-          <w:noProof/>
-          <w:kern w:val="0"/>
-          <w:sz w:val="22"/>
-        </w:rPr>
-        <w:t>保存</w:t>
-      </w:r>
-      <w:r>
-        <w:rPr>
-          <w:rFonts w:ascii="Courier New" w:hAnsi="Courier New" w:cs="Courier New" w:hint="eastAsia"/>
-          <w:noProof/>
-          <w:kern w:val="0"/>
-          <w:sz w:val="22"/>
-        </w:rPr>
-        <w:t>中间</w:t>
-      </w:r>
-      <w:r>
-        <w:rPr>
-          <w:rFonts w:ascii="Courier New" w:hAnsi="Courier New" w:cs="Courier New"/>
-          <w:noProof/>
-          <w:kern w:val="0"/>
-          <w:sz w:val="22"/>
-        </w:rPr>
-        <w:t>值</w:t>
-      </w:r>
-      <w:r>
-        <w:rPr>
-          <w:rFonts w:ascii="Courier New" w:hAnsi="Courier New" w:cs="Courier New" w:hint="eastAsia"/>
-          <w:noProof/>
-          <w:kern w:val="0"/>
-          <w:sz w:val="22"/>
-        </w:rPr>
-        <w:t xml:space="preserve">. </w:t>
-      </w:r>
-      <w:r>
-        <w:rPr>
-          <w:rFonts w:ascii="Courier New" w:hAnsi="Courier New" w:cs="Courier New" w:hint="eastAsia"/>
-          <w:noProof/>
-          <w:kern w:val="0"/>
-          <w:sz w:val="22"/>
-        </w:rPr>
-        <w:t>因为</w:t>
-      </w:r>
-    </w:p>
-    <w:p>
-      <w:pPr>
-        <w:rPr>
-          <w:b/>
-          <w:color w:val="FF0000"/>
-        </w:rPr>
-      </w:pPr>
-      <w:r>
-        <w:rPr>
-          <w:rFonts w:hint="eastAsia"/>
-          <w:b/>
-          <w:color w:val="FF0000"/>
-        </w:rPr>
-        <w:t>我</w:t>
-      </w:r>
-      <w:r>
-        <w:rPr>
-          <w:b/>
-          <w:color w:val="FF0000"/>
-        </w:rPr>
-        <w:t>的问题在这里</w:t>
-      </w:r>
-      <w:r>
-        <w:rPr>
-          <w:rFonts w:hint="eastAsia"/>
-          <w:b/>
-          <w:color w:val="FF0000"/>
-        </w:rPr>
-        <w:t>:</w:t>
-      </w:r>
-    </w:p>
-    <w:p>
-      <w:pPr>
-        <w:pStyle w:val="a5"/>
-        <w:numPr>
-          <w:ilvl w:val="0"/>
-          <w:numId w:val="1"/>
-        </w:numPr>
-        <w:ind w:firstLineChars="0"/>
-      </w:pPr>
-      <w:r>
-        <w:rPr>
-          <w:rFonts w:hint="eastAsia"/>
-        </w:rPr>
-        <w:t>如果要</w:t>
-      </w:r>
-      <w:r>
-        <w:t>牺牲精度换取效率</w:t>
-      </w:r>
-      <w:r>
-        <w:rPr>
-          <w:rFonts w:hint="eastAsia"/>
-        </w:rPr>
-        <w:t xml:space="preserve">, </w:t>
-      </w:r>
-      <w:r>
-        <w:rPr>
-          <w:rFonts w:hint="eastAsia"/>
-        </w:rPr>
-        <w:t>把</w:t>
-      </w:r>
-      <w:r>
-        <w:t>浮点数</w:t>
-      </w:r>
-      <w:r>
-        <w:rPr>
-          <w:rFonts w:hint="eastAsia"/>
-        </w:rPr>
-        <w:t>改用</w:t>
-      </w:r>
-      <w:r>
-        <w:t>整形</w:t>
-      </w:r>
-      <w:r>
-        <w:rPr>
-          <w:rFonts w:hint="eastAsia"/>
-        </w:rPr>
-        <w:t>, xmm0</w:t>
-      </w:r>
-      <w:r>
-        <w:rPr>
-          <w:rFonts w:hint="eastAsia"/>
-        </w:rPr>
-        <w:t>寄存器</w:t>
-      </w:r>
-      <w:r>
-        <w:t>改用</w:t>
-      </w:r>
-      <w:r>
-        <w:rPr>
-          <w:rFonts w:hint="eastAsia"/>
-        </w:rPr>
-        <w:t>mmx</w:t>
-      </w:r>
-      <w:r>
-        <w:rPr>
-          <w:rFonts w:hint="eastAsia"/>
-        </w:rPr>
-        <w:t>的</w:t>
-      </w:r>
-      <w:r>
-        <w:t>话</w:t>
-      </w:r>
-      <w:r>
-        <w:rPr>
-          <w:rFonts w:hint="eastAsia"/>
-        </w:rPr>
-        <w:t xml:space="preserve">: </w:t>
-      </w:r>
-      <w:r>
-        <w:rPr>
-          <w:rFonts w:hint="eastAsia"/>
-        </w:rPr>
-        <w:t>因为</w:t>
-      </w:r>
-      <w:r>
-        <w:t>每一个像素都是周围像素加权求和</w:t>
-      </w:r>
-      <w:r>
-        <w:rPr>
-          <w:rFonts w:hint="eastAsia"/>
-        </w:rPr>
-        <w:t>的</w:t>
-      </w:r>
-      <w:r>
-        <w:t>结果</w:t>
-      </w:r>
-      <w:r>
-        <w:rPr>
-          <w:rFonts w:hint="eastAsia"/>
-        </w:rPr>
-        <w:t xml:space="preserve">, </w:t>
-      </w:r>
-      <w:r>
-        <w:rPr>
-          <w:rFonts w:hint="eastAsia"/>
-        </w:rPr>
-        <w:t>而且</w:t>
-      </w:r>
-      <w:r>
-        <w:t>模糊系数越大</w:t>
-      </w:r>
-      <w:r>
-        <w:rPr>
-          <w:rFonts w:hint="eastAsia"/>
-        </w:rPr>
-        <w:t xml:space="preserve">, </w:t>
-      </w:r>
-      <w:r>
-        <w:rPr>
-          <w:rFonts w:hint="eastAsia"/>
-        </w:rPr>
-        <w:t>要</w:t>
-      </w:r>
-      <w:r>
-        <w:t>计算的</w:t>
-      </w:r>
-      <w:r>
-        <w:rPr>
-          <w:rFonts w:hint="eastAsia"/>
-        </w:rPr>
-        <w:t>像素</w:t>
-      </w:r>
-      <w:r>
-        <w:t>越多</w:t>
-      </w:r>
-      <w:r>
-        <w:rPr>
-          <w:rFonts w:hint="eastAsia"/>
-        </w:rPr>
-        <w:t xml:space="preserve">, </w:t>
-      </w:r>
-      <w:r>
-        <w:rPr>
-          <w:rFonts w:hint="eastAsia"/>
-        </w:rPr>
-        <w:t>浮点</w:t>
-      </w:r>
-      <w:r>
-        <w:t>取整的</w:t>
-      </w:r>
-      <w:r>
-        <w:rPr>
-          <w:rFonts w:hint="eastAsia"/>
-        </w:rPr>
-        <w:t>误差</w:t>
-      </w:r>
-      <w:r>
-        <w:t>也越多</w:t>
-      </w:r>
-      <w:r>
-        <w:rPr>
-          <w:rFonts w:hint="eastAsia"/>
-        </w:rPr>
-        <w:t xml:space="preserve">, </w:t>
-      </w:r>
-      <w:r>
-        <w:rPr>
-          <w:rFonts w:hint="eastAsia"/>
-        </w:rPr>
-        <w:t>这样</w:t>
-      </w:r>
-      <w:r>
-        <w:t>累积下来的误差</w:t>
-      </w:r>
-      <w:r>
-        <w:rPr>
-          <w:rFonts w:hint="eastAsia"/>
-        </w:rPr>
-        <w:t>能</w:t>
-      </w:r>
-      <w:r>
-        <w:t>否接受</w:t>
-      </w:r>
-      <w:r>
-        <w:rPr>
-          <w:rFonts w:hint="eastAsia"/>
-        </w:rPr>
-        <w:t xml:space="preserve">? </w:t>
-      </w:r>
-      <w:r>
-        <w:rPr>
-          <w:rFonts w:hint="eastAsia"/>
-        </w:rPr>
-        <w:t>高斯</w:t>
-      </w:r>
-      <w:r>
-        <w:t>核的值</w:t>
-      </w:r>
-      <w:r>
-        <w:rPr>
-          <w:rFonts w:hint="eastAsia"/>
-        </w:rPr>
-        <w:t>都是</w:t>
-      </w:r>
-      <w:r>
-        <w:t>0-1</w:t>
-      </w:r>
-      <w:r>
-        <w:rPr>
-          <w:rFonts w:hint="eastAsia"/>
-        </w:rPr>
-        <w:t>之间</w:t>
-      </w:r>
-      <w:r>
-        <w:t>的</w:t>
-      </w:r>
-      <w:r>
-        <w:rPr>
-          <w:rFonts w:hint="eastAsia"/>
-        </w:rPr>
-        <w:t>浮点数</w:t>
-      </w:r>
-      <w:r>
-        <w:rPr>
-          <w:rFonts w:hint="eastAsia"/>
-        </w:rPr>
-        <w:t xml:space="preserve">, </w:t>
-      </w:r>
-      <w:r>
-        <w:rPr>
-          <w:rFonts w:hint="eastAsia"/>
-        </w:rPr>
-        <w:t>如果</w:t>
-      </w:r>
-      <w:r>
-        <w:rPr>
-          <w:rFonts w:hint="eastAsia"/>
-        </w:rPr>
-        <w:t>想用</w:t>
-      </w:r>
-      <w:r>
-        <w:t>位移来实现</w:t>
-      </w:r>
-      <w:r>
-        <w:rPr>
-          <w:rFonts w:hint="eastAsia"/>
-        </w:rPr>
-        <w:t>整形</w:t>
-      </w:r>
-      <w:r>
-        <w:rPr>
-          <w:rFonts w:hint="eastAsia"/>
-        </w:rPr>
-        <w:t>*</w:t>
-      </w:r>
-      <w:r>
-        <w:rPr>
-          <w:rFonts w:hint="eastAsia"/>
-        </w:rPr>
-        <w:t>浮点</w:t>
-      </w:r>
-      <w:r>
-        <w:t>的话</w:t>
-      </w:r>
-      <w:r>
-        <w:rPr>
-          <w:rFonts w:hint="eastAsia"/>
-        </w:rPr>
-        <w:t xml:space="preserve">, </w:t>
-      </w:r>
-      <w:r>
-        <w:rPr>
-          <w:rFonts w:hint="eastAsia"/>
-        </w:rPr>
-        <w:t>具体</w:t>
-      </w:r>
-      <w:r>
-        <w:t>怎么实现</w:t>
-      </w:r>
-      <w:r>
-        <w:rPr>
-          <w:rFonts w:hint="eastAsia"/>
-        </w:rPr>
-        <w:t>?</w:t>
-      </w:r>
-      <w:r>
-        <w:t xml:space="preserve"> (</w:t>
-      </w:r>
-      <w:r>
-        <w:rPr>
-          <w:rFonts w:hint="eastAsia"/>
-        </w:rPr>
-        <w:t>给个</w:t>
-      </w:r>
-      <w:r>
-        <w:t>栗子就好</w:t>
-      </w:r>
-      <w:r>
-        <w:rPr>
-          <w:rFonts w:hint="eastAsia"/>
-        </w:rPr>
-        <w:t>)</w:t>
-      </w:r>
-    </w:p>
-    <w:p>
-      <w:pPr>
-        <w:pStyle w:val="a5"/>
-        <w:numPr>
-          <w:ilvl w:val="0"/>
-          <w:numId w:val="1"/>
-        </w:numPr>
-        <w:ind w:firstLineChars="0"/>
-      </w:pPr>
-      <w:r>
-        <w:rPr>
-          <w:rFonts w:hint="eastAsia"/>
-        </w:rPr>
-        <w:t>指令集</w:t>
-      </w:r>
-      <w:r>
-        <w:t>配对</w:t>
-      </w:r>
-      <w:r>
-        <w:rPr>
-          <w:rFonts w:hint="eastAsia"/>
-        </w:rPr>
-        <w:t>的</w:t>
-      </w:r>
-      <w:r>
-        <w:t>实现技巧</w:t>
-      </w:r>
-    </w:p>
-    <w:p>
-      <w:pPr>
-        <w:pStyle w:val="a5"/>
-        <w:numPr>
-          <w:ilvl w:val="0"/>
-          <w:numId w:val="1"/>
-        </w:numPr>
-        <w:ind w:firstLineChars="0"/>
-      </w:pPr>
-      <w:r>
-        <w:rPr>
-          <w:rFonts w:hint="eastAsia"/>
-        </w:rPr>
-        <w:lastRenderedPageBreak/>
-        <w:t>越界的索引</w:t>
-      </w:r>
-      <w:r>
-        <w:t>的饱和</w:t>
-      </w:r>
-      <w:r>
-        <w:rPr>
-          <w:rFonts w:hint="eastAsia"/>
-        </w:rPr>
-        <w:t>加法</w:t>
-      </w:r>
-      <w:r>
-        <w:rPr>
-          <w:rFonts w:hint="eastAsia"/>
-        </w:rPr>
-        <w:t>/</w:t>
-      </w:r>
-      <w:r>
-        <w:rPr>
-          <w:rFonts w:hint="eastAsia"/>
-        </w:rPr>
-        <w:t>减法</w:t>
-      </w:r>
-      <w:r>
-        <w:rPr>
-          <w:rFonts w:hint="eastAsia"/>
-        </w:rPr>
-        <w:t xml:space="preserve">. </w:t>
-      </w:r>
-      <w:r>
-        <w:rPr>
-          <w:rFonts w:hint="eastAsia"/>
-        </w:rPr>
-        <w:t>对于</w:t>
-      </w:r>
-      <w:r>
-        <w:t>前面</w:t>
-      </w:r>
-      <w:r>
-        <w:rPr>
-          <w:rFonts w:hint="eastAsia"/>
-        </w:rPr>
-        <w:t>r</w:t>
-      </w:r>
-      <w:r>
-        <w:rPr>
-          <w:rFonts w:hint="eastAsia"/>
-        </w:rPr>
-        <w:t>个</w:t>
-      </w:r>
-      <w:r>
-        <w:t>点</w:t>
-      </w:r>
-      <w:r>
-        <w:rPr>
-          <w:rFonts w:hint="eastAsia"/>
-        </w:rPr>
-        <w:t xml:space="preserve">, </w:t>
-      </w:r>
-      <w:r>
-        <w:rPr>
-          <w:rFonts w:hint="eastAsia"/>
-        </w:rPr>
-        <w:t>在计算当前点</w:t>
-      </w:r>
-      <w:r>
-        <w:t>的前面</w:t>
-      </w:r>
-      <w:r>
-        <w:rPr>
-          <w:rFonts w:hint="eastAsia"/>
-        </w:rPr>
-        <w:t>r</w:t>
-      </w:r>
-      <w:r>
-        <w:rPr>
-          <w:rFonts w:hint="eastAsia"/>
-        </w:rPr>
-        <w:t>个</w:t>
-      </w:r>
-      <w:r>
-        <w:t>点的时候会发生索引越界的情况</w:t>
-      </w:r>
-      <w:r>
-        <w:rPr>
-          <w:rFonts w:hint="eastAsia"/>
-        </w:rPr>
-        <w:t xml:space="preserve">, </w:t>
-      </w:r>
-      <w:r>
-        <w:rPr>
-          <w:rFonts w:hint="eastAsia"/>
-        </w:rPr>
-        <w:t>有没有</w:t>
-      </w:r>
-      <w:r>
-        <w:t>饱和减法可以用</w:t>
-      </w:r>
-      <w:r>
-        <w:rPr>
-          <w:rFonts w:hint="eastAsia"/>
-        </w:rPr>
-        <w:t xml:space="preserve">? </w:t>
-      </w:r>
-      <w:r>
-        <w:rPr>
-          <w:rFonts w:hint="eastAsia"/>
-        </w:rPr>
-        <w:t>对于</w:t>
-      </w:r>
-      <w:r>
-        <w:t>每一行最后</w:t>
-      </w:r>
-      <w:r>
-        <w:rPr>
-          <w:rFonts w:hint="eastAsia"/>
-        </w:rPr>
-        <w:t>r</w:t>
-      </w:r>
-      <w:r>
-        <w:rPr>
-          <w:rFonts w:hint="eastAsia"/>
-        </w:rPr>
-        <w:t>个</w:t>
-      </w:r>
-      <w:r>
-        <w:t>点</w:t>
-      </w:r>
-      <w:r>
-        <w:rPr>
-          <w:rFonts w:hint="eastAsia"/>
-        </w:rPr>
-        <w:t xml:space="preserve">, </w:t>
-      </w:r>
-      <w:r>
-        <w:rPr>
-          <w:rFonts w:hint="eastAsia"/>
-        </w:rPr>
-        <w:t>计算</w:t>
-      </w:r>
-      <w:r>
-        <w:t>当前点后面</w:t>
-      </w:r>
-      <w:r>
-        <w:rPr>
-          <w:rFonts w:hint="eastAsia"/>
-        </w:rPr>
-        <w:t>r</w:t>
-      </w:r>
-      <w:r>
-        <w:rPr>
-          <w:rFonts w:hint="eastAsia"/>
-        </w:rPr>
-        <w:t>个</w:t>
-      </w:r>
-      <w:r>
-        <w:t>点的时候会发生越界的情况</w:t>
-      </w:r>
-      <w:r>
-        <w:rPr>
-          <w:rFonts w:hint="eastAsia"/>
-        </w:rPr>
-        <w:t xml:space="preserve">, </w:t>
-      </w:r>
-      <w:r>
-        <w:rPr>
-          <w:rFonts w:hint="eastAsia"/>
-        </w:rPr>
-        <w:t>有</w:t>
-      </w:r>
-      <w:r>
-        <w:t>没有不用比较跳转的方法来</w:t>
-      </w:r>
-      <w:r>
-        <w:rPr>
-          <w:rFonts w:hint="eastAsia"/>
-        </w:rPr>
-        <w:t>保证</w:t>
-      </w:r>
-      <w:r>
-        <w:t>索引不越界</w:t>
-      </w:r>
-      <w:r>
-        <w:rPr>
-          <w:rFonts w:hint="eastAsia"/>
-        </w:rPr>
-        <w:t>?</w:t>
-      </w:r>
-      <w:r>
-        <w:t xml:space="preserve"> </w:t>
-      </w:r>
-    </w:p>
-    <w:p>
-      <w:pPr>
-        <w:pStyle w:val="a5"/>
-        <w:numPr>
-          <w:ilvl w:val="0"/>
-          <w:numId w:val="1"/>
-        </w:numPr>
-        <w:ind w:firstLineChars="0"/>
-      </w:pPr>
-      <w:r>
-        <w:rPr>
-          <w:rFonts w:hint="eastAsia"/>
-        </w:rPr>
-        <w:t>用</w:t>
-      </w:r>
-      <w:r>
-        <w:t>指令集</w:t>
-      </w:r>
-      <w:r>
-        <w:rPr>
-          <w:rFonts w:hint="eastAsia"/>
-        </w:rPr>
-        <w:t>实现</w:t>
-      </w:r>
-      <w:r>
-        <w:t>循环和</w:t>
-      </w:r>
-      <w:r>
-        <w:t>c</w:t>
-      </w:r>
-      <w:r>
-        <w:rPr>
-          <w:rFonts w:hint="eastAsia"/>
-        </w:rPr>
-        <w:t>循环</w:t>
-      </w:r>
-      <w:r>
-        <w:t>效率区别大不</w:t>
-      </w:r>
-      <w:r>
-        <w:rPr>
-          <w:rFonts w:hint="eastAsia"/>
-        </w:rPr>
-        <w:t>?</w:t>
-      </w:r>
-    </w:p>
-    <w:p>
-      <w:pPr>
-        <w:pStyle w:val="a5"/>
-        <w:ind w:left="360" w:firstLineChars="0" w:firstLine="0"/>
       </w:pPr>
     </w:p>
     <w:p>
@@ -13615,7 +13450,7 @@
       <w:r>
         <w:t xml:space="preserve"> </w:t>
       </w:r>
-      <w:hyperlink r:id="rId14" w:history="1">
+      <w:hyperlink r:id="rId15" w:history="1">
         <w:r>
           <w:rPr>
             <w:rStyle w:val="a4"/>
@@ -14658,7 +14493,7 @@
                     <pic:cNvPicPr/>
                   </pic:nvPicPr>
                   <pic:blipFill>
-                    <a:blip r:embed="rId15">
+                    <a:blip r:embed="rId16">
                       <a:extLst>
                         <a:ext uri="{28A0092B-C50C-407E-A947-70E740481C1C}">
                           <a14:useLocalDpi xmlns:a14="http://schemas.microsoft.com/office/drawing/2010/main" val="0"/>
@@ -16383,6 +16218,23 @@
       <w:color w:val="808080"/>
     </w:rPr>
   </w:style>
+  <w:style w:type="paragraph" w:customStyle="1" w:styleId="Default">
+    <w:name w:val="Default"/>
+    <w:rsid w:val="00475580"/>
+    <w:pPr>
+      <w:widowControl w:val="0"/>
+      <w:autoSpaceDE w:val="0"/>
+      <w:autoSpaceDN w:val="0"/>
+      <w:adjustRightInd w:val="0"/>
+    </w:pPr>
+    <w:rPr>
+      <w:rFonts w:ascii="Times New Roman" w:hAnsi="Times New Roman" w:cs="Times New Roman"/>
+      <w:color w:val="000000"/>
+      <w:kern w:val="0"/>
+      <w:sz w:val="24"/>
+      <w:szCs w:val="24"/>
+    </w:rPr>
+  </w:style>
 </w:styles>
 </file>
 
@@ -16645,4 +16497,16 @@
     </a:ext>
   </a:extLst>
 </a:theme>
+</file>
+
+<file path=customXml/item1.xml><?xml version="1.0" encoding="utf-8"?>
+<b:Sources xmlns:b="http://schemas.openxmlformats.org/officeDocument/2006/bibliography" xmlns="http://schemas.openxmlformats.org/officeDocument/2006/bibliography" SelectedStyle="\APASixthEditionOfficeOnline.xsl" StyleName="APA" Version="6"/>
+</file>
+
+<file path=customXml/itemProps1.xml><?xml version="1.0" encoding="utf-8"?>
+<ds:datastoreItem xmlns:ds="http://schemas.openxmlformats.org/officeDocument/2006/customXml" ds:itemID="{33DB8F66-5AF4-4601-BCF5-12FC655DAE35}">
+  <ds:schemaRefs>
+    <ds:schemaRef ds:uri="http://schemas.openxmlformats.org/officeDocument/2006/bibliography"/>
+  </ds:schemaRefs>
+</ds:datastoreItem>
 </file>
--- a/BXFObjects/GaussianBlur.docx
+++ b/BXFObjects/GaussianBlur.docx
@@ -3,11 +3,6 @@
 <w:document xmlns:wpc="http://schemas.microsoft.com/office/word/2010/wordprocessingCanvas" xmlns:mc="http://schemas.openxmlformats.org/markup-compatibility/2006" xmlns:o="urn:schemas-microsoft-com:office:office" xmlns:r="http://schemas.openxmlformats.org/officeDocument/2006/relationships" xmlns:m="http://schemas.openxmlformats.org/officeDocument/2006/math" xmlns:v="urn:schemas-microsoft-com:vml" xmlns:wp14="http://schemas.microsoft.com/office/word/2010/wordprocessingDrawing" xmlns:wp="http://schemas.openxmlformats.org/drawingml/2006/wordprocessingDrawing" xmlns:w10="urn:schemas-microsoft-com:office:word" xmlns:w="http://schemas.openxmlformats.org/wordprocessingml/2006/main" xmlns:w14="http://schemas.microsoft.com/office/word/2010/wordml" xmlns:w15="http://schemas.microsoft.com/office/word/2012/wordml" xmlns:wpg="http://schemas.microsoft.com/office/word/2010/wordprocessingGroup" xmlns:wpi="http://schemas.microsoft.com/office/word/2010/wordprocessingInk" xmlns:wne="http://schemas.microsoft.com/office/word/2006/wordml" xmlns:wps="http://schemas.microsoft.com/office/word/2010/wordprocessingShape" mc:Ignorable="w14 w15 wp14">
   <w:body>
     <w:p>
-      <w:pPr>
-        <w:rPr>
-          <w:rFonts w:hint="eastAsia"/>
-        </w:rPr>
-      </w:pPr>
       <w:r>
         <w:rPr>
           <w:rFonts w:hint="eastAsia"/>
@@ -154,11 +149,6 @@
       </w:hyperlink>
     </w:p>
     <w:p>
-      <w:pPr>
-        <w:rPr>
-          <w:rFonts w:hint="eastAsia"/>
-        </w:rPr>
-      </w:pPr>
       <w:r>
         <w:tab/>
       </w:r>
@@ -173,11 +163,6 @@
       </w:hyperlink>
     </w:p>
     <w:p>
-      <w:pPr>
-        <w:rPr>
-          <w:rFonts w:hint="eastAsia"/>
-        </w:rPr>
-      </w:pPr>
       <w:hyperlink w:anchor="_高斯模糊的基本原理" w:history="1">
         <w:r>
           <w:rPr>
@@ -214,14 +199,7 @@
             <w:rStyle w:val="a4"/>
             <w:rFonts w:hint="eastAsia"/>
           </w:rPr>
-          <w:t>模</w:t>
-        </w:r>
-        <w:r>
-          <w:rPr>
-            <w:rStyle w:val="a4"/>
-            <w:rFonts w:hint="eastAsia"/>
-          </w:rPr>
-          <w:t>糊</w:t>
+          <w:t>模糊</w:t>
         </w:r>
         <w:r>
           <w:rPr>
@@ -336,11 +314,6 @@
       </w:hyperlink>
     </w:p>
     <w:p>
-      <w:pPr>
-        <w:rPr>
-          <w:rFonts w:hint="eastAsia"/>
-        </w:rPr>
-      </w:pPr>
       <w:r>
         <w:tab/>
       </w:r>
@@ -378,11 +351,6 @@
       </w:hyperlink>
     </w:p>
     <w:p>
-      <w:pPr>
-        <w:rPr>
-          <w:rFonts w:hint="eastAsia"/>
-        </w:rPr>
-      </w:pPr>
       <w:r>
         <w:rPr>
           <w:rFonts w:hint="eastAsia"/>
@@ -443,11 +411,6 @@
       </w:r>
     </w:p>
     <w:p>
-      <w:pPr>
-        <w:rPr>
-          <w:rFonts w:hint="eastAsia"/>
-        </w:rPr>
-      </w:pPr>
       <w:r>
         <w:rPr>
           <w:rFonts w:hint="eastAsia"/>
@@ -465,7 +428,6 @@
       <w:pPr>
         <w:pStyle w:val="6"/>
         <w:rPr>
-          <w:rFonts w:hint="eastAsia"/>
           <w:i/>
           <w:iCs/>
         </w:rPr>
@@ -502,11 +464,6 @@
             <w:tcW w:w="1356" w:type="dxa"/>
           </w:tcPr>
           <w:p>
-            <w:pPr>
-              <w:rPr>
-                <w:rFonts w:hint="eastAsia"/>
-              </w:rPr>
-            </w:pPr>
             <w:r>
               <w:rPr>
                 <w:rFonts w:hint="eastAsia"/>
@@ -520,11 +477,6 @@
             <w:tcW w:w="1084" w:type="dxa"/>
           </w:tcPr>
           <w:p>
-            <w:pPr>
-              <w:rPr>
-                <w:rFonts w:hint="eastAsia"/>
-              </w:rPr>
-            </w:pPr>
             <w:r>
               <w:rPr>
                 <w:rFonts w:hint="eastAsia"/>
@@ -538,11 +490,6 @@
             <w:tcW w:w="1169" w:type="dxa"/>
           </w:tcPr>
           <w:p>
-            <w:pPr>
-              <w:rPr>
-                <w:rFonts w:hint="eastAsia"/>
-              </w:rPr>
-            </w:pPr>
             <w:r>
               <w:rPr>
                 <w:rFonts w:hint="eastAsia"/>
@@ -556,11 +503,6 @@
             <w:tcW w:w="2765" w:type="dxa"/>
           </w:tcPr>
           <w:p>
-            <w:pPr>
-              <w:rPr>
-                <w:rFonts w:hint="eastAsia"/>
-              </w:rPr>
-            </w:pPr>
             <w:r>
               <w:rPr>
                 <w:rFonts w:hint="eastAsia"/>
@@ -574,11 +516,6 @@
             <w:tcW w:w="2552" w:type="dxa"/>
           </w:tcPr>
           <w:p>
-            <w:pPr>
-              <w:rPr>
-                <w:rFonts w:hint="eastAsia"/>
-              </w:rPr>
-            </w:pPr>
             <w:r>
               <w:rPr>
                 <w:rFonts w:hint="eastAsia"/>
@@ -597,11 +534,6 @@
             <w:tcW w:w="1356" w:type="dxa"/>
           </w:tcPr>
           <w:p>
-            <w:pPr>
-              <w:rPr>
-                <w:rFonts w:hint="eastAsia"/>
-              </w:rPr>
-            </w:pPr>
             <w:r>
               <w:rPr>
                 <w:rFonts w:hint="eastAsia"/>
@@ -615,11 +547,6 @@
             <w:tcW w:w="1084" w:type="dxa"/>
           </w:tcPr>
           <w:p>
-            <w:pPr>
-              <w:rPr>
-                <w:rFonts w:hint="eastAsia"/>
-              </w:rPr>
-            </w:pPr>
             <w:r>
               <w:rPr>
                 <w:rFonts w:hint="eastAsia"/>
@@ -633,11 +560,6 @@
             <w:tcW w:w="1169" w:type="dxa"/>
           </w:tcPr>
           <w:p>
-            <w:pPr>
-              <w:rPr>
-                <w:rFonts w:hint="eastAsia"/>
-              </w:rPr>
-            </w:pPr>
             <w:r>
               <w:rPr>
                 <w:rFonts w:hint="eastAsia"/>
@@ -646,11 +568,6 @@
             </w:r>
           </w:p>
           <w:p>
-            <w:pPr>
-              <w:rPr>
-                <w:rFonts w:hint="eastAsia"/>
-              </w:rPr>
-            </w:pPr>
             <w:r>
               <w:rPr>
                 <w:rFonts w:hint="eastAsia"/>
@@ -687,11 +604,6 @@
             </w:r>
           </w:p>
           <w:p>
-            <w:pPr>
-              <w:rPr>
-                <w:rFonts w:hint="eastAsia"/>
-              </w:rPr>
-            </w:pPr>
             <w:r>
               <w:rPr>
                 <w:rFonts w:hint="eastAsia"/>
@@ -750,11 +662,6 @@
             </w:r>
           </w:p>
           <w:p>
-            <w:pPr>
-              <w:rPr>
-                <w:rFonts w:hint="eastAsia"/>
-              </w:rPr>
-            </w:pPr>
             <w:r>
               <w:t>Default</w:t>
             </w:r>
@@ -806,11 +713,6 @@
             </w:r>
           </w:p>
           <w:p>
-            <w:pPr>
-              <w:rPr>
-                <w:rFonts w:hint="eastAsia"/>
-              </w:rPr>
-            </w:pPr>
             <w:r>
               <w:t>string GetGaussianType()</w:t>
             </w:r>
@@ -823,11 +725,6 @@
             <w:tcW w:w="1356" w:type="dxa"/>
           </w:tcPr>
           <w:p>
-            <w:pPr>
-              <w:rPr>
-                <w:rFonts w:hint="eastAsia"/>
-              </w:rPr>
-            </w:pPr>
             <w:r>
               <w:rPr>
                 <w:rFonts w:hint="eastAsia"/>
@@ -841,11 +738,6 @@
             <w:tcW w:w="1084" w:type="dxa"/>
           </w:tcPr>
           <w:p>
-            <w:pPr>
-              <w:rPr>
-                <w:rFonts w:hint="eastAsia"/>
-              </w:rPr>
-            </w:pPr>
             <w:r>
               <w:t>float</w:t>
             </w:r>
@@ -856,11 +748,6 @@
             <w:tcW w:w="1169" w:type="dxa"/>
           </w:tcPr>
           <w:p>
-            <w:pPr>
-              <w:rPr>
-                <w:rFonts w:hint="eastAsia"/>
-              </w:rPr>
-            </w:pPr>
             <w:r>
               <w:t>1</w:t>
             </w:r>
@@ -871,11 +758,6 @@
             <w:tcW w:w="2765" w:type="dxa"/>
           </w:tcPr>
           <w:p>
-            <w:pPr>
-              <w:rPr>
-                <w:rFonts w:hint="eastAsia"/>
-              </w:rPr>
-            </w:pPr>
             <w:r>
               <w:rPr>
                 <w:rFonts w:hint="eastAsia"/>
@@ -907,11 +789,6 @@
             <w:tcW w:w="2552" w:type="dxa"/>
           </w:tcPr>
           <w:p>
-            <w:pPr>
-              <w:rPr>
-                <w:rFonts w:hint="eastAsia"/>
-              </w:rPr>
-            </w:pPr>
             <w:r>
               <w:rPr>
                 <w:rFonts w:hint="eastAsia"/>
@@ -920,11 +797,6 @@
             </w:r>
           </w:p>
           <w:p>
-            <w:pPr>
-              <w:rPr>
-                <w:rFonts w:hint="eastAsia"/>
-              </w:rPr>
-            </w:pPr>
             <w:r>
               <w:t>float GetSigma()</w:t>
             </w:r>
@@ -937,11 +809,6 @@
             <w:tcW w:w="1356" w:type="dxa"/>
           </w:tcPr>
           <w:p>
-            <w:pPr>
-              <w:rPr>
-                <w:rFonts w:hint="eastAsia"/>
-              </w:rPr>
-            </w:pPr>
             <w:r>
               <w:rPr>
                 <w:rFonts w:hint="eastAsia"/>
@@ -955,11 +822,6 @@
             <w:tcW w:w="1084" w:type="dxa"/>
           </w:tcPr>
           <w:p>
-            <w:pPr>
-              <w:rPr>
-                <w:rFonts w:hint="eastAsia"/>
-              </w:rPr>
-            </w:pPr>
             <w:r>
               <w:rPr>
                 <w:rFonts w:hint="eastAsia"/>
@@ -973,11 +835,6 @@
             <w:tcW w:w="1169" w:type="dxa"/>
           </w:tcPr>
           <w:p>
-            <w:pPr>
-              <w:rPr>
-                <w:rFonts w:hint="eastAsia"/>
-              </w:rPr>
-            </w:pPr>
             <w:r>
               <w:rPr>
                 <w:rFonts w:hint="eastAsia"/>
@@ -1008,11 +865,6 @@
             </w:r>
           </w:p>
           <w:p>
-            <w:pPr>
-              <w:rPr>
-                <w:rFonts w:hint="eastAsia"/>
-              </w:rPr>
-            </w:pPr>
             <w:r>
               <w:rPr>
                 <w:rFonts w:hint="eastAsia"/>
@@ -1096,11 +948,6 @@
             </w:r>
           </w:p>
           <w:p>
-            <w:pPr>
-              <w:rPr>
-                <w:rFonts w:hint="eastAsia"/>
-              </w:rPr>
-            </w:pPr>
             <w:r>
               <w:rPr>
                 <w:rFonts w:hint="eastAsia"/>
@@ -1150,11 +997,6 @@
             <w:tcW w:w="2552" w:type="dxa"/>
           </w:tcPr>
           <w:p>
-            <w:pPr>
-              <w:rPr>
-                <w:rFonts w:hint="eastAsia"/>
-              </w:rPr>
-            </w:pPr>
             <w:r>
               <w:rPr>
                 <w:rFonts w:hint="eastAsia"/>
@@ -1163,11 +1005,6 @@
             </w:r>
           </w:p>
           <w:p>
-            <w:pPr>
-              <w:rPr>
-                <w:rFonts w:hint="eastAsia"/>
-              </w:rPr>
-            </w:pPr>
             <w:r>
               <w:t>int GetRadius()</w:t>
             </w:r>
@@ -1337,11 +1174,6 @@
     </w:p>
     <w:p/>
     <w:p>
-      <w:pPr>
-        <w:rPr>
-          <w:rFonts w:hint="eastAsia"/>
-        </w:rPr>
-      </w:pPr>
       <w:r>
         <w:rPr>
           <w:rFonts w:hint="eastAsia"/>
@@ -1829,9 +1661,6 @@
       <w:pPr>
         <w:pStyle w:val="a5"/>
         <w:ind w:left="360" w:firstLineChars="0" w:firstLine="0"/>
-        <w:rPr>
-          <w:rFonts w:hint="eastAsia"/>
-        </w:rPr>
       </w:pPr>
       <w:r>
         <w:rPr>
@@ -1885,9 +1714,6 @@
       <w:pPr>
         <w:pStyle w:val="a5"/>
         <w:ind w:left="360" w:firstLineChars="0" w:firstLine="0"/>
-        <w:rPr>
-          <w:rFonts w:hint="eastAsia"/>
-        </w:rPr>
       </w:pPr>
       <w:r>
         <w:rPr>
@@ -2038,9 +1864,6 @@
           <w:numId w:val="5"/>
         </w:numPr>
         <w:ind w:firstLineChars="0"/>
-        <w:rPr>
-          <w:rFonts w:hint="eastAsia"/>
-        </w:rPr>
       </w:pPr>
       <w:r>
         <w:rPr>
@@ -2318,9 +2141,6 @@
           <w:numId w:val="5"/>
         </w:numPr>
         <w:ind w:firstLineChars="0"/>
-        <w:rPr>
-          <w:rFonts w:hint="eastAsia"/>
-        </w:rPr>
       </w:pPr>
       <w:r>
         <w:rPr>
@@ -2609,11 +2429,6 @@
             </w:r>
           </w:p>
           <w:p>
-            <w:pPr>
-              <w:rPr>
-                <w:rFonts w:hint="eastAsia"/>
-              </w:rPr>
-            </w:pPr>
             <w:r>
               <w:rPr>
                 <w:rFonts w:hint="eastAsia"/>
@@ -2660,11 +2475,6 @@
             </w:r>
           </w:p>
           <w:p>
-            <w:pPr>
-              <w:rPr>
-                <w:rFonts w:hint="eastAsia"/>
-              </w:rPr>
-            </w:pPr>
             <w:r>
               <w:rPr>
                 <w:rFonts w:hint="eastAsia"/>
@@ -2708,11 +2518,6 @@
             </w:r>
           </w:p>
           <w:p>
-            <w:pPr>
-              <w:rPr>
-                <w:rFonts w:hint="eastAsia"/>
-              </w:rPr>
-            </w:pPr>
             <w:r>
               <w:rPr>
                 <w:rFonts w:hint="eastAsia"/>
@@ -2919,11 +2724,6 @@
       </w:tr>
     </w:tbl>
     <w:p>
-      <w:pPr>
-        <w:rPr>
-          <w:rFonts w:hint="eastAsia"/>
-        </w:rPr>
-      </w:pPr>
       <w:r>
         <w:rPr>
           <w:rFonts w:hint="eastAsia"/>
@@ -3048,19 +2848,7 @@
           <w:rPr>
             <w:rStyle w:val="a4"/>
           </w:rPr>
-          <w:t>http://www.ruanyifeng.com/bl</w:t>
-        </w:r>
-        <w:r>
-          <w:rPr>
-            <w:rStyle w:val="a4"/>
-          </w:rPr>
-          <w:t>o</w:t>
-        </w:r>
-        <w:r>
-          <w:rPr>
-            <w:rStyle w:val="a4"/>
-          </w:rPr>
-          <w:t>g/2012/11/gaussian_blur.html</w:t>
+          <w:t>http://www.ruanyifeng.com/blog/2012/11/gaussian_blur.html</w:t>
         </w:r>
       </w:hyperlink>
     </w:p>
@@ -3114,13 +2902,7 @@
         <w:t xml:space="preserve">. </w:t>
       </w:r>
     </w:p>
-    <w:p>
-      <w:pPr>
-        <w:rPr>
-          <w:rFonts w:hint="eastAsia"/>
-        </w:rPr>
-      </w:pPr>
-    </w:p>
+    <w:p/>
     <w:p>
       <w:r>
         <w:rPr>
@@ -3588,13 +3370,7 @@
         <w:rPr>
           <w:rFonts w:hint="eastAsia"/>
         </w:rPr>
-        <w:t>)</w:t>
-      </w:r>
-      <w:r>
-        <w:rPr>
-          <w:rFonts w:hint="eastAsia"/>
-        </w:rPr>
-        <w:t xml:space="preserve">, </w:t>
+        <w:t xml:space="preserve">), </w:t>
       </w:r>
       <w:r>
         <w:rPr>
@@ -3638,11 +3414,6 @@
     </w:p>
     <w:p/>
     <w:p>
-      <w:pPr>
-        <w:rPr>
-          <w:rFonts w:hint="eastAsia"/>
-        </w:rPr>
-      </w:pPr>
       <w:r>
         <w:rPr>
           <w:rFonts w:hint="eastAsia"/>
@@ -3876,11 +3647,6 @@
       </w:r>
     </w:p>
     <w:p>
-      <w:pPr>
-        <w:rPr>
-          <w:rFonts w:hint="eastAsia"/>
-        </w:rPr>
-      </w:pPr>
       <m:oMathPara>
         <m:oMath>
           <m:m>
@@ -3975,19 +3741,7 @@
                       <w:rPr>
                         <w:rFonts w:ascii="Cambria Math" w:hAnsi="Cambria Math"/>
                       </w:rPr>
-                      <m:t>G</m:t>
-                    </m:r>
-                    <m:r>
-                      <w:rPr>
-                        <w:rFonts w:ascii="Cambria Math" w:hAnsi="Cambria Math"/>
-                      </w:rPr>
-                      <m:t xml:space="preserve">(0, </m:t>
-                    </m:r>
-                    <m:r>
-                      <w:rPr>
-                        <w:rFonts w:ascii="Cambria Math" w:hAnsi="Cambria Math"/>
-                      </w:rPr>
-                      <m:t>1)</m:t>
+                      <m:t>G(0, 1)</m:t>
                     </m:r>
                   </m:num>
                   <m:den>
@@ -4046,19 +3800,7 @@
                       <w:rPr>
                         <w:rFonts w:ascii="Cambria Math" w:hAnsi="Cambria Math"/>
                       </w:rPr>
-                      <m:t>G(1</m:t>
-                    </m:r>
-                    <m:r>
-                      <w:rPr>
-                        <w:rFonts w:ascii="Cambria Math" w:hAnsi="Cambria Math"/>
-                      </w:rPr>
-                      <m:t xml:space="preserve">, </m:t>
-                    </m:r>
-                    <m:r>
-                      <w:rPr>
-                        <w:rFonts w:ascii="Cambria Math" w:hAnsi="Cambria Math"/>
-                      </w:rPr>
-                      <m:t>1)</m:t>
+                      <m:t>G(1, 1)</m:t>
                     </m:r>
                   </m:num>
                   <m:den>
@@ -4119,19 +3861,7 @@
                       <w:rPr>
                         <w:rFonts w:ascii="Cambria Math" w:hAnsi="Cambria Math"/>
                       </w:rPr>
-                      <m:t xml:space="preserve">G(-1, </m:t>
-                    </m:r>
-                    <m:r>
-                      <w:rPr>
-                        <w:rFonts w:ascii="Cambria Math" w:hAnsi="Cambria Math"/>
-                      </w:rPr>
-                      <m:t>0</m:t>
-                    </m:r>
-                    <m:r>
-                      <w:rPr>
-                        <w:rFonts w:ascii="Cambria Math" w:hAnsi="Cambria Math"/>
-                      </w:rPr>
-                      <m:t>)</m:t>
+                      <m:t>G(-1, 0)</m:t>
                     </m:r>
                   </m:num>
                   <m:den>
@@ -4190,31 +3920,7 @@
                       <w:rPr>
                         <w:rFonts w:ascii="Cambria Math" w:hAnsi="Cambria Math"/>
                       </w:rPr>
-                      <m:t>G(</m:t>
-                    </m:r>
-                    <m:r>
-                      <w:rPr>
-                        <w:rFonts w:ascii="Cambria Math" w:hAnsi="Cambria Math"/>
-                      </w:rPr>
-                      <m:t>0</m:t>
-                    </m:r>
-                    <m:r>
-                      <w:rPr>
-                        <w:rFonts w:ascii="Cambria Math" w:hAnsi="Cambria Math"/>
-                      </w:rPr>
-                      <m:t xml:space="preserve">, </m:t>
-                    </m:r>
-                    <m:r>
-                      <w:rPr>
-                        <w:rFonts w:ascii="Cambria Math" w:hAnsi="Cambria Math"/>
-                      </w:rPr>
-                      <m:t>0</m:t>
-                    </m:r>
-                    <m:r>
-                      <w:rPr>
-                        <w:rFonts w:ascii="Cambria Math" w:hAnsi="Cambria Math"/>
-                      </w:rPr>
-                      <m:t>)</m:t>
+                      <m:t>G(0, 0)</m:t>
                     </m:r>
                   </m:num>
                   <m:den>
@@ -4273,31 +3979,7 @@
                       <w:rPr>
                         <w:rFonts w:ascii="Cambria Math" w:hAnsi="Cambria Math"/>
                       </w:rPr>
-                      <m:t>G</m:t>
-                    </m:r>
-                    <m:r>
-                      <w:rPr>
-                        <w:rFonts w:ascii="Cambria Math" w:hAnsi="Cambria Math"/>
-                      </w:rPr>
-                      <m:t>(</m:t>
-                    </m:r>
-                    <m:r>
-                      <w:rPr>
-                        <w:rFonts w:ascii="Cambria Math" w:hAnsi="Cambria Math"/>
-                      </w:rPr>
-                      <m:t>1</m:t>
-                    </m:r>
-                    <m:r>
-                      <w:rPr>
-                        <w:rFonts w:ascii="Cambria Math" w:hAnsi="Cambria Math"/>
-                      </w:rPr>
-                      <m:t>, 0</m:t>
-                    </m:r>
-                    <m:r>
-                      <w:rPr>
-                        <w:rFonts w:ascii="Cambria Math" w:hAnsi="Cambria Math"/>
-                      </w:rPr>
-                      <m:t>)</m:t>
+                      <m:t>G(1, 0)</m:t>
                     </m:r>
                   </m:num>
                   <m:den>
@@ -4358,19 +4040,7 @@
                       <w:rPr>
                         <w:rFonts w:ascii="Cambria Math" w:hAnsi="Cambria Math"/>
                       </w:rPr>
-                      <m:t xml:space="preserve">G(-1, </m:t>
-                    </m:r>
-                    <m:r>
-                      <w:rPr>
-                        <w:rFonts w:ascii="Cambria Math" w:hAnsi="Cambria Math"/>
-                      </w:rPr>
-                      <m:t>-1</m:t>
-                    </m:r>
-                    <m:r>
-                      <w:rPr>
-                        <w:rFonts w:ascii="Cambria Math" w:hAnsi="Cambria Math"/>
-                      </w:rPr>
-                      <m:t>)</m:t>
+                      <m:t>G(-1, -1)</m:t>
                     </m:r>
                   </m:num>
                   <m:den>
@@ -4429,19 +4099,7 @@
                       <w:rPr>
                         <w:rFonts w:ascii="Cambria Math" w:hAnsi="Cambria Math"/>
                       </w:rPr>
-                      <m:t>G(</m:t>
-                    </m:r>
-                    <m:r>
-                      <w:rPr>
-                        <w:rFonts w:ascii="Cambria Math" w:hAnsi="Cambria Math"/>
-                      </w:rPr>
-                      <m:t>0, -</m:t>
-                    </m:r>
-                    <m:r>
-                      <w:rPr>
-                        <w:rFonts w:ascii="Cambria Math" w:hAnsi="Cambria Math"/>
-                      </w:rPr>
-                      <m:t>1)</m:t>
+                      <m:t>G(0, -1)</m:t>
                     </m:r>
                   </m:num>
                   <m:den>
@@ -4500,31 +4158,7 @@
                       <w:rPr>
                         <w:rFonts w:ascii="Cambria Math" w:hAnsi="Cambria Math"/>
                       </w:rPr>
-                      <m:t>G</m:t>
-                    </m:r>
-                    <m:r>
-                      <w:rPr>
-                        <w:rFonts w:ascii="Cambria Math" w:hAnsi="Cambria Math"/>
-                      </w:rPr>
-                      <m:t>(</m:t>
-                    </m:r>
-                    <m:r>
-                      <w:rPr>
-                        <w:rFonts w:ascii="Cambria Math" w:hAnsi="Cambria Math"/>
-                      </w:rPr>
-                      <m:t>1</m:t>
-                    </m:r>
-                    <m:r>
-                      <w:rPr>
-                        <w:rFonts w:ascii="Cambria Math" w:hAnsi="Cambria Math"/>
-                      </w:rPr>
-                      <m:t>, -</m:t>
-                    </m:r>
-                    <m:r>
-                      <w:rPr>
-                        <w:rFonts w:ascii="Cambria Math" w:hAnsi="Cambria Math"/>
-                      </w:rPr>
-                      <m:t>1)</m:t>
+                      <m:t>G(1, -1)</m:t>
                     </m:r>
                   </m:num>
                   <m:den>
@@ -4572,13 +4206,7 @@
         </m:oMath>
       </m:oMathPara>
     </w:p>
-    <w:p>
-      <w:pPr>
-        <w:rPr>
-          <w:rFonts w:hint="eastAsia"/>
-        </w:rPr>
-      </w:pPr>
-    </w:p>
+    <w:p/>
     <w:p>
       <w:r>
         <w:rPr>
@@ -4814,11 +4442,6 @@
     </w:p>
     <w:p/>
     <w:p>
-      <w:pPr>
-        <w:rPr>
-          <w:rFonts w:hint="eastAsia"/>
-        </w:rPr>
-      </w:pPr>
       <w:r>
         <w:t>模糊系数</w:t>
       </w:r>
@@ -5008,11 +4631,6 @@
       </w:r>
     </w:p>
     <w:p>
-      <w:pPr>
-        <w:rPr>
-          <w:rFonts w:hint="eastAsia"/>
-        </w:rPr>
-      </w:pPr>
       <w:r>
         <w:rPr>
           <w:rFonts w:hint="eastAsia"/>
@@ -5716,10 +5334,7 @@
         <w:t>对于水平</w:t>
       </w:r>
       <w:r>
-        <w:t>方向的处理</w:t>
-      </w:r>
-      <w:r>
-        <w:t>结果</w:t>
+        <w:t>方向的处理结果</w:t>
       </w:r>
       <w:r>
         <w:rPr>
@@ -6196,13 +5811,7 @@
         <w:t xml:space="preserve">: </w:t>
       </w:r>
     </w:p>
-    <w:p>
-      <w:pPr>
-        <w:rPr>
-          <w:rFonts w:hint="eastAsia"/>
-        </w:rPr>
-      </w:pPr>
-    </w:p>
+    <w:p/>
     <w:p>
       <m:oMath>
         <m:r>
@@ -6260,13 +5869,7 @@
               <w:rPr>
                 <w:rFonts w:ascii="Cambria Math" w:hAnsi="Cambria Math"/>
               </w:rPr>
-              <m:t>-</m:t>
-            </m:r>
-            <m:r>
-              <w:rPr>
-                <w:rFonts w:ascii="Cambria Math" w:hAnsi="Cambria Math"/>
-              </w:rPr>
-              <m:t>2</m:t>
+              <m:t>-2</m:t>
             </m:r>
           </m:sub>
         </m:sSub>
@@ -6300,13 +5903,7 @@
               <w:rPr>
                 <w:rFonts w:ascii="Cambria Math" w:hAnsi="Cambria Math"/>
               </w:rPr>
-              <m:t>-</m:t>
-            </m:r>
-            <m:r>
-              <w:rPr>
-                <w:rFonts w:ascii="Cambria Math" w:hAnsi="Cambria Math"/>
-              </w:rPr>
-              <m:t>1</m:t>
+              <m:t>-1</m:t>
             </m:r>
           </m:sub>
         </m:sSub>
@@ -6453,16 +6050,7 @@
           <w:rPr>
             <w:rFonts w:ascii="Cambria Math" w:hAnsi="Cambria Math"/>
           </w:rPr>
-          <m:t xml:space="preserve">]= </m:t>
-        </m:r>
-        <m:r>
-          <m:rPr>
-            <m:sty m:val="p"/>
-          </m:rPr>
-          <w:rPr>
-            <w:rFonts w:ascii="Cambria Math" w:hAnsi="Cambria Math"/>
-          </w:rPr>
-          <m:t>[</m:t>
+          <m:t>]= [</m:t>
         </m:r>
         <m:f>
           <m:fPr>
@@ -6602,16 +6190,7 @@
                   <w:rPr>
                     <w:rFonts w:ascii="Cambria Math" w:eastAsia="Cambria Math" w:hAnsi="Cambria Math" w:cs="Cambria Math"/>
                   </w:rPr>
-                  <m:t>-</m:t>
-                </m:r>
-                <m:r>
-                  <m:rPr>
-                    <m:sty m:val="p"/>
-                  </m:rPr>
-                  <w:rPr>
-                    <w:rFonts w:ascii="Cambria Math" w:eastAsia="Cambria Math" w:hAnsi="Cambria Math" w:cs="Cambria Math"/>
-                  </w:rPr>
-                  <m:t>2</m:t>
+                  <m:t>-2</m:t>
                 </m:r>
               </m:e>
             </m:d>
@@ -6715,16 +6294,7 @@
                   <w:rPr>
                     <w:rFonts w:ascii="Cambria Math" w:eastAsia="Cambria Math" w:hAnsi="Cambria Math" w:cs="Cambria Math"/>
                   </w:rPr>
-                  <m:t>-</m:t>
-                </m:r>
-                <m:r>
-                  <m:rPr>
-                    <m:sty m:val="p"/>
-                  </m:rPr>
-                  <w:rPr>
-                    <w:rFonts w:ascii="Cambria Math" w:eastAsia="Cambria Math" w:hAnsi="Cambria Math" w:cs="Cambria Math"/>
-                  </w:rPr>
-                  <m:t>1</m:t>
+                  <m:t>-1</m:t>
                 </m:r>
               </m:e>
             </m:d>
@@ -7122,16 +6692,7 @@
               <w:rPr>
                 <w:rFonts w:ascii="Cambria Math" w:eastAsia="Cambria Math" w:hAnsi="Cambria Math" w:cs="Cambria Math"/>
               </w:rPr>
-              <m:t>F(</m:t>
-            </m:r>
-            <m:r>
-              <m:rPr>
-                <m:sty m:val="p"/>
-              </m:rPr>
-              <w:rPr>
-                <w:rFonts w:ascii="Cambria Math" w:eastAsia="Cambria Math" w:hAnsi="Cambria Math" w:cs="Cambria Math"/>
-              </w:rPr>
-              <m:t>3)</m:t>
+              <m:t>F(3)</m:t>
             </m:r>
           </m:num>
           <m:den>
@@ -7189,13 +6750,7 @@
         <w:t xml:space="preserve">, </w:t>
       </w:r>
     </w:p>
-    <w:p>
-      <w:pPr>
-        <w:rPr>
-          <w:rFonts w:hint="eastAsia"/>
-        </w:rPr>
-      </w:pPr>
-    </w:p>
+    <w:p/>
     <w:p>
       <w:r>
         <w:rPr>
@@ -7454,13 +7009,7 @@
                 <w:rPr>
                   <w:rFonts w:ascii="Cambria Math" w:hAnsi="Cambria Math"/>
                 </w:rPr>
-                <m:t>-</m:t>
-              </m:r>
-              <m:r>
-                <w:rPr>
-                  <w:rFonts w:ascii="Cambria Math" w:hAnsi="Cambria Math"/>
-                </w:rPr>
-                <m:t>2</m:t>
+                <m:t>-2</m:t>
               </m:r>
             </m:sub>
           </m:sSub>
@@ -7516,13 +7065,7 @@
                 <w:rPr>
                   <w:rFonts w:ascii="Cambria Math" w:hAnsi="Cambria Math"/>
                 </w:rPr>
-                <m:t>-</m:t>
-              </m:r>
-              <m:r>
-                <w:rPr>
-                  <w:rFonts w:ascii="Cambria Math" w:hAnsi="Cambria Math"/>
-                </w:rPr>
-                <m:t>1</m:t>
+                <m:t>-1</m:t>
               </m:r>
             </m:sub>
           </m:sSub>
@@ -7755,11 +7298,6 @@
     </w:p>
     <w:p/>
     <w:p>
-      <w:pPr>
-        <w:rPr>
-          <w:rFonts w:hint="eastAsia"/>
-        </w:rPr>
-      </w:pPr>
       <w:r>
         <w:rPr>
           <w:rFonts w:hint="eastAsia"/>
@@ -7893,16 +7431,7 @@
                 <w:rPr>
                   <w:rFonts w:ascii="Cambria Math" w:hAnsi="Cambria Math"/>
                 </w:rPr>
-                <m:t>'</m:t>
-              </m:r>
-              <m:r>
-                <m:rPr>
-                  <m:sty m:val="p"/>
-                </m:rPr>
-                <w:rPr>
-                  <w:rFonts w:ascii="Cambria Math" w:hAnsi="Cambria Math"/>
-                </w:rPr>
-                <m:t>'</m:t>
+                <m:t>''</m:t>
               </m:r>
             </m:sup>
           </m:sSup>
@@ -7934,13 +7463,7 @@
             <w:rPr>
               <w:rFonts w:ascii="Cambria Math" w:hAnsi="Cambria Math"/>
             </w:rPr>
-            <m:t>'</m:t>
-          </m:r>
-          <m:r>
-            <w:rPr>
-              <w:rFonts w:ascii="Cambria Math" w:hAnsi="Cambria Math"/>
-            </w:rPr>
-            <m:t>*</m:t>
+            <m:t>'*</m:t>
           </m:r>
           <m:sSub>
             <m:sSubPr>
@@ -7988,13 +7511,7 @@
                 <w:rPr>
                   <w:rFonts w:ascii="Cambria Math" w:hAnsi="Cambria Math"/>
                 </w:rPr>
-                <m:t>0</m:t>
-              </m:r>
-              <m:r>
-                <w:rPr>
-                  <w:rFonts w:ascii="Cambria Math" w:hAnsi="Cambria Math"/>
-                </w:rPr>
-                <m:t>, -2</m:t>
+                <m:t>0, -2</m:t>
               </m:r>
             </m:e>
           </m:d>
@@ -8002,13 +7519,7 @@
             <w:rPr>
               <w:rFonts w:ascii="Cambria Math" w:hAnsi="Cambria Math"/>
             </w:rPr>
-            <m:t>'</m:t>
-          </m:r>
-          <m:r>
-            <w:rPr>
-              <w:rFonts w:ascii="Cambria Math" w:hAnsi="Cambria Math"/>
-            </w:rPr>
-            <m:t>*</m:t>
+            <m:t>'*</m:t>
           </m:r>
           <m:sSub>
             <m:sSubPr>
@@ -8056,13 +7567,7 @@
                 <w:rPr>
                   <w:rFonts w:ascii="Cambria Math" w:hAnsi="Cambria Math"/>
                 </w:rPr>
-                <m:t>0</m:t>
-              </m:r>
-              <m:r>
-                <w:rPr>
-                  <w:rFonts w:ascii="Cambria Math" w:hAnsi="Cambria Math"/>
-                </w:rPr>
-                <m:t>,-1</m:t>
+                <m:t>0,-1</m:t>
               </m:r>
             </m:e>
           </m:d>
@@ -8070,13 +7575,7 @@
             <w:rPr>
               <w:rFonts w:ascii="Cambria Math" w:hAnsi="Cambria Math"/>
             </w:rPr>
-            <m:t>'</m:t>
-          </m:r>
-          <m:r>
-            <w:rPr>
-              <w:rFonts w:ascii="Cambria Math" w:hAnsi="Cambria Math"/>
-            </w:rPr>
-            <m:t>*</m:t>
+            <m:t>'*</m:t>
           </m:r>
           <m:sSub>
             <m:sSubPr>
@@ -8132,13 +7631,7 @@
             <w:rPr>
               <w:rFonts w:ascii="Cambria Math" w:hAnsi="Cambria Math"/>
             </w:rPr>
-            <m:t>'</m:t>
-          </m:r>
-          <m:r>
-            <w:rPr>
-              <w:rFonts w:ascii="Cambria Math" w:hAnsi="Cambria Math"/>
-            </w:rPr>
-            <m:t>*</m:t>
+            <m:t>'*</m:t>
           </m:r>
           <m:sSub>
             <m:sSubPr>
@@ -8194,13 +7687,7 @@
             <w:rPr>
               <w:rFonts w:ascii="Cambria Math" w:hAnsi="Cambria Math"/>
             </w:rPr>
-            <m:t>'</m:t>
-          </m:r>
-          <m:r>
-            <w:rPr>
-              <w:rFonts w:ascii="Cambria Math" w:hAnsi="Cambria Math"/>
-            </w:rPr>
-            <m:t>*</m:t>
+            <m:t>'*</m:t>
           </m:r>
           <m:sSub>
             <m:sSubPr>
@@ -8256,13 +7743,7 @@
             <w:rPr>
               <w:rFonts w:ascii="Cambria Math" w:hAnsi="Cambria Math"/>
             </w:rPr>
-            <m:t>'</m:t>
-          </m:r>
-          <m:r>
-            <w:rPr>
-              <w:rFonts w:ascii="Cambria Math" w:hAnsi="Cambria Math"/>
-            </w:rPr>
-            <m:t>*</m:t>
+            <m:t>'*</m:t>
           </m:r>
           <m:sSub>
             <m:sSubPr>
@@ -8318,13 +7799,7 @@
             <w:rPr>
               <w:rFonts w:ascii="Cambria Math" w:hAnsi="Cambria Math"/>
             </w:rPr>
-            <m:t>'</m:t>
-          </m:r>
-          <m:r>
-            <w:rPr>
-              <w:rFonts w:ascii="Cambria Math" w:hAnsi="Cambria Math"/>
-            </w:rPr>
-            <m:t>*</m:t>
+            <m:t>'*</m:t>
           </m:r>
           <m:sSub>
             <m:sSubPr>
@@ -8417,11 +7892,6 @@
     </w:p>
     <w:p/>
     <w:p>
-      <w:pPr>
-        <w:rPr>
-          <w:rFonts w:hint="eastAsia"/>
-        </w:rPr>
-      </w:pPr>
       <w:r>
         <w:rPr>
           <w:rFonts w:hint="eastAsia"/>
@@ -8528,19 +7998,8 @@
         <w:t xml:space="preserve">. </w:t>
       </w:r>
     </w:p>
+    <w:p/>
     <w:p>
-      <w:pPr>
-        <w:rPr>
-          <w:rFonts w:hint="eastAsia"/>
-        </w:rPr>
-      </w:pPr>
-    </w:p>
-    <w:p>
-      <w:pPr>
-        <w:rPr>
-          <w:rFonts w:hint="eastAsia"/>
-        </w:rPr>
-      </w:pPr>
       <w:r>
         <w:rPr>
           <w:rFonts w:hint="eastAsia"/>
@@ -8808,11 +8267,6 @@
       </w:r>
     </w:p>
     <w:p>
-      <w:pPr>
-        <w:rPr>
-          <w:rFonts w:hint="eastAsia"/>
-        </w:rPr>
-      </w:pPr>
       <w:r>
         <w:rPr>
           <w:rFonts w:hint="eastAsia"/>
@@ -9338,9 +8792,6 @@
       <w:pPr>
         <w:pStyle w:val="a5"/>
         <w:ind w:left="360" w:firstLineChars="0" w:firstLine="0"/>
-        <w:rPr>
-          <w:rFonts w:hint="eastAsia"/>
-        </w:rPr>
       </w:pPr>
       <w:r>
         <w:rPr>
@@ -9578,9 +9029,6 @@
       <w:pPr>
         <w:pStyle w:val="a5"/>
         <w:ind w:left="360" w:firstLineChars="0" w:firstLine="0"/>
-        <w:rPr>
-          <w:rFonts w:hint="eastAsia"/>
-        </w:rPr>
       </w:pPr>
     </w:p>
     <w:p>
@@ -9690,9 +9138,6 @@
       <w:pPr>
         <w:pStyle w:val="a5"/>
         <w:ind w:left="360" w:firstLineChars="0" w:firstLine="0"/>
-        <w:rPr>
-          <w:rFonts w:hint="eastAsia"/>
-        </w:rPr>
       </w:pPr>
       <w:r>
         <w:rPr>
@@ -10167,9 +9612,6 @@
       <w:pPr>
         <w:pStyle w:val="a5"/>
         <w:ind w:left="360" w:firstLineChars="0" w:firstLine="0"/>
-        <w:rPr>
-          <w:rFonts w:hint="eastAsia"/>
-        </w:rPr>
       </w:pPr>
       <w:r>
         <w:rPr>
@@ -10223,9 +9665,6 @@
       <w:pPr>
         <w:pStyle w:val="a5"/>
         <w:ind w:left="360" w:firstLineChars="0" w:firstLine="0"/>
-        <w:rPr>
-          <w:rFonts w:hint="eastAsia"/>
-        </w:rPr>
       </w:pPr>
       <w:r>
         <w:rPr>
@@ -10984,9 +10423,6 @@
           <w:numId w:val="5"/>
         </w:numPr>
         <w:ind w:firstLineChars="0"/>
-        <w:rPr>
-          <w:rFonts w:hint="eastAsia"/>
-        </w:rPr>
       </w:pPr>
       <w:r>
         <w:rPr>
@@ -11119,9 +10555,6 @@
       <w:pPr>
         <w:pStyle w:val="a5"/>
         <w:ind w:left="360" w:firstLineChars="0" w:firstLine="0"/>
-        <w:rPr>
-          <w:rFonts w:hint="eastAsia"/>
-        </w:rPr>
       </w:pPr>
       <w:r>
         <w:rPr>
@@ -11212,9 +10645,6 @@
       <w:pPr>
         <w:pStyle w:val="a5"/>
         <w:ind w:left="360" w:firstLineChars="0" w:firstLine="0"/>
-        <w:rPr>
-          <w:rFonts w:hint="eastAsia"/>
-        </w:rPr>
       </w:pPr>
     </w:p>
     <w:p>
@@ -11714,9 +11144,6 @@
       <w:pPr>
         <w:pStyle w:val="a5"/>
         <w:ind w:left="360" w:firstLineChars="0" w:firstLine="0"/>
-        <w:rPr>
-          <w:rFonts w:hint="eastAsia"/>
-        </w:rPr>
       </w:pPr>
       <w:r>
         <w:rPr>
@@ -11843,9 +11270,6 @@
       <w:pPr>
         <w:pStyle w:val="a5"/>
         <w:ind w:left="360" w:firstLineChars="0" w:firstLine="0"/>
-        <w:rPr>
-          <w:rFonts w:hint="eastAsia"/>
-        </w:rPr>
       </w:pPr>
       <w:r>
         <w:rPr>
@@ -11926,11 +11350,6 @@
             </w:r>
           </w:p>
           <w:p>
-            <w:pPr>
-              <w:rPr>
-                <w:rFonts w:hint="eastAsia"/>
-              </w:rPr>
-            </w:pPr>
             <w:r>
               <w:rPr>
                 <w:rFonts w:hint="eastAsia"/>
@@ -11977,11 +11396,6 @@
             </w:r>
           </w:p>
           <w:p>
-            <w:pPr>
-              <w:rPr>
-                <w:rFonts w:hint="eastAsia"/>
-              </w:rPr>
-            </w:pPr>
             <w:r>
               <w:rPr>
                 <w:rFonts w:hint="eastAsia"/>
@@ -12025,11 +11439,6 @@
             </w:r>
           </w:p>
           <w:p>
-            <w:pPr>
-              <w:rPr>
-                <w:rFonts w:hint="eastAsia"/>
-              </w:rPr>
-            </w:pPr>
             <w:r>
               <w:rPr>
                 <w:rFonts w:hint="eastAsia"/>
@@ -12168,9 +11577,6 @@
       <w:pPr>
         <w:pStyle w:val="a5"/>
         <w:ind w:left="360" w:firstLineChars="0" w:firstLine="0"/>
-        <w:rPr>
-          <w:rFonts w:hint="eastAsia"/>
-        </w:rPr>
       </w:pPr>
     </w:p>
     <w:p>
@@ -12204,11 +11610,6 @@
       </w:r>
     </w:p>
     <w:p>
-      <w:pPr>
-        <w:rPr>
-          <w:rFonts w:hint="eastAsia"/>
-        </w:rPr>
-      </w:pPr>
       <w:r>
         <w:rPr>
           <w:rFonts w:hint="eastAsia"/>
@@ -13096,9 +12497,6 @@
     <w:p>
       <w:pPr>
         <w:ind w:leftChars="100" w:left="210"/>
-        <w:rPr>
-          <w:rFonts w:hint="eastAsia"/>
-        </w:rPr>
       </w:pPr>
       <w:r>
         <w:rPr>
@@ -13217,7 +12615,7 @@
         <w:rPr>
           <w:rFonts w:hint="eastAsia"/>
         </w:rPr>
-        <w:t>可以一次</w:t>
+        <w:t>一次</w:t>
       </w:r>
       <w:r>
         <w:t>处理</w:t>
@@ -13247,6 +12645,12 @@
         <w:rPr>
           <w:rFonts w:hint="eastAsia"/>
         </w:rPr>
+        <w:t>可以</w:t>
+      </w:r>
+      <w:r>
+        <w:rPr>
+          <w:rFonts w:hint="eastAsia"/>
+        </w:rPr>
         <w:t>两</w:t>
       </w:r>
       <w:r>
@@ -13295,17 +12699,36 @@
         <w:rPr>
           <w:rFonts w:hint="eastAsia"/>
         </w:rPr>
-        <w:t>而且</w:t>
+        <w:t>也不是</w:t>
+      </w:r>
+      <w:r>
+        <w:t>所有编译器都支持</w:t>
+      </w:r>
+      <w:r>
+        <w:rPr>
+          <w:rFonts w:hint="eastAsia"/>
+        </w:rPr>
+        <w:t>伪指令</w:t>
+      </w:r>
+      <w:r>
+        <w:t>函数</w:t>
+      </w:r>
+      <w:r>
+        <w:rPr>
+          <w:rFonts w:hint="eastAsia"/>
+        </w:rPr>
+        <w:t xml:space="preserve">, </w:t>
+      </w:r>
+      <w:r>
+        <w:rPr>
+          <w:rFonts w:hint="eastAsia"/>
+        </w:rPr>
+        <w:t>所以</w:t>
       </w:r>
       <w:bookmarkStart w:id="9" w:name="_GoBack"/>
       <w:bookmarkEnd w:id="9"/>
     </w:p>
     <w:p>
-      <w:pPr>
-        <w:rPr>
-          <w:rFonts w:hint="eastAsia"/>
-        </w:rPr>
-      </w:pPr>
       <w:hyperlink r:id="rId14" w:history="1">
         <w:r>
           <w:rPr>
@@ -13315,42 +12738,35 @@
         </w:r>
       </w:hyperlink>
     </w:p>
+    <w:p/>
     <w:p>
       <w:pPr>
-        <w:rPr>
-          <w:rFonts w:hint="eastAsia"/>
+        <w:pStyle w:val="6"/>
+        <w:rPr>
+          <w:rStyle w:val="a7"/>
         </w:rPr>
       </w:pPr>
+      <w:bookmarkStart w:id="10" w:name="_IIR算法的优化"/>
+      <w:bookmarkEnd w:id="10"/>
+      <w:r>
+        <w:rPr>
+          <w:rStyle w:val="a7"/>
+        </w:rPr>
+        <w:tab/>
+        <w:t>IIR</w:t>
+      </w:r>
+      <w:r>
+        <w:rPr>
+          <w:rStyle w:val="a7"/>
+        </w:rPr>
+        <w:t>算法的优化</w:t>
+      </w:r>
     </w:p>
     <w:p>
       <w:pPr>
         <w:pStyle w:val="6"/>
         <w:rPr>
           <w:rStyle w:val="a7"/>
-        </w:rPr>
-      </w:pPr>
-      <w:bookmarkStart w:id="10" w:name="_IIR算法的优化"/>
-      <w:bookmarkEnd w:id="10"/>
-      <w:r>
-        <w:rPr>
-          <w:rStyle w:val="a7"/>
-        </w:rPr>
-        <w:tab/>
-        <w:t>IIR</w:t>
-      </w:r>
-      <w:r>
-        <w:rPr>
-          <w:rStyle w:val="a7"/>
-        </w:rPr>
-        <w:t>算法的优化</w:t>
-      </w:r>
-    </w:p>
-    <w:p>
-      <w:pPr>
-        <w:pStyle w:val="6"/>
-        <w:rPr>
-          <w:rStyle w:val="a7"/>
-          <w:rFonts w:hint="eastAsia"/>
         </w:rPr>
       </w:pPr>
       <w:bookmarkStart w:id="11" w:name="_默认混合策略"/>
@@ -13394,7 +12810,6 @@
     <w:p>
       <w:pPr>
         <w:rPr>
-          <w:rFonts w:hint="eastAsia"/>
           <w:color w:val="E32D91" w:themeColor="accent1"/>
         </w:rPr>
       </w:pPr>
@@ -14336,6 +13751,7 @@
         <w:t>就是</w:t>
       </w:r>
       <w:r>
+        <w:lastRenderedPageBreak/>
         <w:t>觉得这个结论很</w:t>
       </w:r>
       <w:r>
@@ -16504,7 +15920,7 @@
 </file>
 
 <file path=customXml/itemProps1.xml><?xml version="1.0" encoding="utf-8"?>
-<ds:datastoreItem xmlns:ds="http://schemas.openxmlformats.org/officeDocument/2006/customXml" ds:itemID="{33DB8F66-5AF4-4601-BCF5-12FC655DAE35}">
+<ds:datastoreItem xmlns:ds="http://schemas.openxmlformats.org/officeDocument/2006/customXml" ds:itemID="{B81EB6C5-7F22-4583-93DA-CD9D5A0D9773}">
   <ds:schemaRefs>
     <ds:schemaRef ds:uri="http://schemas.openxmlformats.org/officeDocument/2006/bibliography"/>
   </ds:schemaRefs>
